--- a/DeNode/DeNode/Writeup/DeNODE.docx
+++ b/DeNode/DeNode/Writeup/DeNODE.docx
@@ -1,6 +1,6 @@
 
 <file path=word/document.xml><?xml version="1.0" encoding="utf-8"?>
-<w:document xmlns:wpc="http://schemas.microsoft.com/office/word/2010/wordprocessingCanvas" xmlns:mc="http://schemas.openxmlformats.org/markup-compatibility/2006" xmlns:o="urn:schemas-microsoft-com:office:office" xmlns:r="http://schemas.openxmlformats.org/officeDocument/2006/relationships" xmlns:m="http://schemas.openxmlformats.org/officeDocument/2006/math" xmlns:v="urn:schemas-microsoft-com:vml" xmlns:wp14="http://schemas.microsoft.com/office/word/2010/wordprocessingDrawing" xmlns:wp="http://schemas.openxmlformats.org/drawingml/2006/wordprocessingDrawing" xmlns:w10="urn:schemas-microsoft-com:office:word" xmlns:w="http://schemas.openxmlformats.org/wordprocessingml/2006/main" xmlns:w14="http://schemas.microsoft.com/office/word/2010/wordml" xmlns:w15="http://schemas.microsoft.com/office/word/2012/wordml" xmlns:wpg="http://schemas.microsoft.com/office/word/2010/wordprocessingGroup" xmlns:wpi="http://schemas.microsoft.com/office/word/2010/wordprocessingInk" xmlns:wne="http://schemas.microsoft.com/office/word/2006/wordml" xmlns:wps="http://schemas.microsoft.com/office/word/2010/wordprocessingShape" mc:Ignorable="w14 w15 wp14">
+<w:document xmlns:wpc="http://schemas.microsoft.com/office/word/2010/wordprocessingCanvas" xmlns:cx="http://schemas.microsoft.com/office/drawing/2014/chartex" xmlns:cx1="http://schemas.microsoft.com/office/drawing/2015/9/8/chartex" xmlns:mc="http://schemas.openxmlformats.org/markup-compatibility/2006" xmlns:o="urn:schemas-microsoft-com:office:office" xmlns:r="http://schemas.openxmlformats.org/officeDocument/2006/relationships" xmlns:m="http://schemas.openxmlformats.org/officeDocument/2006/math" xmlns:v="urn:schemas-microsoft-com:vml" xmlns:wp14="http://schemas.microsoft.com/office/word/2010/wordprocessingDrawing" xmlns:wp="http://schemas.openxmlformats.org/drawingml/2006/wordprocessingDrawing" xmlns:w10="urn:schemas-microsoft-com:office:word" xmlns:w="http://schemas.openxmlformats.org/wordprocessingml/2006/main" xmlns:w14="http://schemas.microsoft.com/office/word/2010/wordml" xmlns:w15="http://schemas.microsoft.com/office/word/2012/wordml" xmlns:w16se="http://schemas.microsoft.com/office/word/2015/wordml/symex" xmlns:wpg="http://schemas.microsoft.com/office/word/2010/wordprocessingGroup" xmlns:wpi="http://schemas.microsoft.com/office/word/2010/wordprocessingInk" xmlns:wne="http://schemas.microsoft.com/office/word/2006/wordml" xmlns:wps="http://schemas.microsoft.com/office/word/2010/wordprocessingShape" mc:Ignorable="w14 w15 w16se wp14">
   <w:body>
     <w:p>
       <w:pPr>
@@ -165,6 +165,7 @@
       </w:pPr>
       <w:r>
         <w:rPr>
+          <w:noProof/>
           <w:lang w:eastAsia="en-GB"/>
         </w:rPr>
         <w:drawing>
@@ -232,6 +233,7 @@
       </w:r>
       <w:r>
         <w:rPr>
+          <w:noProof/>
           <w:lang w:eastAsia="en-GB"/>
         </w:rPr>
         <mc:AlternateContent>
@@ -512,6 +514,7 @@
       </w:pPr>
       <w:r>
         <w:rPr>
+          <w:noProof/>
           <w:lang w:eastAsia="en-GB"/>
         </w:rPr>
         <w:drawing>
@@ -934,7 +937,14 @@
           <w:sz w:val="20"/>
           <w:lang w:eastAsia="en-GB"/>
         </w:rPr>
-        <w:t xml:space="preserve"> interactions are done by mouse, so the application works like a drag and drop editor. The user should only have to type their text input and parameters into the program.</w:t>
+        <w:t xml:space="preserve"> user interface is controlled</w:t>
+      </w:r>
+      <w:r>
+        <w:rPr>
+          <w:sz w:val="20"/>
+          <w:lang w:eastAsia="en-GB"/>
+        </w:rPr>
+        <w:t xml:space="preserve"> by mouse, so the application works like a drag and drop editor. The user should only have to type their text input and parameters into the program.</w:t>
       </w:r>
       <w:r>
         <w:rPr>
@@ -958,7 +968,21 @@
           <w:lang w:eastAsia="en-GB"/>
         </w:rPr>
         <w:br/>
-        <w:t>10. Each cipher should be independent of the other ciphers in the program including other instances of the same cipher. By this I mean the parameters can be changed independently of the other ciphers.</w:t>
+        <w:t xml:space="preserve">10. Each cipher should be independent of the other ciphers in the program including other instances of the same cipher. By </w:t>
+      </w:r>
+      <w:r>
+        <w:rPr>
+          <w:sz w:val="20"/>
+          <w:lang w:eastAsia="en-GB"/>
+        </w:rPr>
+        <w:t>this,</w:t>
+      </w:r>
+      <w:r>
+        <w:rPr>
+          <w:sz w:val="20"/>
+          <w:lang w:eastAsia="en-GB"/>
+        </w:rPr>
+        <w:t xml:space="preserve"> I mean the parameters can be changed independently of the other ciphers.</w:t>
       </w:r>
       <w:r>
         <w:rPr>
@@ -990,12 +1014,176 @@
           <w:lang w:eastAsia="en-GB"/>
         </w:rPr>
       </w:pPr>
+      <w:r>
+        <w:rPr>
+          <w:sz w:val="20"/>
+          <w:lang w:eastAsia="en-GB"/>
+        </w:rPr>
+        <w:t xml:space="preserve">For the new application I have chosen </w:t>
+      </w:r>
+      <w:r>
+        <w:rPr>
+          <w:sz w:val="20"/>
+          <w:lang w:eastAsia="en-GB"/>
+        </w:rPr>
+        <w:t>to create a system where the user can create boxes that contain functions</w:t>
+      </w:r>
+      <w:r>
+        <w:rPr>
+          <w:sz w:val="20"/>
+          <w:lang w:eastAsia="en-GB"/>
+        </w:rPr>
+        <w:t xml:space="preserve">, and connect them together with wires by plugging one boxes output into another boxes input. The functions these boxes contain will be the enciphering and deciphering process, and there will be a box for each cipher. </w:t>
+      </w:r>
+      <w:r>
+        <w:rPr>
+          <w:sz w:val="20"/>
+          <w:lang w:eastAsia="en-GB"/>
+        </w:rPr>
+        <w:t xml:space="preserve">The </w:t>
+      </w:r>
+      <w:r>
+        <w:rPr>
+          <w:sz w:val="20"/>
+          <w:lang w:eastAsia="en-GB"/>
+        </w:rPr>
+        <w:lastRenderedPageBreak/>
+        <w:t>parameters also be plugged into the box, and whether or not it is enciphering or deciphering will be toggled on the box. Text can be input into the program by another set of boxes that only have output plugs and contain text boxes for the users input. Similarly the output will be shown by an output box that only has an input plug, the box simply displays the plaintext of whatever is connected to the box. Outputs can also be viewed on the wires, so that each wire can show whatever values it is connecting. Many boxes can be linked together and branched to the users’ needs, allowing them to create any sort of cipher</w:t>
+      </w:r>
+      <w:r>
+        <w:rPr>
+          <w:sz w:val="20"/>
+          <w:lang w:eastAsia="en-GB"/>
+        </w:rPr>
+        <w:t xml:space="preserve"> they require. The boxes work like nodes and the wires are </w:t>
+      </w:r>
+      <w:r>
+        <w:rPr>
+          <w:noProof/>
+          <w:sz w:val="20"/>
+          <w:lang w:eastAsia="en-GB"/>
+        </w:rPr>
+        <w:drawing>
+          <wp:anchor distT="0" distB="0" distL="114300" distR="114300" simplePos="0" relativeHeight="251664384" behindDoc="1" locked="0" layoutInCell="1" allowOverlap="1">
+            <wp:simplePos x="0" y="0"/>
+            <wp:positionH relativeFrom="column">
+              <wp:posOffset>-105410</wp:posOffset>
+            </wp:positionH>
+            <wp:positionV relativeFrom="paragraph">
+              <wp:posOffset>1173480</wp:posOffset>
+            </wp:positionV>
+            <wp:extent cx="3402330" cy="2276475"/>
+            <wp:effectExtent l="0" t="0" r="7620" b="9525"/>
+            <wp:wrapTight wrapText="bothSides">
+              <wp:wrapPolygon edited="0">
+                <wp:start x="0" y="0"/>
+                <wp:lineTo x="0" y="21510"/>
+                <wp:lineTo x="21527" y="21510"/>
+                <wp:lineTo x="21527" y="0"/>
+                <wp:lineTo x="0" y="0"/>
+              </wp:wrapPolygon>
+            </wp:wrapTight>
+            <wp:docPr id="1" name="Picture 1"/>
+            <wp:cNvGraphicFramePr>
+              <a:graphicFrameLocks xmlns:a="http://schemas.openxmlformats.org/drawingml/2006/main" noChangeAspect="1"/>
+            </wp:cNvGraphicFramePr>
+            <a:graphic xmlns:a="http://schemas.openxmlformats.org/drawingml/2006/main">
+              <a:graphicData uri="http://schemas.openxmlformats.org/drawingml/2006/picture">
+                <pic:pic xmlns:pic="http://schemas.openxmlformats.org/drawingml/2006/picture">
+                  <pic:nvPicPr>
+                    <pic:cNvPr id="1" name="uimockup.jpg"/>
+                    <pic:cNvPicPr/>
+                  </pic:nvPicPr>
+                  <pic:blipFill rotWithShape="1">
+                    <a:blip r:embed="rId14" cstate="print">
+                      <a:extLst>
+                        <a:ext uri="{28A0092B-C50C-407E-A947-70E740481C1C}">
+                          <a14:useLocalDpi xmlns:a14="http://schemas.microsoft.com/office/drawing/2010/main" val="0"/>
+                        </a:ext>
+                      </a:extLst>
+                    </a:blip>
+                    <a:srcRect r="24793" b="24507"/>
+                    <a:stretch/>
+                  </pic:blipFill>
+                  <pic:spPr bwMode="auto">
+                    <a:xfrm>
+                      <a:off x="0" y="0"/>
+                      <a:ext cx="3402330" cy="2276475"/>
+                    </a:xfrm>
+                    <a:prstGeom prst="rect">
+                      <a:avLst/>
+                    </a:prstGeom>
+                    <a:ln>
+                      <a:noFill/>
+                    </a:ln>
+                    <a:extLst>
+                      <a:ext uri="{53640926-AAD7-44D8-BBD7-CCE9431645EC}">
+                        <a14:shadowObscured xmlns:a14="http://schemas.microsoft.com/office/drawing/2010/main"/>
+                      </a:ext>
+                    </a:extLst>
+                  </pic:spPr>
+                </pic:pic>
+              </a:graphicData>
+            </a:graphic>
+            <wp14:sizeRelH relativeFrom="page">
+              <wp14:pctWidth>0</wp14:pctWidth>
+            </wp14:sizeRelH>
+            <wp14:sizeRelV relativeFrom="page">
+              <wp14:pctHeight>0</wp14:pctHeight>
+            </wp14:sizeRelV>
+          </wp:anchor>
+        </w:drawing>
+      </w:r>
+      <w:r>
+        <w:rPr>
+          <w:sz w:val="20"/>
+          <w:lang w:eastAsia="en-GB"/>
+        </w:rPr>
+        <w:t xml:space="preserve">connecting them so </w:t>
+      </w:r>
+      <w:r>
+        <w:rPr>
+          <w:sz w:val="20"/>
+          <w:lang w:eastAsia="en-GB"/>
+        </w:rPr>
+        <w:t>they are</w:t>
+      </w:r>
+      <w:r>
+        <w:rPr>
+          <w:sz w:val="20"/>
+          <w:lang w:eastAsia="en-GB"/>
+        </w:rPr>
+        <w:t xml:space="preserve"> able to share data.</w:t>
+      </w:r>
+    </w:p>
+    <w:p>
+      <w:pPr>
+        <w:rPr>
+          <w:sz w:val="20"/>
+          <w:lang w:eastAsia="en-GB"/>
+        </w:rPr>
+      </w:pPr>
+      <w:r>
+        <w:rPr>
+          <w:sz w:val="20"/>
+          <w:lang w:eastAsia="en-GB"/>
+        </w:rPr>
+        <w:t>The figure to the left is mock-up of what the UI should look like. The connections between nodes is  shown by a Bezier curve being drawn between the connected plugs.</w:t>
+      </w:r>
+      <w:r>
+        <w:rPr>
+          <w:sz w:val="20"/>
+          <w:lang w:eastAsia="en-GB"/>
+        </w:rPr>
+        <w:t xml:space="preserve"> The Caesar cipher does not require a encipher/decipher toggle since the algorithm is the same all that changes is the shift amount, which anyone familiar with the Caesar cipher knows to decipher you simply set the count to 26 – the enciphering count.</w:t>
+      </w:r>
       <w:bookmarkStart w:id="0" w:name="_GoBack"/>
       <w:bookmarkEnd w:id="0"/>
     </w:p>
     <w:p>
       <w:pPr>
         <w:rPr>
+          <w:noProof/>
           <w:sz w:val="20"/>
           <w:lang w:eastAsia="en-GB"/>
         </w:rPr>
@@ -1011,20 +1199,51 @@
     </w:p>
     <w:p>
       <w:pPr>
-        <w:pStyle w:val="Title"/>
-        <w:rPr>
-          <w:lang w:eastAsia="en-GB"/>
-        </w:rPr>
-      </w:pPr>
-      <w:r>
-        <w:rPr>
-          <w:lang w:eastAsia="en-GB"/>
-        </w:rPr>
-        <w:t>design</w:t>
+        <w:rPr>
+          <w:sz w:val="20"/>
+          <w:lang w:eastAsia="en-GB"/>
+        </w:rPr>
+      </w:pPr>
+      <w:r>
+        <w:rPr>
+          <w:sz w:val="20"/>
+          <w:lang w:eastAsia="en-GB"/>
+        </w:rPr>
+        <w:t>//Add object diagram</w:t>
+      </w:r>
+      <w:r>
+        <w:rPr>
+          <w:sz w:val="20"/>
+          <w:lang w:eastAsia="en-GB"/>
+        </w:rPr>
+        <w:br/>
+        <w:t>//GUI plan</w:t>
       </w:r>
     </w:p>
     <w:p>
       <w:pPr>
+        <w:rPr>
+          <w:sz w:val="20"/>
+          <w:lang w:eastAsia="en-GB"/>
+        </w:rPr>
+      </w:pPr>
+    </w:p>
+    <w:p>
+      <w:pPr>
+        <w:pStyle w:val="Title"/>
+        <w:rPr>
+          <w:lang w:eastAsia="en-GB"/>
+        </w:rPr>
+      </w:pPr>
+      <w:r>
+        <w:rPr>
+          <w:lang w:eastAsia="en-GB"/>
+        </w:rPr>
+        <w:t>design</w:t>
+      </w:r>
+    </w:p>
+    <w:p>
+      <w:pPr>
         <w:pStyle w:val="Heading1"/>
         <w:rPr>
           <w:lang w:eastAsia="en-GB"/>
@@ -1038,8 +1257,8 @@
       </w:r>
     </w:p>
     <w:sectPr>
-      <w:headerReference w:type="default" r:id="rId14"/>
-      <w:footerReference w:type="default" r:id="rId15"/>
+      <w:headerReference w:type="default" r:id="rId15"/>
+      <w:footerReference w:type="default" r:id="rId16"/>
       <w:pgSz w:w="12240" w:h="15840"/>
       <w:pgMar w:top="1440" w:right="1440" w:bottom="1440" w:left="1440" w:header="720" w:footer="720" w:gutter="0"/>
       <w:cols w:space="720"/>
@@ -1051,7 +1270,7 @@
 </file>
 
 <file path=word/endnotes.xml><?xml version="1.0" encoding="utf-8"?>
-<w:endnotes xmlns:wpc="http://schemas.microsoft.com/office/word/2010/wordprocessingCanvas" xmlns:mc="http://schemas.openxmlformats.org/markup-compatibility/2006" xmlns:o="urn:schemas-microsoft-com:office:office" xmlns:r="http://schemas.openxmlformats.org/officeDocument/2006/relationships" xmlns:m="http://schemas.openxmlformats.org/officeDocument/2006/math" xmlns:v="urn:schemas-microsoft-com:vml" xmlns:wp14="http://schemas.microsoft.com/office/word/2010/wordprocessingDrawing" xmlns:wp="http://schemas.openxmlformats.org/drawingml/2006/wordprocessingDrawing" xmlns:w10="urn:schemas-microsoft-com:office:word" xmlns:w="http://schemas.openxmlformats.org/wordprocessingml/2006/main" xmlns:w14="http://schemas.microsoft.com/office/word/2010/wordml" xmlns:w15="http://schemas.microsoft.com/office/word/2012/wordml" xmlns:wpg="http://schemas.microsoft.com/office/word/2010/wordprocessingGroup" xmlns:wpi="http://schemas.microsoft.com/office/word/2010/wordprocessingInk" xmlns:wne="http://schemas.microsoft.com/office/word/2006/wordml" xmlns:wps="http://schemas.microsoft.com/office/word/2010/wordprocessingShape" mc:Ignorable="w14 w15 wp14">
+<w:endnotes xmlns:wpc="http://schemas.microsoft.com/office/word/2010/wordprocessingCanvas" xmlns:cx="http://schemas.microsoft.com/office/drawing/2014/chartex" xmlns:cx1="http://schemas.microsoft.com/office/drawing/2015/9/8/chartex" xmlns:mc="http://schemas.openxmlformats.org/markup-compatibility/2006" xmlns:o="urn:schemas-microsoft-com:office:office" xmlns:r="http://schemas.openxmlformats.org/officeDocument/2006/relationships" xmlns:m="http://schemas.openxmlformats.org/officeDocument/2006/math" xmlns:v="urn:schemas-microsoft-com:vml" xmlns:wp14="http://schemas.microsoft.com/office/word/2010/wordprocessingDrawing" xmlns:wp="http://schemas.openxmlformats.org/drawingml/2006/wordprocessingDrawing" xmlns:w10="urn:schemas-microsoft-com:office:word" xmlns:w="http://schemas.openxmlformats.org/wordprocessingml/2006/main" xmlns:w14="http://schemas.microsoft.com/office/word/2010/wordml" xmlns:w15="http://schemas.microsoft.com/office/word/2012/wordml" xmlns:w16se="http://schemas.microsoft.com/office/word/2015/wordml/symex" xmlns:wpg="http://schemas.microsoft.com/office/word/2010/wordprocessingGroup" xmlns:wpi="http://schemas.microsoft.com/office/word/2010/wordprocessingInk" xmlns:wne="http://schemas.microsoft.com/office/word/2006/wordml" xmlns:wps="http://schemas.microsoft.com/office/word/2010/wordprocessingShape" mc:Ignorable="w14 w15 w16se wp14">
   <w:endnote w:type="separator" w:id="-1">
     <w:p>
       <w:pPr>
@@ -1076,7 +1295,7 @@
 </file>
 
 <file path=word/footer1.xml><?xml version="1.0" encoding="utf-8"?>
-<w:ftr xmlns:wpc="http://schemas.microsoft.com/office/word/2010/wordprocessingCanvas" xmlns:mc="http://schemas.openxmlformats.org/markup-compatibility/2006" xmlns:o="urn:schemas-microsoft-com:office:office" xmlns:r="http://schemas.openxmlformats.org/officeDocument/2006/relationships" xmlns:m="http://schemas.openxmlformats.org/officeDocument/2006/math" xmlns:v="urn:schemas-microsoft-com:vml" xmlns:wp14="http://schemas.microsoft.com/office/word/2010/wordprocessingDrawing" xmlns:wp="http://schemas.openxmlformats.org/drawingml/2006/wordprocessingDrawing" xmlns:w10="urn:schemas-microsoft-com:office:word" xmlns:w="http://schemas.openxmlformats.org/wordprocessingml/2006/main" xmlns:w14="http://schemas.microsoft.com/office/word/2010/wordml" xmlns:w15="http://schemas.microsoft.com/office/word/2012/wordml" xmlns:wpg="http://schemas.microsoft.com/office/word/2010/wordprocessingGroup" xmlns:wpi="http://schemas.microsoft.com/office/word/2010/wordprocessingInk" xmlns:wne="http://schemas.microsoft.com/office/word/2006/wordml" xmlns:wps="http://schemas.microsoft.com/office/word/2010/wordprocessingShape" mc:Ignorable="w14 w15 wp14">
+<w:ftr xmlns:wpc="http://schemas.microsoft.com/office/word/2010/wordprocessingCanvas" xmlns:cx="http://schemas.microsoft.com/office/drawing/2014/chartex" xmlns:cx1="http://schemas.microsoft.com/office/drawing/2015/9/8/chartex" xmlns:mc="http://schemas.openxmlformats.org/markup-compatibility/2006" xmlns:o="urn:schemas-microsoft-com:office:office" xmlns:r="http://schemas.openxmlformats.org/officeDocument/2006/relationships" xmlns:m="http://schemas.openxmlformats.org/officeDocument/2006/math" xmlns:v="urn:schemas-microsoft-com:vml" xmlns:wp14="http://schemas.microsoft.com/office/word/2010/wordprocessingDrawing" xmlns:wp="http://schemas.openxmlformats.org/drawingml/2006/wordprocessingDrawing" xmlns:w10="urn:schemas-microsoft-com:office:word" xmlns:w="http://schemas.openxmlformats.org/wordprocessingml/2006/main" xmlns:w14="http://schemas.microsoft.com/office/word/2010/wordml" xmlns:w15="http://schemas.microsoft.com/office/word/2012/wordml" xmlns:w16se="http://schemas.microsoft.com/office/word/2015/wordml/symex" xmlns:wpg="http://schemas.microsoft.com/office/word/2010/wordprocessingGroup" xmlns:wpi="http://schemas.microsoft.com/office/word/2010/wordprocessingInk" xmlns:wne="http://schemas.microsoft.com/office/word/2006/wordml" xmlns:wps="http://schemas.microsoft.com/office/word/2010/wordprocessingShape" mc:Ignorable="w14 w15 w16se wp14">
   <w:sdt>
     <w:sdtPr>
       <w:id w:val="935951007"/>
@@ -1143,7 +1362,7 @@
 </file>
 
 <file path=word/footnotes.xml><?xml version="1.0" encoding="utf-8"?>
-<w:footnotes xmlns:wpc="http://schemas.microsoft.com/office/word/2010/wordprocessingCanvas" xmlns:mc="http://schemas.openxmlformats.org/markup-compatibility/2006" xmlns:o="urn:schemas-microsoft-com:office:office" xmlns:r="http://schemas.openxmlformats.org/officeDocument/2006/relationships" xmlns:m="http://schemas.openxmlformats.org/officeDocument/2006/math" xmlns:v="urn:schemas-microsoft-com:vml" xmlns:wp14="http://schemas.microsoft.com/office/word/2010/wordprocessingDrawing" xmlns:wp="http://schemas.openxmlformats.org/drawingml/2006/wordprocessingDrawing" xmlns:w10="urn:schemas-microsoft-com:office:word" xmlns:w="http://schemas.openxmlformats.org/wordprocessingml/2006/main" xmlns:w14="http://schemas.microsoft.com/office/word/2010/wordml" xmlns:w15="http://schemas.microsoft.com/office/word/2012/wordml" xmlns:wpg="http://schemas.microsoft.com/office/word/2010/wordprocessingGroup" xmlns:wpi="http://schemas.microsoft.com/office/word/2010/wordprocessingInk" xmlns:wne="http://schemas.microsoft.com/office/word/2006/wordml" xmlns:wps="http://schemas.microsoft.com/office/word/2010/wordprocessingShape" mc:Ignorable="w14 w15 wp14">
+<w:footnotes xmlns:wpc="http://schemas.microsoft.com/office/word/2010/wordprocessingCanvas" xmlns:cx="http://schemas.microsoft.com/office/drawing/2014/chartex" xmlns:cx1="http://schemas.microsoft.com/office/drawing/2015/9/8/chartex" xmlns:mc="http://schemas.openxmlformats.org/markup-compatibility/2006" xmlns:o="urn:schemas-microsoft-com:office:office" xmlns:r="http://schemas.openxmlformats.org/officeDocument/2006/relationships" xmlns:m="http://schemas.openxmlformats.org/officeDocument/2006/math" xmlns:v="urn:schemas-microsoft-com:vml" xmlns:wp14="http://schemas.microsoft.com/office/word/2010/wordprocessingDrawing" xmlns:wp="http://schemas.openxmlformats.org/drawingml/2006/wordprocessingDrawing" xmlns:w10="urn:schemas-microsoft-com:office:word" xmlns:w="http://schemas.openxmlformats.org/wordprocessingml/2006/main" xmlns:w14="http://schemas.microsoft.com/office/word/2010/wordml" xmlns:w15="http://schemas.microsoft.com/office/word/2012/wordml" xmlns:w16se="http://schemas.microsoft.com/office/word/2015/wordml/symex" xmlns:wpg="http://schemas.microsoft.com/office/word/2010/wordprocessingGroup" xmlns:wpi="http://schemas.microsoft.com/office/word/2010/wordprocessingInk" xmlns:wne="http://schemas.microsoft.com/office/word/2006/wordml" xmlns:wps="http://schemas.microsoft.com/office/word/2010/wordprocessingShape" mc:Ignorable="w14 w15 w16se wp14">
   <w:footnote w:type="separator" w:id="-1">
     <w:p>
       <w:pPr>
@@ -1168,7 +1387,7 @@
 </file>
 
 <file path=word/header1.xml><?xml version="1.0" encoding="utf-8"?>
-<w:hdr xmlns:wpc="http://schemas.microsoft.com/office/word/2010/wordprocessingCanvas" xmlns:mc="http://schemas.openxmlformats.org/markup-compatibility/2006" xmlns:o="urn:schemas-microsoft-com:office:office" xmlns:r="http://schemas.openxmlformats.org/officeDocument/2006/relationships" xmlns:m="http://schemas.openxmlformats.org/officeDocument/2006/math" xmlns:v="urn:schemas-microsoft-com:vml" xmlns:wp14="http://schemas.microsoft.com/office/word/2010/wordprocessingDrawing" xmlns:wp="http://schemas.openxmlformats.org/drawingml/2006/wordprocessingDrawing" xmlns:w10="urn:schemas-microsoft-com:office:word" xmlns:w="http://schemas.openxmlformats.org/wordprocessingml/2006/main" xmlns:w14="http://schemas.microsoft.com/office/word/2010/wordml" xmlns:w15="http://schemas.microsoft.com/office/word/2012/wordml" xmlns:wpg="http://schemas.microsoft.com/office/word/2010/wordprocessingGroup" xmlns:wpi="http://schemas.microsoft.com/office/word/2010/wordprocessingInk" xmlns:wne="http://schemas.microsoft.com/office/word/2006/wordml" xmlns:wps="http://schemas.microsoft.com/office/word/2010/wordprocessingShape" mc:Ignorable="w14 w15 wp14">
+<w:hdr xmlns:wpc="http://schemas.microsoft.com/office/word/2010/wordprocessingCanvas" xmlns:cx="http://schemas.microsoft.com/office/drawing/2014/chartex" xmlns:cx1="http://schemas.microsoft.com/office/drawing/2015/9/8/chartex" xmlns:mc="http://schemas.openxmlformats.org/markup-compatibility/2006" xmlns:o="urn:schemas-microsoft-com:office:office" xmlns:r="http://schemas.openxmlformats.org/officeDocument/2006/relationships" xmlns:m="http://schemas.openxmlformats.org/officeDocument/2006/math" xmlns:v="urn:schemas-microsoft-com:vml" xmlns:wp14="http://schemas.microsoft.com/office/word/2010/wordprocessingDrawing" xmlns:wp="http://schemas.openxmlformats.org/drawingml/2006/wordprocessingDrawing" xmlns:w10="urn:schemas-microsoft-com:office:word" xmlns:w="http://schemas.openxmlformats.org/wordprocessingml/2006/main" xmlns:w14="http://schemas.microsoft.com/office/word/2010/wordml" xmlns:w15="http://schemas.microsoft.com/office/word/2012/wordml" xmlns:w16se="http://schemas.microsoft.com/office/word/2015/wordml/symex" xmlns:wpg="http://schemas.microsoft.com/office/word/2010/wordprocessingGroup" xmlns:wpi="http://schemas.microsoft.com/office/word/2010/wordprocessingInk" xmlns:wne="http://schemas.microsoft.com/office/word/2006/wordml" xmlns:wps="http://schemas.microsoft.com/office/word/2010/wordprocessingShape" mc:Ignorable="w14 w15 w16se wp14">
   <w:p>
     <w:r>
       <w:rPr>
@@ -1266,7 +1485,7 @@
 </file>
 
 <file path=word/numbering.xml><?xml version="1.0" encoding="utf-8"?>
-<w:numbering xmlns:wpc="http://schemas.microsoft.com/office/word/2010/wordprocessingCanvas" xmlns:mc="http://schemas.openxmlformats.org/markup-compatibility/2006" xmlns:o="urn:schemas-microsoft-com:office:office" xmlns:r="http://schemas.openxmlformats.org/officeDocument/2006/relationships" xmlns:m="http://schemas.openxmlformats.org/officeDocument/2006/math" xmlns:v="urn:schemas-microsoft-com:vml" xmlns:wp14="http://schemas.microsoft.com/office/word/2010/wordprocessingDrawing" xmlns:wp="http://schemas.openxmlformats.org/drawingml/2006/wordprocessingDrawing" xmlns:w10="urn:schemas-microsoft-com:office:word" xmlns:w="http://schemas.openxmlformats.org/wordprocessingml/2006/main" xmlns:w14="http://schemas.microsoft.com/office/word/2010/wordml" xmlns:w15="http://schemas.microsoft.com/office/word/2012/wordml" xmlns:wpg="http://schemas.microsoft.com/office/word/2010/wordprocessingGroup" xmlns:wpi="http://schemas.microsoft.com/office/word/2010/wordprocessingInk" xmlns:wne="http://schemas.microsoft.com/office/word/2006/wordml" xmlns:wps="http://schemas.microsoft.com/office/word/2010/wordprocessingShape" mc:Ignorable="w14 w15 wp14">
+<w:numbering xmlns:wpc="http://schemas.microsoft.com/office/word/2010/wordprocessingCanvas" xmlns:cx="http://schemas.microsoft.com/office/drawing/2014/chartex" xmlns:cx1="http://schemas.microsoft.com/office/drawing/2015/9/8/chartex" xmlns:mc="http://schemas.openxmlformats.org/markup-compatibility/2006" xmlns:o="urn:schemas-microsoft-com:office:office" xmlns:r="http://schemas.openxmlformats.org/officeDocument/2006/relationships" xmlns:m="http://schemas.openxmlformats.org/officeDocument/2006/math" xmlns:v="urn:schemas-microsoft-com:vml" xmlns:wp14="http://schemas.microsoft.com/office/word/2010/wordprocessingDrawing" xmlns:wp="http://schemas.openxmlformats.org/drawingml/2006/wordprocessingDrawing" xmlns:w10="urn:schemas-microsoft-com:office:word" xmlns:w="http://schemas.openxmlformats.org/wordprocessingml/2006/main" xmlns:w14="http://schemas.microsoft.com/office/word/2010/wordml" xmlns:w15="http://schemas.microsoft.com/office/word/2012/wordml" xmlns:w16se="http://schemas.microsoft.com/office/word/2015/wordml/symex" xmlns:wpg="http://schemas.microsoft.com/office/word/2010/wordprocessingGroup" xmlns:wpi="http://schemas.microsoft.com/office/word/2010/wordprocessingInk" xmlns:wne="http://schemas.microsoft.com/office/word/2006/wordml" xmlns:wps="http://schemas.microsoft.com/office/word/2010/wordprocessingShape" mc:Ignorable="w14 w15 w16se wp14">
   <w:abstractNum w:abstractNumId="0" w15:restartNumberingAfterBreak="0">
     <w:nsid w:val="FFFFFF7C"/>
     <w:multiLevelType w:val="singleLevel"/>
@@ -2411,7 +2630,7 @@
 </file>
 
 <file path=word/styles.xml><?xml version="1.0" encoding="utf-8"?>
-<w:styles xmlns:mc="http://schemas.openxmlformats.org/markup-compatibility/2006" xmlns:r="http://schemas.openxmlformats.org/officeDocument/2006/relationships" xmlns:w="http://schemas.openxmlformats.org/wordprocessingml/2006/main" xmlns:w14="http://schemas.microsoft.com/office/word/2010/wordml" xmlns:w15="http://schemas.microsoft.com/office/word/2012/wordml" mc:Ignorable="w14 w15">
+<w:styles xmlns:mc="http://schemas.openxmlformats.org/markup-compatibility/2006" xmlns:r="http://schemas.openxmlformats.org/officeDocument/2006/relationships" xmlns:w="http://schemas.openxmlformats.org/wordprocessingml/2006/main" xmlns:w14="http://schemas.microsoft.com/office/word/2010/wordml" xmlns:w15="http://schemas.microsoft.com/office/word/2012/wordml" xmlns:w16se="http://schemas.microsoft.com/office/word/2015/wordml/symex" mc:Ignorable="w14 w15 w16se">
   <w:docDefaults>
     <w:rPrDefault>
       <w:rPr>
@@ -3790,577 +4009,6 @@
 </w:styles>
 </file>
 
-<file path=word/glossary/document.xml><?xml version="1.0" encoding="utf-8"?>
-<w:glossaryDocument xmlns:wpc="http://schemas.microsoft.com/office/word/2010/wordprocessingCanvas" xmlns:mc="http://schemas.openxmlformats.org/markup-compatibility/2006" xmlns:o="urn:schemas-microsoft-com:office:office" xmlns:r="http://schemas.openxmlformats.org/officeDocument/2006/relationships" xmlns:m="http://schemas.openxmlformats.org/officeDocument/2006/math" xmlns:v="urn:schemas-microsoft-com:vml" xmlns:wp14="http://schemas.microsoft.com/office/word/2010/wordprocessingDrawing" xmlns:wp="http://schemas.openxmlformats.org/drawingml/2006/wordprocessingDrawing" xmlns:w10="urn:schemas-microsoft-com:office:word" xmlns:w="http://schemas.openxmlformats.org/wordprocessingml/2006/main" xmlns:w14="http://schemas.microsoft.com/office/word/2010/wordml" xmlns:w15="http://schemas.microsoft.com/office/word/2012/wordml" xmlns:wpg="http://schemas.microsoft.com/office/word/2010/wordprocessingGroup" xmlns:wpi="http://schemas.microsoft.com/office/word/2010/wordprocessingInk" xmlns:wne="http://schemas.microsoft.com/office/word/2006/wordml" xmlns:wps="http://schemas.microsoft.com/office/word/2010/wordprocessingShape" mc:Ignorable="w14 w15 wp14"/>
-</file>
-
-<file path=word/glossary/fontTable.xml><?xml version="1.0" encoding="utf-8"?>
-<w:fonts xmlns:mc="http://schemas.openxmlformats.org/markup-compatibility/2006" xmlns:r="http://schemas.openxmlformats.org/officeDocument/2006/relationships" xmlns:w="http://schemas.openxmlformats.org/wordprocessingml/2006/main" xmlns:w14="http://schemas.microsoft.com/office/word/2010/wordml" xmlns:w15="http://schemas.microsoft.com/office/word/2012/wordml" mc:Ignorable="w14 w15">
-  <w:font w:name="Symbol">
-    <w:panose1 w:val="05050102010706020507"/>
-    <w:charset w:val="02"/>
-    <w:family w:val="roman"/>
-    <w:pitch w:val="variable"/>
-    <w:sig w:usb0="00000000" w:usb1="10000000" w:usb2="00000000" w:usb3="00000000" w:csb0="80000000" w:csb1="00000000"/>
-  </w:font>
-  <w:font w:name="Times New Roman">
-    <w:panose1 w:val="02020603050405020304"/>
-    <w:charset w:val="00"/>
-    <w:family w:val="roman"/>
-    <w:pitch w:val="variable"/>
-    <w:sig w:usb0="E0002EFF" w:usb1="C0007843" w:usb2="00000009" w:usb3="00000000" w:csb0="000001FF" w:csb1="00000000"/>
-  </w:font>
-  <w:font w:name="Corbel">
-    <w:panose1 w:val="020B0503020204020204"/>
-    <w:charset w:val="00"/>
-    <w:family w:val="swiss"/>
-    <w:pitch w:val="variable"/>
-    <w:sig w:usb0="A00002EF" w:usb1="4000A44B" w:usb2="00000000" w:usb3="00000000" w:csb0="0000019F" w:csb1="00000000"/>
-  </w:font>
-  <w:font w:name="SimSun">
-    <w:altName w:val="宋体"/>
-    <w:panose1 w:val="02010600030101010101"/>
-    <w:charset w:val="86"/>
-    <w:family w:val="auto"/>
-    <w:pitch w:val="variable"/>
-    <w:sig w:usb0="00000003" w:usb1="288F0000" w:usb2="00000016" w:usb3="00000000" w:csb0="00040001" w:csb1="00000000"/>
-  </w:font>
-  <w:font w:name="Tahoma">
-    <w:panose1 w:val="020B0604030504040204"/>
-    <w:charset w:val="00"/>
-    <w:family w:val="swiss"/>
-    <w:pitch w:val="variable"/>
-    <w:sig w:usb0="E1002EFF" w:usb1="C000605B" w:usb2="00000029" w:usb3="00000000" w:csb0="000101FF" w:csb1="00000000"/>
-  </w:font>
-  <w:font w:name="Segoe UI">
-    <w:panose1 w:val="020B0502040204020203"/>
-    <w:charset w:val="00"/>
-    <w:family w:val="swiss"/>
-    <w:pitch w:val="variable"/>
-    <w:sig w:usb0="E4002EFF" w:usb1="C000E47F" w:usb2="00000009" w:usb3="00000000" w:csb0="000001FF" w:csb1="00000000"/>
-  </w:font>
-  <w:font w:name="Consolas">
-    <w:panose1 w:val="020B0609020204030204"/>
-    <w:charset w:val="00"/>
-    <w:family w:val="modern"/>
-    <w:pitch w:val="fixed"/>
-    <w:sig w:usb0="E00002FF" w:usb1="0000FCFF" w:usb2="00000001" w:usb3="00000000" w:csb0="0000019F" w:csb1="00000000"/>
-  </w:font>
-  <w:font w:name="Futura (Light)">
-    <w:panose1 w:val="020B7200000000000000"/>
-    <w:charset w:val="00"/>
-    <w:family w:val="swiss"/>
-    <w:pitch w:val="variable"/>
-    <w:sig w:usb0="00000003" w:usb1="00000000" w:usb2="00000000" w:usb3="00000000" w:csb0="00000001" w:csb1="00000000"/>
-  </w:font>
-  <w:font w:name="Calibri">
-    <w:panose1 w:val="020F0502020204030204"/>
-    <w:charset w:val="00"/>
-    <w:family w:val="swiss"/>
-    <w:pitch w:val="variable"/>
-    <w:sig w:usb0="E00002FF" w:usb1="4000ACFF" w:usb2="00000001" w:usb3="00000000" w:csb0="0000019F" w:csb1="00000000"/>
-  </w:font>
-  <w:font w:name="Calibri Light">
-    <w:panose1 w:val="020F0302020204030204"/>
-    <w:charset w:val="00"/>
-    <w:family w:val="swiss"/>
-    <w:pitch w:val="variable"/>
-    <w:sig w:usb0="A00002EF" w:usb1="4000207B" w:usb2="00000000" w:usb3="00000000" w:csb0="0000019F" w:csb1="00000000"/>
-  </w:font>
-</w:fonts>
-</file>
-
-<file path=word/glossary/settings.xml><?xml version="1.0" encoding="utf-8"?>
-<w:settings xmlns:mc="http://schemas.openxmlformats.org/markup-compatibility/2006" xmlns:o="urn:schemas-microsoft-com:office:office" xmlns:r="http://schemas.openxmlformats.org/officeDocument/2006/relationships" xmlns:m="http://schemas.openxmlformats.org/officeDocument/2006/math" xmlns:v="urn:schemas-microsoft-com:vml" xmlns:w10="urn:schemas-microsoft-com:office:word" xmlns:w="http://schemas.openxmlformats.org/wordprocessingml/2006/main" xmlns:w14="http://schemas.microsoft.com/office/word/2010/wordml" xmlns:w15="http://schemas.microsoft.com/office/word/2012/wordml" xmlns:sl="http://schemas.openxmlformats.org/schemaLibrary/2006/main" mc:Ignorable="w14 w15">
-  <w:view w:val="normal"/>
-  <w:defaultTabStop w:val="720"/>
-  <w:characterSpacingControl w:val="doNotCompress"/>
-  <w:compat>
-    <w:useFELayout/>
-    <w:compatSetting w:name="compatibilityMode" w:uri="http://schemas.microsoft.com/office/word" w:val="15"/>
-    <w:compatSetting w:name="overrideTableStyleFontSizeAndJustification" w:uri="http://schemas.microsoft.com/office/word" w:val="1"/>
-    <w:compatSetting w:name="enableOpenTypeFeatures" w:uri="http://schemas.microsoft.com/office/word" w:val="1"/>
-    <w:compatSetting w:name="doNotFlipMirrorIndents" w:uri="http://schemas.microsoft.com/office/word" w:val="1"/>
-    <w:compatSetting w:name="differentiateMultirowTableHeaders" w:uri="http://schemas.microsoft.com/office/word" w:val="1"/>
-  </w:compat>
-  <w:rsids>
-    <w:rsidRoot w:val="007F32BE"/>
-    <w:rsid w:val="007F32BE"/>
-    <w:rsid w:val="00DB32FE"/>
-  </w:rsids>
-  <m:mathPr>
-    <m:mathFont m:val="Cambria Math"/>
-    <m:brkBin m:val="before"/>
-    <m:brkBinSub m:val="--"/>
-    <m:smallFrac m:val="0"/>
-    <m:dispDef/>
-    <m:lMargin m:val="0"/>
-    <m:rMargin m:val="0"/>
-    <m:defJc m:val="centerGroup"/>
-    <m:wrapIndent m:val="1440"/>
-    <m:intLim m:val="subSup"/>
-    <m:naryLim m:val="undOvr"/>
-  </m:mathPr>
-  <w:themeFontLang w:val="en-GB"/>
-  <w:clrSchemeMapping w:bg1="light1" w:t1="dark1" w:bg2="light2" w:t2="dark2" w:accent1="accent1" w:accent2="accent2" w:accent3="accent3" w:accent4="accent4" w:accent5="accent5" w:accent6="accent6" w:hyperlink="hyperlink" w:followedHyperlink="followedHyperlink"/>
-  <w:decimalSymbol w:val="."/>
-  <w:listSeparator w:val=","/>
-  <w15:chartTrackingRefBased/>
-</w:settings>
-</file>
-
-<file path=word/glossary/styles.xml><?xml version="1.0" encoding="utf-8"?>
-<w:styles xmlns:mc="http://schemas.openxmlformats.org/markup-compatibility/2006" xmlns:r="http://schemas.openxmlformats.org/officeDocument/2006/relationships" xmlns:w="http://schemas.openxmlformats.org/wordprocessingml/2006/main" xmlns:w14="http://schemas.microsoft.com/office/word/2010/wordml" xmlns:w15="http://schemas.microsoft.com/office/word/2012/wordml" mc:Ignorable="w14 w15">
-  <w:docDefaults>
-    <w:rPrDefault>
-      <w:rPr>
-        <w:rFonts w:asciiTheme="minorHAnsi" w:eastAsiaTheme="minorEastAsia" w:hAnsiTheme="minorHAnsi" w:cstheme="minorBidi"/>
-        <w:sz w:val="22"/>
-        <w:szCs w:val="22"/>
-        <w:lang w:val="en-GB" w:eastAsia="en-GB" w:bidi="ar-SA"/>
-      </w:rPr>
-    </w:rPrDefault>
-    <w:pPrDefault>
-      <w:pPr>
-        <w:spacing w:after="160" w:line="259" w:lineRule="auto"/>
-      </w:pPr>
-    </w:pPrDefault>
-  </w:docDefaults>
-  <w:latentStyles w:defLockedState="0" w:defUIPriority="99" w:defSemiHidden="0" w:defUnhideWhenUsed="0" w:defQFormat="0" w:count="371">
-    <w:lsdException w:name="Normal" w:uiPriority="0" w:qFormat="1"/>
-    <w:lsdException w:name="heading 1" w:uiPriority="9" w:qFormat="1"/>
-    <w:lsdException w:name="heading 2" w:semiHidden="1" w:uiPriority="9" w:unhideWhenUsed="1" w:qFormat="1"/>
-    <w:lsdException w:name="heading 3" w:semiHidden="1" w:uiPriority="9" w:unhideWhenUsed="1" w:qFormat="1"/>
-    <w:lsdException w:name="heading 4" w:semiHidden="1" w:uiPriority="9" w:unhideWhenUsed="1" w:qFormat="1"/>
-    <w:lsdException w:name="heading 5" w:semiHidden="1" w:uiPriority="9" w:unhideWhenUsed="1" w:qFormat="1"/>
-    <w:lsdException w:name="heading 6" w:semiHidden="1" w:uiPriority="9" w:unhideWhenUsed="1" w:qFormat="1"/>
-    <w:lsdException w:name="heading 7" w:semiHidden="1" w:uiPriority="9" w:unhideWhenUsed="1" w:qFormat="1"/>
-    <w:lsdException w:name="heading 8" w:semiHidden="1" w:uiPriority="9" w:unhideWhenUsed="1" w:qFormat="1"/>
-    <w:lsdException w:name="heading 9" w:semiHidden="1" w:uiPriority="9" w:unhideWhenUsed="1" w:qFormat="1"/>
-    <w:lsdException w:name="index 1" w:semiHidden="1" w:unhideWhenUsed="1"/>
-    <w:lsdException w:name="index 2" w:semiHidden="1" w:unhideWhenUsed="1"/>
-    <w:lsdException w:name="index 3" w:semiHidden="1" w:unhideWhenUsed="1"/>
-    <w:lsdException w:name="index 4" w:semiHidden="1" w:unhideWhenUsed="1"/>
-    <w:lsdException w:name="index 5" w:semiHidden="1" w:unhideWhenUsed="1"/>
-    <w:lsdException w:name="index 6" w:semiHidden="1" w:unhideWhenUsed="1"/>
-    <w:lsdException w:name="index 7" w:semiHidden="1" w:unhideWhenUsed="1"/>
-    <w:lsdException w:name="index 8" w:semiHidden="1" w:unhideWhenUsed="1"/>
-    <w:lsdException w:name="index 9" w:semiHidden="1" w:unhideWhenUsed="1"/>
-    <w:lsdException w:name="toc 1" w:semiHidden="1" w:uiPriority="39" w:unhideWhenUsed="1"/>
-    <w:lsdException w:name="toc 2" w:semiHidden="1" w:uiPriority="39" w:unhideWhenUsed="1"/>
-    <w:lsdException w:name="toc 3" w:semiHidden="1" w:uiPriority="39" w:unhideWhenUsed="1"/>
-    <w:lsdException w:name="toc 4" w:semiHidden="1" w:uiPriority="39" w:unhideWhenUsed="1"/>
-    <w:lsdException w:name="toc 5" w:semiHidden="1" w:uiPriority="39" w:unhideWhenUsed="1"/>
-    <w:lsdException w:name="toc 6" w:semiHidden="1" w:uiPriority="39" w:unhideWhenUsed="1"/>
-    <w:lsdException w:name="toc 7" w:semiHidden="1" w:uiPriority="39" w:unhideWhenUsed="1"/>
-    <w:lsdException w:name="toc 8" w:semiHidden="1" w:uiPriority="39" w:unhideWhenUsed="1"/>
-    <w:lsdException w:name="toc 9" w:semiHidden="1" w:uiPriority="39" w:unhideWhenUsed="1"/>
-    <w:lsdException w:name="Normal Indent" w:semiHidden="1" w:unhideWhenUsed="1"/>
-    <w:lsdException w:name="footnote text" w:semiHidden="1" w:unhideWhenUsed="1"/>
-    <w:lsdException w:name="annotation text" w:semiHidden="1" w:unhideWhenUsed="1"/>
-    <w:lsdException w:name="header" w:semiHidden="1" w:unhideWhenUsed="1"/>
-    <w:lsdException w:name="footer" w:semiHidden="1" w:unhideWhenUsed="1"/>
-    <w:lsdException w:name="index heading" w:semiHidden="1" w:unhideWhenUsed="1"/>
-    <w:lsdException w:name="caption" w:semiHidden="1" w:uiPriority="35" w:unhideWhenUsed="1" w:qFormat="1"/>
-    <w:lsdException w:name="table of figures" w:semiHidden="1" w:unhideWhenUsed="1"/>
-    <w:lsdException w:name="envelope address" w:semiHidden="1" w:unhideWhenUsed="1"/>
-    <w:lsdException w:name="envelope return" w:semiHidden="1" w:unhideWhenUsed="1"/>
-    <w:lsdException w:name="footnote reference" w:semiHidden="1" w:unhideWhenUsed="1"/>
-    <w:lsdException w:name="annotation reference" w:semiHidden="1" w:unhideWhenUsed="1"/>
-    <w:lsdException w:name="line number" w:semiHidden="1" w:unhideWhenUsed="1"/>
-    <w:lsdException w:name="page number" w:semiHidden="1" w:unhideWhenUsed="1"/>
-    <w:lsdException w:name="endnote reference" w:semiHidden="1" w:unhideWhenUsed="1"/>
-    <w:lsdException w:name="endnote text" w:semiHidden="1" w:unhideWhenUsed="1"/>
-    <w:lsdException w:name="table of authorities" w:semiHidden="1" w:unhideWhenUsed="1"/>
-    <w:lsdException w:name="macro" w:semiHidden="1" w:unhideWhenUsed="1"/>
-    <w:lsdException w:name="toa heading" w:semiHidden="1" w:unhideWhenUsed="1"/>
-    <w:lsdException w:name="List" w:semiHidden="1" w:unhideWhenUsed="1"/>
-    <w:lsdException w:name="List Bullet" w:semiHidden="1" w:unhideWhenUsed="1"/>
-    <w:lsdException w:name="List Number" w:semiHidden="1" w:unhideWhenUsed="1"/>
-    <w:lsdException w:name="List 2" w:semiHidden="1" w:unhideWhenUsed="1"/>
-    <w:lsdException w:name="List 3" w:semiHidden="1" w:unhideWhenUsed="1"/>
-    <w:lsdException w:name="List 4" w:semiHidden="1" w:unhideWhenUsed="1"/>
-    <w:lsdException w:name="List 5" w:semiHidden="1" w:unhideWhenUsed="1"/>
-    <w:lsdException w:name="List Bullet 2" w:semiHidden="1" w:unhideWhenUsed="1"/>
-    <w:lsdException w:name="List Bullet 3" w:semiHidden="1" w:unhideWhenUsed="1"/>
-    <w:lsdException w:name="List Bullet 4" w:semiHidden="1" w:unhideWhenUsed="1"/>
-    <w:lsdException w:name="List Bullet 5" w:semiHidden="1" w:unhideWhenUsed="1"/>
-    <w:lsdException w:name="List Number 2" w:semiHidden="1" w:unhideWhenUsed="1"/>
-    <w:lsdException w:name="List Number 3" w:semiHidden="1" w:unhideWhenUsed="1"/>
-    <w:lsdException w:name="List Number 4" w:semiHidden="1" w:unhideWhenUsed="1"/>
-    <w:lsdException w:name="List Number 5" w:semiHidden="1" w:unhideWhenUsed="1"/>
-    <w:lsdException w:name="Title" w:uiPriority="10" w:qFormat="1"/>
-    <w:lsdException w:name="Closing" w:semiHidden="1" w:unhideWhenUsed="1"/>
-    <w:lsdException w:name="Signature" w:semiHidden="1" w:unhideWhenUsed="1"/>
-    <w:lsdException w:name="Default Paragraph Font" w:semiHidden="1" w:uiPriority="1" w:unhideWhenUsed="1"/>
-    <w:lsdException w:name="Body Text" w:semiHidden="1" w:unhideWhenUsed="1"/>
-    <w:lsdException w:name="Body Text Indent" w:semiHidden="1" w:unhideWhenUsed="1"/>
-    <w:lsdException w:name="List Continue" w:semiHidden="1" w:unhideWhenUsed="1"/>
-    <w:lsdException w:name="List Continue 2" w:semiHidden="1" w:unhideWhenUsed="1"/>
-    <w:lsdException w:name="List Continue 3" w:semiHidden="1" w:unhideWhenUsed="1"/>
-    <w:lsdException w:name="List Continue 4" w:semiHidden="1" w:unhideWhenUsed="1"/>
-    <w:lsdException w:name="List Continue 5" w:semiHidden="1" w:unhideWhenUsed="1"/>
-    <w:lsdException w:name="Message Header" w:semiHidden="1" w:unhideWhenUsed="1"/>
-    <w:lsdException w:name="Subtitle" w:uiPriority="11" w:qFormat="1"/>
-    <w:lsdException w:name="Salutation" w:semiHidden="1" w:unhideWhenUsed="1"/>
-    <w:lsdException w:name="Date" w:semiHidden="1" w:unhideWhenUsed="1"/>
-    <w:lsdException w:name="Body Text First Indent" w:semiHidden="1" w:unhideWhenUsed="1"/>
-    <w:lsdException w:name="Body Text First Indent 2" w:semiHidden="1" w:unhideWhenUsed="1"/>
-    <w:lsdException w:name="Note Heading" w:semiHidden="1" w:unhideWhenUsed="1"/>
-    <w:lsdException w:name="Body Text 2" w:semiHidden="1" w:unhideWhenUsed="1"/>
-    <w:lsdException w:name="Body Text 3" w:semiHidden="1" w:unhideWhenUsed="1"/>
-    <w:lsdException w:name="Body Text Indent 2" w:semiHidden="1" w:unhideWhenUsed="1"/>
-    <w:lsdException w:name="Body Text Indent 3" w:semiHidden="1" w:unhideWhenUsed="1"/>
-    <w:lsdException w:name="Block Text" w:semiHidden="1" w:unhideWhenUsed="1"/>
-    <w:lsdException w:name="Hyperlink" w:semiHidden="1" w:unhideWhenUsed="1"/>
-    <w:lsdException w:name="FollowedHyperlink" w:semiHidden="1" w:unhideWhenUsed="1"/>
-    <w:lsdException w:name="Strong" w:uiPriority="22" w:qFormat="1"/>
-    <w:lsdException w:name="Emphasis" w:uiPriority="20" w:qFormat="1"/>
-    <w:lsdException w:name="Document Map" w:semiHidden="1" w:unhideWhenUsed="1"/>
-    <w:lsdException w:name="Plain Text" w:semiHidden="1" w:unhideWhenUsed="1"/>
-    <w:lsdException w:name="E-mail Signature" w:semiHidden="1" w:unhideWhenUsed="1"/>
-    <w:lsdException w:name="HTML Top of Form" w:semiHidden="1" w:unhideWhenUsed="1"/>
-    <w:lsdException w:name="HTML Bottom of Form" w:semiHidden="1" w:unhideWhenUsed="1"/>
-    <w:lsdException w:name="Normal (Web)" w:semiHidden="1" w:unhideWhenUsed="1"/>
-    <w:lsdException w:name="HTML Acronym" w:semiHidden="1" w:unhideWhenUsed="1"/>
-    <w:lsdException w:name="HTML Address" w:semiHidden="1" w:unhideWhenUsed="1"/>
-    <w:lsdException w:name="HTML Cite" w:semiHidden="1" w:unhideWhenUsed="1"/>
-    <w:lsdException w:name="HTML Code" w:semiHidden="1" w:unhideWhenUsed="1"/>
-    <w:lsdException w:name="HTML Definition" w:semiHidden="1" w:unhideWhenUsed="1"/>
-    <w:lsdException w:name="HTML Keyboard" w:semiHidden="1" w:unhideWhenUsed="1"/>
-    <w:lsdException w:name="HTML Preformatted" w:semiHidden="1" w:unhideWhenUsed="1"/>
-    <w:lsdException w:name="HTML Sample" w:semiHidden="1" w:unhideWhenUsed="1"/>
-    <w:lsdException w:name="HTML Typewriter" w:semiHidden="1" w:unhideWhenUsed="1"/>
-    <w:lsdException w:name="HTML Variable" w:semiHidden="1" w:unhideWhenUsed="1"/>
-    <w:lsdException w:name="Normal Table" w:semiHidden="1" w:unhideWhenUsed="1"/>
-    <w:lsdException w:name="annotation subject" w:semiHidden="1" w:unhideWhenUsed="1"/>
-    <w:lsdException w:name="No List" w:semiHidden="1" w:unhideWhenUsed="1"/>
-    <w:lsdException w:name="Outline List 1" w:semiHidden="1" w:unhideWhenUsed="1"/>
-    <w:lsdException w:name="Outline List 2" w:semiHidden="1" w:unhideWhenUsed="1"/>
-    <w:lsdException w:name="Outline List 3" w:semiHidden="1" w:unhideWhenUsed="1"/>
-    <w:lsdException w:name="Table Simple 1" w:semiHidden="1" w:unhideWhenUsed="1"/>
-    <w:lsdException w:name="Table Simple 2" w:semiHidden="1" w:unhideWhenUsed="1"/>
-    <w:lsdException w:name="Table Simple 3" w:semiHidden="1" w:unhideWhenUsed="1"/>
-    <w:lsdException w:name="Table Classic 1" w:semiHidden="1" w:unhideWhenUsed="1"/>
-    <w:lsdException w:name="Table Classic 2" w:semiHidden="1" w:unhideWhenUsed="1"/>
-    <w:lsdException w:name="Table Classic 3" w:semiHidden="1" w:unhideWhenUsed="1"/>
-    <w:lsdException w:name="Table Classic 4" w:semiHidden="1" w:unhideWhenUsed="1"/>
-    <w:lsdException w:name="Table Colorful 1" w:semiHidden="1" w:unhideWhenUsed="1"/>
-    <w:lsdException w:name="Table Colorful 2" w:semiHidden="1" w:unhideWhenUsed="1"/>
-    <w:lsdException w:name="Table Colorful 3" w:semiHidden="1" w:unhideWhenUsed="1"/>
-    <w:lsdException w:name="Table Columns 1" w:semiHidden="1" w:unhideWhenUsed="1"/>
-    <w:lsdException w:name="Table Columns 2" w:semiHidden="1" w:unhideWhenUsed="1"/>
-    <w:lsdException w:name="Table Columns 3" w:semiHidden="1" w:unhideWhenUsed="1"/>
-    <w:lsdException w:name="Table Columns 4" w:semiHidden="1" w:unhideWhenUsed="1"/>
-    <w:lsdException w:name="Table Columns 5" w:semiHidden="1" w:unhideWhenUsed="1"/>
-    <w:lsdException w:name="Table Grid 1" w:semiHidden="1" w:unhideWhenUsed="1"/>
-    <w:lsdException w:name="Table Grid 2" w:semiHidden="1" w:unhideWhenUsed="1"/>
-    <w:lsdException w:name="Table Grid 3" w:semiHidden="1" w:unhideWhenUsed="1"/>
-    <w:lsdException w:name="Table Grid 4" w:semiHidden="1" w:unhideWhenUsed="1"/>
-    <w:lsdException w:name="Table Grid 5" w:semiHidden="1" w:unhideWhenUsed="1"/>
-    <w:lsdException w:name="Table Grid 6" w:semiHidden="1" w:unhideWhenUsed="1"/>
-    <w:lsdException w:name="Table Grid 7" w:semiHidden="1" w:unhideWhenUsed="1"/>
-    <w:lsdException w:name="Table Grid 8" w:semiHidden="1" w:unhideWhenUsed="1"/>
-    <w:lsdException w:name="Table List 1" w:semiHidden="1" w:unhideWhenUsed="1"/>
-    <w:lsdException w:name="Table List 2" w:semiHidden="1" w:unhideWhenUsed="1"/>
-    <w:lsdException w:name="Table List 3" w:semiHidden="1" w:unhideWhenUsed="1"/>
-    <w:lsdException w:name="Table List 4" w:semiHidden="1" w:unhideWhenUsed="1"/>
-    <w:lsdException w:name="Table List 5" w:semiHidden="1" w:unhideWhenUsed="1"/>
-    <w:lsdException w:name="Table List 6" w:semiHidden="1" w:unhideWhenUsed="1"/>
-    <w:lsdException w:name="Table List 7" w:semiHidden="1" w:unhideWhenUsed="1"/>
-    <w:lsdException w:name="Table List 8" w:semiHidden="1" w:unhideWhenUsed="1"/>
-    <w:lsdException w:name="Table 3D effects 1" w:semiHidden="1" w:unhideWhenUsed="1"/>
-    <w:lsdException w:name="Table 3D effects 2" w:semiHidden="1" w:unhideWhenUsed="1"/>
-    <w:lsdException w:name="Table 3D effects 3" w:semiHidden="1" w:unhideWhenUsed="1"/>
-    <w:lsdException w:name="Table Contemporary" w:semiHidden="1" w:unhideWhenUsed="1"/>
-    <w:lsdException w:name="Table Elegant" w:semiHidden="1" w:unhideWhenUsed="1"/>
-    <w:lsdException w:name="Table Professional" w:semiHidden="1" w:unhideWhenUsed="1"/>
-    <w:lsdException w:name="Table Subtle 1" w:semiHidden="1" w:unhideWhenUsed="1"/>
-    <w:lsdException w:name="Table Subtle 2" w:semiHidden="1" w:unhideWhenUsed="1"/>
-    <w:lsdException w:name="Table Web 1" w:semiHidden="1" w:unhideWhenUsed="1"/>
-    <w:lsdException w:name="Table Web 2" w:semiHidden="1" w:unhideWhenUsed="1"/>
-    <w:lsdException w:name="Table Web 3" w:semiHidden="1" w:unhideWhenUsed="1"/>
-    <w:lsdException w:name="Balloon Text" w:semiHidden="1" w:unhideWhenUsed="1"/>
-    <w:lsdException w:name="Table Grid" w:uiPriority="39"/>
-    <w:lsdException w:name="Table Theme" w:semiHidden="1" w:unhideWhenUsed="1"/>
-    <w:lsdException w:name="Placeholder Text" w:semiHidden="1"/>
-    <w:lsdException w:name="No Spacing" w:uiPriority="1" w:qFormat="1"/>
-    <w:lsdException w:name="Light Shading" w:uiPriority="60"/>
-    <w:lsdException w:name="Light List" w:uiPriority="61"/>
-    <w:lsdException w:name="Light Grid" w:uiPriority="62"/>
-    <w:lsdException w:name="Medium Shading 1" w:uiPriority="63"/>
-    <w:lsdException w:name="Medium Shading 2" w:uiPriority="64"/>
-    <w:lsdException w:name="Medium List 1" w:uiPriority="65"/>
-    <w:lsdException w:name="Medium List 2" w:uiPriority="66"/>
-    <w:lsdException w:name="Medium Grid 1" w:uiPriority="67"/>
-    <w:lsdException w:name="Medium Grid 2" w:uiPriority="68"/>
-    <w:lsdException w:name="Medium Grid 3" w:uiPriority="69"/>
-    <w:lsdException w:name="Dark List" w:uiPriority="70"/>
-    <w:lsdException w:name="Colorful Shading" w:uiPriority="71"/>
-    <w:lsdException w:name="Colorful List" w:uiPriority="72"/>
-    <w:lsdException w:name="Colorful Grid" w:uiPriority="73"/>
-    <w:lsdException w:name="Light Shading Accent 1" w:uiPriority="60"/>
-    <w:lsdException w:name="Light List Accent 1" w:uiPriority="61"/>
-    <w:lsdException w:name="Light Grid Accent 1" w:uiPriority="62"/>
-    <w:lsdException w:name="Medium Shading 1 Accent 1" w:uiPriority="63"/>
-    <w:lsdException w:name="Medium Shading 2 Accent 1" w:uiPriority="64"/>
-    <w:lsdException w:name="Medium List 1 Accent 1" w:uiPriority="65"/>
-    <w:lsdException w:name="Revision" w:semiHidden="1"/>
-    <w:lsdException w:name="List Paragraph" w:uiPriority="34" w:qFormat="1"/>
-    <w:lsdException w:name="Quote" w:uiPriority="29" w:qFormat="1"/>
-    <w:lsdException w:name="Intense Quote" w:uiPriority="30" w:qFormat="1"/>
-    <w:lsdException w:name="Medium List 2 Accent 1" w:uiPriority="66"/>
-    <w:lsdException w:name="Medium Grid 1 Accent 1" w:uiPriority="67"/>
-    <w:lsdException w:name="Medium Grid 2 Accent 1" w:uiPriority="68"/>
-    <w:lsdException w:name="Medium Grid 3 Accent 1" w:uiPriority="69"/>
-    <w:lsdException w:name="Dark List Accent 1" w:uiPriority="70"/>
-    <w:lsdException w:name="Colorful Shading Accent 1" w:uiPriority="71"/>
-    <w:lsdException w:name="Colorful List Accent 1" w:uiPriority="72"/>
-    <w:lsdException w:name="Colorful Grid Accent 1" w:uiPriority="73"/>
-    <w:lsdException w:name="Light Shading Accent 2" w:uiPriority="60"/>
-    <w:lsdException w:name="Light List Accent 2" w:uiPriority="61"/>
-    <w:lsdException w:name="Light Grid Accent 2" w:uiPriority="62"/>
-    <w:lsdException w:name="Medium Shading 1 Accent 2" w:uiPriority="63"/>
-    <w:lsdException w:name="Medium Shading 2 Accent 2" w:uiPriority="64"/>
-    <w:lsdException w:name="Medium List 1 Accent 2" w:uiPriority="65"/>
-    <w:lsdException w:name="Medium List 2 Accent 2" w:uiPriority="66"/>
-    <w:lsdException w:name="Medium Grid 1 Accent 2" w:uiPriority="67"/>
-    <w:lsdException w:name="Medium Grid 2 Accent 2" w:uiPriority="68"/>
-    <w:lsdException w:name="Medium Grid 3 Accent 2" w:uiPriority="69"/>
-    <w:lsdException w:name="Dark List Accent 2" w:uiPriority="70"/>
-    <w:lsdException w:name="Colorful Shading Accent 2" w:uiPriority="71"/>
-    <w:lsdException w:name="Colorful List Accent 2" w:uiPriority="72"/>
-    <w:lsdException w:name="Colorful Grid Accent 2" w:uiPriority="73"/>
-    <w:lsdException w:name="Light Shading Accent 3" w:uiPriority="60"/>
-    <w:lsdException w:name="Light List Accent 3" w:uiPriority="61"/>
-    <w:lsdException w:name="Light Grid Accent 3" w:uiPriority="62"/>
-    <w:lsdException w:name="Medium Shading 1 Accent 3" w:uiPriority="63"/>
-    <w:lsdException w:name="Medium Shading 2 Accent 3" w:uiPriority="64"/>
-    <w:lsdException w:name="Medium List 1 Accent 3" w:uiPriority="65"/>
-    <w:lsdException w:name="Medium List 2 Accent 3" w:uiPriority="66"/>
-    <w:lsdException w:name="Medium Grid 1 Accent 3" w:uiPriority="67"/>
-    <w:lsdException w:name="Medium Grid 2 Accent 3" w:uiPriority="68"/>
-    <w:lsdException w:name="Medium Grid 3 Accent 3" w:uiPriority="69"/>
-    <w:lsdException w:name="Dark List Accent 3" w:uiPriority="70"/>
-    <w:lsdException w:name="Colorful Shading Accent 3" w:uiPriority="71"/>
-    <w:lsdException w:name="Colorful List Accent 3" w:uiPriority="72"/>
-    <w:lsdException w:name="Colorful Grid Accent 3" w:uiPriority="73"/>
-    <w:lsdException w:name="Light Shading Accent 4" w:uiPriority="60"/>
-    <w:lsdException w:name="Light List Accent 4" w:uiPriority="61"/>
-    <w:lsdException w:name="Light Grid Accent 4" w:uiPriority="62"/>
-    <w:lsdException w:name="Medium Shading 1 Accent 4" w:uiPriority="63"/>
-    <w:lsdException w:name="Medium Shading 2 Accent 4" w:uiPriority="64"/>
-    <w:lsdException w:name="Medium List 1 Accent 4" w:uiPriority="65"/>
-    <w:lsdException w:name="Medium List 2 Accent 4" w:uiPriority="66"/>
-    <w:lsdException w:name="Medium Grid 1 Accent 4" w:uiPriority="67"/>
-    <w:lsdException w:name="Medium Grid 2 Accent 4" w:uiPriority="68"/>
-    <w:lsdException w:name="Medium Grid 3 Accent 4" w:uiPriority="69"/>
-    <w:lsdException w:name="Dark List Accent 4" w:uiPriority="70"/>
-    <w:lsdException w:name="Colorful Shading Accent 4" w:uiPriority="71"/>
-    <w:lsdException w:name="Colorful List Accent 4" w:uiPriority="72"/>
-    <w:lsdException w:name="Colorful Grid Accent 4" w:uiPriority="73"/>
-    <w:lsdException w:name="Light Shading Accent 5" w:uiPriority="60"/>
-    <w:lsdException w:name="Light List Accent 5" w:uiPriority="61"/>
-    <w:lsdException w:name="Light Grid Accent 5" w:uiPriority="62"/>
-    <w:lsdException w:name="Medium Shading 1 Accent 5" w:uiPriority="63"/>
-    <w:lsdException w:name="Medium Shading 2 Accent 5" w:uiPriority="64"/>
-    <w:lsdException w:name="Medium List 1 Accent 5" w:uiPriority="65"/>
-    <w:lsdException w:name="Medium List 2 Accent 5" w:uiPriority="66"/>
-    <w:lsdException w:name="Medium Grid 1 Accent 5" w:uiPriority="67"/>
-    <w:lsdException w:name="Medium Grid 2 Accent 5" w:uiPriority="68"/>
-    <w:lsdException w:name="Medium Grid 3 Accent 5" w:uiPriority="69"/>
-    <w:lsdException w:name="Dark List Accent 5" w:uiPriority="70"/>
-    <w:lsdException w:name="Colorful Shading Accent 5" w:uiPriority="71"/>
-    <w:lsdException w:name="Colorful List Accent 5" w:uiPriority="72"/>
-    <w:lsdException w:name="Colorful Grid Accent 5" w:uiPriority="73"/>
-    <w:lsdException w:name="Light Shading Accent 6" w:uiPriority="60"/>
-    <w:lsdException w:name="Light List Accent 6" w:uiPriority="61"/>
-    <w:lsdException w:name="Light Grid Accent 6" w:uiPriority="62"/>
-    <w:lsdException w:name="Medium Shading 1 Accent 6" w:uiPriority="63"/>
-    <w:lsdException w:name="Medium Shading 2 Accent 6" w:uiPriority="64"/>
-    <w:lsdException w:name="Medium List 1 Accent 6" w:uiPriority="65"/>
-    <w:lsdException w:name="Medium List 2 Accent 6" w:uiPriority="66"/>
-    <w:lsdException w:name="Medium Grid 1 Accent 6" w:uiPriority="67"/>
-    <w:lsdException w:name="Medium Grid 2 Accent 6" w:uiPriority="68"/>
-    <w:lsdException w:name="Medium Grid 3 Accent 6" w:uiPriority="69"/>
-    <w:lsdException w:name="Dark List Accent 6" w:uiPriority="70"/>
-    <w:lsdException w:name="Colorful Shading Accent 6" w:uiPriority="71"/>
-    <w:lsdException w:name="Colorful List Accent 6" w:uiPriority="72"/>
-    <w:lsdException w:name="Colorful Grid Accent 6" w:uiPriority="73"/>
-    <w:lsdException w:name="Subtle Emphasis" w:uiPriority="19" w:qFormat="1"/>
-    <w:lsdException w:name="Intense Emphasis" w:uiPriority="21" w:qFormat="1"/>
-    <w:lsdException w:name="Subtle Reference" w:uiPriority="31" w:qFormat="1"/>
-    <w:lsdException w:name="Intense Reference" w:uiPriority="32" w:qFormat="1"/>
-    <w:lsdException w:name="Book Title" w:uiPriority="33" w:qFormat="1"/>
-    <w:lsdException w:name="Bibliography" w:semiHidden="1" w:uiPriority="37" w:unhideWhenUsed="1"/>
-    <w:lsdException w:name="TOC Heading" w:semiHidden="1" w:uiPriority="39" w:unhideWhenUsed="1" w:qFormat="1"/>
-    <w:lsdException w:name="Plain Table 1" w:uiPriority="41"/>
-    <w:lsdException w:name="Plain Table 2" w:uiPriority="42"/>
-    <w:lsdException w:name="Plain Table 3" w:uiPriority="43"/>
-    <w:lsdException w:name="Plain Table 4" w:uiPriority="44"/>
-    <w:lsdException w:name="Plain Table 5" w:uiPriority="45"/>
-    <w:lsdException w:name="Grid Table Light" w:uiPriority="40"/>
-    <w:lsdException w:name="Grid Table 1 Light" w:uiPriority="46"/>
-    <w:lsdException w:name="Grid Table 2" w:uiPriority="47"/>
-    <w:lsdException w:name="Grid Table 3" w:uiPriority="48"/>
-    <w:lsdException w:name="Grid Table 4" w:uiPriority="49"/>
-    <w:lsdException w:name="Grid Table 5 Dark" w:uiPriority="50"/>
-    <w:lsdException w:name="Grid Table 6 Colorful" w:uiPriority="51"/>
-    <w:lsdException w:name="Grid Table 7 Colorful" w:uiPriority="52"/>
-    <w:lsdException w:name="Grid Table 1 Light Accent 1" w:uiPriority="46"/>
-    <w:lsdException w:name="Grid Table 2 Accent 1" w:uiPriority="47"/>
-    <w:lsdException w:name="Grid Table 3 Accent 1" w:uiPriority="48"/>
-    <w:lsdException w:name="Grid Table 4 Accent 1" w:uiPriority="49"/>
-    <w:lsdException w:name="Grid Table 5 Dark Accent 1" w:uiPriority="50"/>
-    <w:lsdException w:name="Grid Table 6 Colorful Accent 1" w:uiPriority="51"/>
-    <w:lsdException w:name="Grid Table 7 Colorful Accent 1" w:uiPriority="52"/>
-    <w:lsdException w:name="Grid Table 1 Light Accent 2" w:uiPriority="46"/>
-    <w:lsdException w:name="Grid Table 2 Accent 2" w:uiPriority="47"/>
-    <w:lsdException w:name="Grid Table 3 Accent 2" w:uiPriority="48"/>
-    <w:lsdException w:name="Grid Table 4 Accent 2" w:uiPriority="49"/>
-    <w:lsdException w:name="Grid Table 5 Dark Accent 2" w:uiPriority="50"/>
-    <w:lsdException w:name="Grid Table 6 Colorful Accent 2" w:uiPriority="51"/>
-    <w:lsdException w:name="Grid Table 7 Colorful Accent 2" w:uiPriority="52"/>
-    <w:lsdException w:name="Grid Table 1 Light Accent 3" w:uiPriority="46"/>
-    <w:lsdException w:name="Grid Table 2 Accent 3" w:uiPriority="47"/>
-    <w:lsdException w:name="Grid Table 3 Accent 3" w:uiPriority="48"/>
-    <w:lsdException w:name="Grid Table 4 Accent 3" w:uiPriority="49"/>
-    <w:lsdException w:name="Grid Table 5 Dark Accent 3" w:uiPriority="50"/>
-    <w:lsdException w:name="Grid Table 6 Colorful Accent 3" w:uiPriority="51"/>
-    <w:lsdException w:name="Grid Table 7 Colorful Accent 3" w:uiPriority="52"/>
-    <w:lsdException w:name="Grid Table 1 Light Accent 4" w:uiPriority="46"/>
-    <w:lsdException w:name="Grid Table 2 Accent 4" w:uiPriority="47"/>
-    <w:lsdException w:name="Grid Table 3 Accent 4" w:uiPriority="48"/>
-    <w:lsdException w:name="Grid Table 4 Accent 4" w:uiPriority="49"/>
-    <w:lsdException w:name="Grid Table 5 Dark Accent 4" w:uiPriority="50"/>
-    <w:lsdException w:name="Grid Table 6 Colorful Accent 4" w:uiPriority="51"/>
-    <w:lsdException w:name="Grid Table 7 Colorful Accent 4" w:uiPriority="52"/>
-    <w:lsdException w:name="Grid Table 1 Light Accent 5" w:uiPriority="46"/>
-    <w:lsdException w:name="Grid Table 2 Accent 5" w:uiPriority="47"/>
-    <w:lsdException w:name="Grid Table 3 Accent 5" w:uiPriority="48"/>
-    <w:lsdException w:name="Grid Table 4 Accent 5" w:uiPriority="49"/>
-    <w:lsdException w:name="Grid Table 5 Dark Accent 5" w:uiPriority="50"/>
-    <w:lsdException w:name="Grid Table 6 Colorful Accent 5" w:uiPriority="51"/>
-    <w:lsdException w:name="Grid Table 7 Colorful Accent 5" w:uiPriority="52"/>
-    <w:lsdException w:name="Grid Table 1 Light Accent 6" w:uiPriority="46"/>
-    <w:lsdException w:name="Grid Table 2 Accent 6" w:uiPriority="47"/>
-    <w:lsdException w:name="Grid Table 3 Accent 6" w:uiPriority="48"/>
-    <w:lsdException w:name="Grid Table 4 Accent 6" w:uiPriority="49"/>
-    <w:lsdException w:name="Grid Table 5 Dark Accent 6" w:uiPriority="50"/>
-    <w:lsdException w:name="Grid Table 6 Colorful Accent 6" w:uiPriority="51"/>
-    <w:lsdException w:name="Grid Table 7 Colorful Accent 6" w:uiPriority="52"/>
-    <w:lsdException w:name="List Table 1 Light" w:uiPriority="46"/>
-    <w:lsdException w:name="List Table 2" w:uiPriority="47"/>
-    <w:lsdException w:name="List Table 3" w:uiPriority="48"/>
-    <w:lsdException w:name="List Table 4" w:uiPriority="49"/>
-    <w:lsdException w:name="List Table 5 Dark" w:uiPriority="50"/>
-    <w:lsdException w:name="List Table 6 Colorful" w:uiPriority="51"/>
-    <w:lsdException w:name="List Table 7 Colorful" w:uiPriority="52"/>
-    <w:lsdException w:name="List Table 1 Light Accent 1" w:uiPriority="46"/>
-    <w:lsdException w:name="List Table 2 Accent 1" w:uiPriority="47"/>
-    <w:lsdException w:name="List Table 3 Accent 1" w:uiPriority="48"/>
-    <w:lsdException w:name="List Table 4 Accent 1" w:uiPriority="49"/>
-    <w:lsdException w:name="List Table 5 Dark Accent 1" w:uiPriority="50"/>
-    <w:lsdException w:name="List Table 6 Colorful Accent 1" w:uiPriority="51"/>
-    <w:lsdException w:name="List Table 7 Colorful Accent 1" w:uiPriority="52"/>
-    <w:lsdException w:name="List Table 1 Light Accent 2" w:uiPriority="46"/>
-    <w:lsdException w:name="List Table 2 Accent 2" w:uiPriority="47"/>
-    <w:lsdException w:name="List Table 3 Accent 2" w:uiPriority="48"/>
-    <w:lsdException w:name="List Table 4 Accent 2" w:uiPriority="49"/>
-    <w:lsdException w:name="List Table 5 Dark Accent 2" w:uiPriority="50"/>
-    <w:lsdException w:name="List Table 6 Colorful Accent 2" w:uiPriority="51"/>
-    <w:lsdException w:name="List Table 7 Colorful Accent 2" w:uiPriority="52"/>
-    <w:lsdException w:name="List Table 1 Light Accent 3" w:uiPriority="46"/>
-    <w:lsdException w:name="List Table 2 Accent 3" w:uiPriority="47"/>
-    <w:lsdException w:name="List Table 3 Accent 3" w:uiPriority="48"/>
-    <w:lsdException w:name="List Table 4 Accent 3" w:uiPriority="49"/>
-    <w:lsdException w:name="List Table 5 Dark Accent 3" w:uiPriority="50"/>
-    <w:lsdException w:name="List Table 6 Colorful Accent 3" w:uiPriority="51"/>
-    <w:lsdException w:name="List Table 7 Colorful Accent 3" w:uiPriority="52"/>
-    <w:lsdException w:name="List Table 1 Light Accent 4" w:uiPriority="46"/>
-    <w:lsdException w:name="List Table 2 Accent 4" w:uiPriority="47"/>
-    <w:lsdException w:name="List Table 3 Accent 4" w:uiPriority="48"/>
-    <w:lsdException w:name="List Table 4 Accent 4" w:uiPriority="49"/>
-    <w:lsdException w:name="List Table 5 Dark Accent 4" w:uiPriority="50"/>
-    <w:lsdException w:name="List Table 6 Colorful Accent 4" w:uiPriority="51"/>
-    <w:lsdException w:name="List Table 7 Colorful Accent 4" w:uiPriority="52"/>
-    <w:lsdException w:name="List Table 1 Light Accent 5" w:uiPriority="46"/>
-    <w:lsdException w:name="List Table 2 Accent 5" w:uiPriority="47"/>
-    <w:lsdException w:name="List Table 3 Accent 5" w:uiPriority="48"/>
-    <w:lsdException w:name="List Table 4 Accent 5" w:uiPriority="49"/>
-    <w:lsdException w:name="List Table 5 Dark Accent 5" w:uiPriority="50"/>
-    <w:lsdException w:name="List Table 6 Colorful Accent 5" w:uiPriority="51"/>
-    <w:lsdException w:name="List Table 7 Colorful Accent 5" w:uiPriority="52"/>
-    <w:lsdException w:name="List Table 1 Light Accent 6" w:uiPriority="46"/>
-    <w:lsdException w:name="List Table 2 Accent 6" w:uiPriority="47"/>
-    <w:lsdException w:name="List Table 3 Accent 6" w:uiPriority="48"/>
-    <w:lsdException w:name="List Table 4 Accent 6" w:uiPriority="49"/>
-    <w:lsdException w:name="List Table 5 Dark Accent 6" w:uiPriority="50"/>
-    <w:lsdException w:name="List Table 6 Colorful Accent 6" w:uiPriority="51"/>
-    <w:lsdException w:name="List Table 7 Colorful Accent 6" w:uiPriority="52"/>
-  </w:latentStyles>
-  <w:style w:type="paragraph" w:default="1" w:styleId="Normal">
-    <w:name w:val="Normal"/>
-    <w:qFormat/>
-  </w:style>
-  <w:style w:type="character" w:default="1" w:styleId="DefaultParagraphFont">
-    <w:name w:val="Default Paragraph Font"/>
-    <w:uiPriority w:val="1"/>
-    <w:semiHidden/>
-    <w:unhideWhenUsed/>
-  </w:style>
-  <w:style w:type="table" w:default="1" w:styleId="TableNormal">
-    <w:name w:val="Normal Table"/>
-    <w:uiPriority w:val="99"/>
-    <w:semiHidden/>
-    <w:unhideWhenUsed/>
-    <w:tblPr>
-      <w:tblInd w:w="0" w:type="dxa"/>
-      <w:tblCellMar>
-        <w:top w:w="0" w:type="dxa"/>
-        <w:left w:w="108" w:type="dxa"/>
-        <w:bottom w:w="0" w:type="dxa"/>
-        <w:right w:w="108" w:type="dxa"/>
-      </w:tblCellMar>
-    </w:tblPr>
-  </w:style>
-  <w:style w:type="numbering" w:default="1" w:styleId="NoList">
-    <w:name w:val="No List"/>
-    <w:uiPriority w:val="99"/>
-    <w:semiHidden/>
-    <w:unhideWhenUsed/>
-  </w:style>
-  <w:style w:type="paragraph" w:customStyle="1" w:styleId="E0298D183C884FE69D10A6712B964714">
-    <w:name w:val="E0298D183C884FE69D10A6712B964714"/>
-  </w:style>
-  <w:style w:type="paragraph" w:customStyle="1" w:styleId="C23970B735BD4285953007074C516152">
-    <w:name w:val="C23970B735BD4285953007074C516152"/>
-  </w:style>
-  <w:style w:type="paragraph" w:customStyle="1" w:styleId="C8877C9C2A6F4EBA8DA62AB3474822EF">
-    <w:name w:val="C8877C9C2A6F4EBA8DA62AB3474822EF"/>
-  </w:style>
-  <w:style w:type="paragraph" w:customStyle="1" w:styleId="E429B89A6F274D6584C8BA03419456E5">
-    <w:name w:val="E429B89A6F274D6584C8BA03419456E5"/>
-    <w:rsid w:val="007F32BE"/>
-  </w:style>
-  <w:style w:type="paragraph" w:customStyle="1" w:styleId="F0F80E2D7B5D48CC9453AD706D256C97">
-    <w:name w:val="F0F80E2D7B5D48CC9453AD706D256C97"/>
-    <w:rsid w:val="007F32BE"/>
-  </w:style>
-  <w:style w:type="paragraph" w:customStyle="1" w:styleId="1A025062C21A4C0DAA7091C9621D661D">
-    <w:name w:val="1A025062C21A4C0DAA7091C9621D661D"/>
-    <w:rsid w:val="007F32BE"/>
-  </w:style>
-</w:styles>
-</file>
-
-<file path=word/glossary/webSettings.xml><?xml version="1.0" encoding="utf-8"?>
-<w:webSettings xmlns:mc="http://schemas.openxmlformats.org/markup-compatibility/2006" xmlns:r="http://schemas.openxmlformats.org/officeDocument/2006/relationships" xmlns:w="http://schemas.openxmlformats.org/wordprocessingml/2006/main" xmlns:w14="http://schemas.microsoft.com/office/word/2010/wordml" xmlns:w15="http://schemas.microsoft.com/office/word/2012/wordml" mc:Ignorable="w14 w15">
-  <w:optimizeForBrowser/>
-  <w:allowPNG/>
-</w:webSettings>
-</file>
-
 <file path=word/theme/theme1.xml><?xml version="1.0" encoding="utf-8"?>
 <a:theme xmlns:a="http://schemas.openxmlformats.org/drawingml/2006/main" name="Banded">
   <a:themeElements>
@@ -4624,6 +4272,141 @@
 </file>
 
 <file path=customXml/item1.xml><?xml version="1.0" encoding="utf-8"?>
+<p:properties xmlns:p="http://schemas.microsoft.com/office/2006/metadata/properties" xmlns:xsi="http://www.w3.org/2001/XMLSchema-instance" xmlns:pc="http://schemas.microsoft.com/office/infopath/2007/PartnerControls">
+  <documentManagement>
+    <APDescription xmlns="4873beb7-5857-4685-be1f-d57550cc96cc" xsi:nil="true"/>
+    <AssetExpire xmlns="4873beb7-5857-4685-be1f-d57550cc96cc">2029-01-01T08:00:00+00:00</AssetExpire>
+    <CampaignTagsTaxHTField0 xmlns="4873beb7-5857-4685-be1f-d57550cc96cc">
+      <Terms xmlns="http://schemas.microsoft.com/office/infopath/2007/PartnerControls"/>
+    </CampaignTagsTaxHTField0>
+    <IntlLangReviewDate xmlns="4873beb7-5857-4685-be1f-d57550cc96cc" xsi:nil="true"/>
+    <TPFriendlyName xmlns="4873beb7-5857-4685-be1f-d57550cc96cc" xsi:nil="true"/>
+    <IntlLangReview xmlns="4873beb7-5857-4685-be1f-d57550cc96cc">false</IntlLangReview>
+    <LocLastLocAttemptVersionLookup xmlns="4873beb7-5857-4685-be1f-d57550cc96cc">864570</LocLastLocAttemptVersionLookup>
+    <PolicheckWords xmlns="4873beb7-5857-4685-be1f-d57550cc96cc" xsi:nil="true"/>
+    <SubmitterId xmlns="4873beb7-5857-4685-be1f-d57550cc96cc" xsi:nil="true"/>
+    <AcquiredFrom xmlns="4873beb7-5857-4685-be1f-d57550cc96cc">Internal MS</AcquiredFrom>
+    <EditorialStatus xmlns="4873beb7-5857-4685-be1f-d57550cc96cc">Complete</EditorialStatus>
+    <Markets xmlns="4873beb7-5857-4685-be1f-d57550cc96cc"/>
+    <OriginAsset xmlns="4873beb7-5857-4685-be1f-d57550cc96cc" xsi:nil="true"/>
+    <AssetStart xmlns="4873beb7-5857-4685-be1f-d57550cc96cc">2012-11-01T04:53:00+00:00</AssetStart>
+    <FriendlyTitle xmlns="4873beb7-5857-4685-be1f-d57550cc96cc" xsi:nil="true"/>
+    <MarketSpecific xmlns="4873beb7-5857-4685-be1f-d57550cc96cc">false</MarketSpecific>
+    <TPNamespace xmlns="4873beb7-5857-4685-be1f-d57550cc96cc" xsi:nil="true"/>
+    <PublishStatusLookup xmlns="4873beb7-5857-4685-be1f-d57550cc96cc">
+      <Value>1655138</Value>
+    </PublishStatusLookup>
+    <APAuthor xmlns="4873beb7-5857-4685-be1f-d57550cc96cc">
+      <UserInfo>
+        <DisplayName>MIDDLEEAST\v-keerth</DisplayName>
+        <AccountId>2799</AccountId>
+        <AccountType/>
+      </UserInfo>
+    </APAuthor>
+    <TPCommandLine xmlns="4873beb7-5857-4685-be1f-d57550cc96cc" xsi:nil="true"/>
+    <IntlLangReviewer xmlns="4873beb7-5857-4685-be1f-d57550cc96cc" xsi:nil="true"/>
+    <OpenTemplate xmlns="4873beb7-5857-4685-be1f-d57550cc96cc">true</OpenTemplate>
+    <CSXSubmissionDate xmlns="4873beb7-5857-4685-be1f-d57550cc96cc" xsi:nil="true"/>
+    <TaxCatchAll xmlns="4873beb7-5857-4685-be1f-d57550cc96cc"/>
+    <Manager xmlns="4873beb7-5857-4685-be1f-d57550cc96cc" xsi:nil="true"/>
+    <NumericId xmlns="4873beb7-5857-4685-be1f-d57550cc96cc" xsi:nil="true"/>
+    <ParentAssetId xmlns="4873beb7-5857-4685-be1f-d57550cc96cc" xsi:nil="true"/>
+    <OriginalSourceMarket xmlns="4873beb7-5857-4685-be1f-d57550cc96cc" xsi:nil="true"/>
+    <ApprovalStatus xmlns="4873beb7-5857-4685-be1f-d57550cc96cc">InProgress</ApprovalStatus>
+    <TPComponent xmlns="4873beb7-5857-4685-be1f-d57550cc96cc" xsi:nil="true"/>
+    <EditorialTags xmlns="4873beb7-5857-4685-be1f-d57550cc96cc" xsi:nil="true"/>
+    <TPExecutable xmlns="4873beb7-5857-4685-be1f-d57550cc96cc" xsi:nil="true"/>
+    <TPLaunchHelpLink xmlns="4873beb7-5857-4685-be1f-d57550cc96cc" xsi:nil="true"/>
+    <LocComments xmlns="4873beb7-5857-4685-be1f-d57550cc96cc" xsi:nil="true"/>
+    <LocRecommendedHandoff xmlns="4873beb7-5857-4685-be1f-d57550cc96cc" xsi:nil="true"/>
+    <SourceTitle xmlns="4873beb7-5857-4685-be1f-d57550cc96cc" xsi:nil="true"/>
+    <CSXUpdate xmlns="4873beb7-5857-4685-be1f-d57550cc96cc">false</CSXUpdate>
+    <IntlLocPriority xmlns="4873beb7-5857-4685-be1f-d57550cc96cc" xsi:nil="true"/>
+    <UAProjectedTotalWords xmlns="4873beb7-5857-4685-be1f-d57550cc96cc" xsi:nil="true"/>
+    <AssetType xmlns="4873beb7-5857-4685-be1f-d57550cc96cc">TP</AssetType>
+    <MachineTranslated xmlns="4873beb7-5857-4685-be1f-d57550cc96cc">false</MachineTranslated>
+    <OutputCachingOn xmlns="4873beb7-5857-4685-be1f-d57550cc96cc">false</OutputCachingOn>
+    <TemplateStatus xmlns="4873beb7-5857-4685-be1f-d57550cc96cc">Complete</TemplateStatus>
+    <IsSearchable xmlns="4873beb7-5857-4685-be1f-d57550cc96cc">true</IsSearchable>
+    <ContentItem xmlns="4873beb7-5857-4685-be1f-d57550cc96cc" xsi:nil="true"/>
+    <HandoffToMSDN xmlns="4873beb7-5857-4685-be1f-d57550cc96cc" xsi:nil="true"/>
+    <ShowIn xmlns="4873beb7-5857-4685-be1f-d57550cc96cc">Show everywhere</ShowIn>
+    <ThumbnailAssetId xmlns="4873beb7-5857-4685-be1f-d57550cc96cc" xsi:nil="true"/>
+    <UALocComments xmlns="4873beb7-5857-4685-be1f-d57550cc96cc" xsi:nil="true"/>
+    <UALocRecommendation xmlns="4873beb7-5857-4685-be1f-d57550cc96cc">Localize</UALocRecommendation>
+    <LastModifiedDateTime xmlns="4873beb7-5857-4685-be1f-d57550cc96cc" xsi:nil="true"/>
+    <LegacyData xmlns="4873beb7-5857-4685-be1f-d57550cc96cc" xsi:nil="true"/>
+    <LocManualTestRequired xmlns="4873beb7-5857-4685-be1f-d57550cc96cc">false</LocManualTestRequired>
+    <LocMarketGroupTiers2 xmlns="4873beb7-5857-4685-be1f-d57550cc96cc" xsi:nil="true"/>
+    <ClipArtFilename xmlns="4873beb7-5857-4685-be1f-d57550cc96cc" xsi:nil="true"/>
+    <TPApplication xmlns="4873beb7-5857-4685-be1f-d57550cc96cc" xsi:nil="true"/>
+    <CSXHash xmlns="4873beb7-5857-4685-be1f-d57550cc96cc" xsi:nil="true"/>
+    <DirectSourceMarket xmlns="4873beb7-5857-4685-be1f-d57550cc96cc" xsi:nil="true"/>
+    <PrimaryImageGen xmlns="4873beb7-5857-4685-be1f-d57550cc96cc">true</PrimaryImageGen>
+    <PlannedPubDate xmlns="4873beb7-5857-4685-be1f-d57550cc96cc" xsi:nil="true"/>
+    <CSXSubmissionMarket xmlns="4873beb7-5857-4685-be1f-d57550cc96cc" xsi:nil="true"/>
+    <Downloads xmlns="4873beb7-5857-4685-be1f-d57550cc96cc">0</Downloads>
+    <ArtSampleDocs xmlns="4873beb7-5857-4685-be1f-d57550cc96cc" xsi:nil="true"/>
+    <TrustLevel xmlns="4873beb7-5857-4685-be1f-d57550cc96cc">1 Microsoft Managed Content</TrustLevel>
+    <BlockPublish xmlns="4873beb7-5857-4685-be1f-d57550cc96cc">false</BlockPublish>
+    <TPLaunchHelpLinkType xmlns="4873beb7-5857-4685-be1f-d57550cc96cc">Template</TPLaunchHelpLinkType>
+    <LocalizationTagsTaxHTField0 xmlns="4873beb7-5857-4685-be1f-d57550cc96cc">
+      <Terms xmlns="http://schemas.microsoft.com/office/infopath/2007/PartnerControls"/>
+    </LocalizationTagsTaxHTField0>
+    <BusinessGroup xmlns="4873beb7-5857-4685-be1f-d57550cc96cc" xsi:nil="true"/>
+    <Providers xmlns="4873beb7-5857-4685-be1f-d57550cc96cc" xsi:nil="true"/>
+    <TemplateTemplateType xmlns="4873beb7-5857-4685-be1f-d57550cc96cc">Word Document Template</TemplateTemplateType>
+    <TimesCloned xmlns="4873beb7-5857-4685-be1f-d57550cc96cc" xsi:nil="true"/>
+    <TPAppVersion xmlns="4873beb7-5857-4685-be1f-d57550cc96cc" xsi:nil="true"/>
+    <VoteCount xmlns="4873beb7-5857-4685-be1f-d57550cc96cc" xsi:nil="true"/>
+    <AverageRating xmlns="4873beb7-5857-4685-be1f-d57550cc96cc" xsi:nil="true"/>
+    <FeatureTagsTaxHTField0 xmlns="4873beb7-5857-4685-be1f-d57550cc96cc">
+      <Terms xmlns="http://schemas.microsoft.com/office/infopath/2007/PartnerControls"/>
+    </FeatureTagsTaxHTField0>
+    <Provider xmlns="4873beb7-5857-4685-be1f-d57550cc96cc" xsi:nil="true"/>
+    <UACurrentWords xmlns="4873beb7-5857-4685-be1f-d57550cc96cc" xsi:nil="true"/>
+    <AssetId xmlns="4873beb7-5857-4685-be1f-d57550cc96cc">TP103749966</AssetId>
+    <TPClientViewer xmlns="4873beb7-5857-4685-be1f-d57550cc96cc" xsi:nil="true"/>
+    <DSATActionTaken xmlns="4873beb7-5857-4685-be1f-d57550cc96cc" xsi:nil="true"/>
+    <APEditor xmlns="4873beb7-5857-4685-be1f-d57550cc96cc">
+      <UserInfo>
+        <DisplayName/>
+        <AccountId xsi:nil="true"/>
+        <AccountType/>
+      </UserInfo>
+    </APEditor>
+    <TPInstallLocation xmlns="4873beb7-5857-4685-be1f-d57550cc96cc" xsi:nil="true"/>
+    <OOCacheId xmlns="4873beb7-5857-4685-be1f-d57550cc96cc" xsi:nil="true"/>
+    <IsDeleted xmlns="4873beb7-5857-4685-be1f-d57550cc96cc">false</IsDeleted>
+    <PublishTargets xmlns="4873beb7-5857-4685-be1f-d57550cc96cc">OfficeOnlineVNext</PublishTargets>
+    <ApprovalLog xmlns="4873beb7-5857-4685-be1f-d57550cc96cc" xsi:nil="true"/>
+    <BugNumber xmlns="4873beb7-5857-4685-be1f-d57550cc96cc" xsi:nil="true"/>
+    <CrawlForDependencies xmlns="4873beb7-5857-4685-be1f-d57550cc96cc">false</CrawlForDependencies>
+    <InternalTagsTaxHTField0 xmlns="4873beb7-5857-4685-be1f-d57550cc96cc">
+      <Terms xmlns="http://schemas.microsoft.com/office/infopath/2007/PartnerControls"/>
+    </InternalTagsTaxHTField0>
+    <LastHandOff xmlns="4873beb7-5857-4685-be1f-d57550cc96cc" xsi:nil="true"/>
+    <Milestone xmlns="4873beb7-5857-4685-be1f-d57550cc96cc" xsi:nil="true"/>
+    <OriginalRelease xmlns="4873beb7-5857-4685-be1f-d57550cc96cc">15</OriginalRelease>
+    <RecommendationsModifier xmlns="4873beb7-5857-4685-be1f-d57550cc96cc" xsi:nil="true"/>
+    <ScenarioTagsTaxHTField0 xmlns="4873beb7-5857-4685-be1f-d57550cc96cc">
+      <Terms xmlns="http://schemas.microsoft.com/office/infopath/2007/PartnerControls"/>
+    </ScenarioTagsTaxHTField0>
+    <UANotes xmlns="4873beb7-5857-4685-be1f-d57550cc96cc" xsi:nil="true"/>
+  </documentManagement>
+</p:properties>
+</file>
+
+<file path=customXml/item2.xml><?xml version="1.0" encoding="utf-8"?>
+<?mso-contentType ?>
+<FormTemplates xmlns="http://schemas.microsoft.com/sharepoint/v3/contenttype/forms">
+  <Display>DocumentLibraryForm</Display>
+  <Edit>AssetEditForm</Edit>
+  <New>DocumentLibraryForm</New>
+</FormTemplates>
+</file>
+
+<file path=customXml/item3.xml><?xml version="1.0" encoding="utf-8"?>
 <ct:contentTypeSchema xmlns:ct="http://schemas.microsoft.com/office/2006/metadata/contentType" xmlns:ma="http://schemas.microsoft.com/office/2006/metadata/properties/metaAttributes" ct:_="" ma:_="" ma:contentTypeName="TemplateFile" ma:contentTypeID="0x0101006EDDDB5EE6D98C44930B742096920B300400F5B6D36B3EF94B4E9A635CDF2A18F5B8" ma:contentTypeVersion="72" ma:contentTypeDescription="Create a new document." ma:contentTypeScope="" ma:versionID="a23e56308344d904b51738559c3d67c9">
   <xsd:schema xmlns:xsd="http://www.w3.org/2001/XMLSchema" xmlns:xs="http://www.w3.org/2001/XMLSchema" xmlns:p="http://schemas.microsoft.com/office/2006/metadata/properties" xmlns:ns2="4873beb7-5857-4685-be1f-d57550cc96cc" targetNamespace="http://schemas.microsoft.com/office/2006/metadata/properties" ma:root="true" ma:fieldsID="cd0908cc4600e77bf5da051303e00c8d" ns2:_="">
     <xsd:import namespace="4873beb7-5857-4685-be1f-d57550cc96cc"/>
@@ -5663,141 +5446,6 @@
 </ct:contentTypeSchema>
 </file>
 
-<file path=customXml/item2.xml><?xml version="1.0" encoding="utf-8"?>
-<?mso-contentType ?>
-<FormTemplates xmlns="http://schemas.microsoft.com/sharepoint/v3/contenttype/forms">
-  <Display>DocumentLibraryForm</Display>
-  <Edit>AssetEditForm</Edit>
-  <New>DocumentLibraryForm</New>
-</FormTemplates>
-</file>
-
-<file path=customXml/item3.xml><?xml version="1.0" encoding="utf-8"?>
-<p:properties xmlns:p="http://schemas.microsoft.com/office/2006/metadata/properties" xmlns:xsi="http://www.w3.org/2001/XMLSchema-instance" xmlns:pc="http://schemas.microsoft.com/office/infopath/2007/PartnerControls">
-  <documentManagement>
-    <APDescription xmlns="4873beb7-5857-4685-be1f-d57550cc96cc" xsi:nil="true"/>
-    <AssetExpire xmlns="4873beb7-5857-4685-be1f-d57550cc96cc">2029-01-01T08:00:00+00:00</AssetExpire>
-    <CampaignTagsTaxHTField0 xmlns="4873beb7-5857-4685-be1f-d57550cc96cc">
-      <Terms xmlns="http://schemas.microsoft.com/office/infopath/2007/PartnerControls"/>
-    </CampaignTagsTaxHTField0>
-    <IntlLangReviewDate xmlns="4873beb7-5857-4685-be1f-d57550cc96cc" xsi:nil="true"/>
-    <TPFriendlyName xmlns="4873beb7-5857-4685-be1f-d57550cc96cc" xsi:nil="true"/>
-    <IntlLangReview xmlns="4873beb7-5857-4685-be1f-d57550cc96cc">false</IntlLangReview>
-    <LocLastLocAttemptVersionLookup xmlns="4873beb7-5857-4685-be1f-d57550cc96cc">864570</LocLastLocAttemptVersionLookup>
-    <PolicheckWords xmlns="4873beb7-5857-4685-be1f-d57550cc96cc" xsi:nil="true"/>
-    <SubmitterId xmlns="4873beb7-5857-4685-be1f-d57550cc96cc" xsi:nil="true"/>
-    <AcquiredFrom xmlns="4873beb7-5857-4685-be1f-d57550cc96cc">Internal MS</AcquiredFrom>
-    <EditorialStatus xmlns="4873beb7-5857-4685-be1f-d57550cc96cc">Complete</EditorialStatus>
-    <Markets xmlns="4873beb7-5857-4685-be1f-d57550cc96cc"/>
-    <OriginAsset xmlns="4873beb7-5857-4685-be1f-d57550cc96cc" xsi:nil="true"/>
-    <AssetStart xmlns="4873beb7-5857-4685-be1f-d57550cc96cc">2012-11-01T04:53:00+00:00</AssetStart>
-    <FriendlyTitle xmlns="4873beb7-5857-4685-be1f-d57550cc96cc" xsi:nil="true"/>
-    <MarketSpecific xmlns="4873beb7-5857-4685-be1f-d57550cc96cc">false</MarketSpecific>
-    <TPNamespace xmlns="4873beb7-5857-4685-be1f-d57550cc96cc" xsi:nil="true"/>
-    <PublishStatusLookup xmlns="4873beb7-5857-4685-be1f-d57550cc96cc">
-      <Value>1655138</Value>
-    </PublishStatusLookup>
-    <APAuthor xmlns="4873beb7-5857-4685-be1f-d57550cc96cc">
-      <UserInfo>
-        <DisplayName>MIDDLEEAST\v-keerth</DisplayName>
-        <AccountId>2799</AccountId>
-        <AccountType/>
-      </UserInfo>
-    </APAuthor>
-    <TPCommandLine xmlns="4873beb7-5857-4685-be1f-d57550cc96cc" xsi:nil="true"/>
-    <IntlLangReviewer xmlns="4873beb7-5857-4685-be1f-d57550cc96cc" xsi:nil="true"/>
-    <OpenTemplate xmlns="4873beb7-5857-4685-be1f-d57550cc96cc">true</OpenTemplate>
-    <CSXSubmissionDate xmlns="4873beb7-5857-4685-be1f-d57550cc96cc" xsi:nil="true"/>
-    <TaxCatchAll xmlns="4873beb7-5857-4685-be1f-d57550cc96cc"/>
-    <Manager xmlns="4873beb7-5857-4685-be1f-d57550cc96cc" xsi:nil="true"/>
-    <NumericId xmlns="4873beb7-5857-4685-be1f-d57550cc96cc" xsi:nil="true"/>
-    <ParentAssetId xmlns="4873beb7-5857-4685-be1f-d57550cc96cc" xsi:nil="true"/>
-    <OriginalSourceMarket xmlns="4873beb7-5857-4685-be1f-d57550cc96cc" xsi:nil="true"/>
-    <ApprovalStatus xmlns="4873beb7-5857-4685-be1f-d57550cc96cc">InProgress</ApprovalStatus>
-    <TPComponent xmlns="4873beb7-5857-4685-be1f-d57550cc96cc" xsi:nil="true"/>
-    <EditorialTags xmlns="4873beb7-5857-4685-be1f-d57550cc96cc" xsi:nil="true"/>
-    <TPExecutable xmlns="4873beb7-5857-4685-be1f-d57550cc96cc" xsi:nil="true"/>
-    <TPLaunchHelpLink xmlns="4873beb7-5857-4685-be1f-d57550cc96cc" xsi:nil="true"/>
-    <LocComments xmlns="4873beb7-5857-4685-be1f-d57550cc96cc" xsi:nil="true"/>
-    <LocRecommendedHandoff xmlns="4873beb7-5857-4685-be1f-d57550cc96cc" xsi:nil="true"/>
-    <SourceTitle xmlns="4873beb7-5857-4685-be1f-d57550cc96cc" xsi:nil="true"/>
-    <CSXUpdate xmlns="4873beb7-5857-4685-be1f-d57550cc96cc">false</CSXUpdate>
-    <IntlLocPriority xmlns="4873beb7-5857-4685-be1f-d57550cc96cc" xsi:nil="true"/>
-    <UAProjectedTotalWords xmlns="4873beb7-5857-4685-be1f-d57550cc96cc" xsi:nil="true"/>
-    <AssetType xmlns="4873beb7-5857-4685-be1f-d57550cc96cc">TP</AssetType>
-    <MachineTranslated xmlns="4873beb7-5857-4685-be1f-d57550cc96cc">false</MachineTranslated>
-    <OutputCachingOn xmlns="4873beb7-5857-4685-be1f-d57550cc96cc">false</OutputCachingOn>
-    <TemplateStatus xmlns="4873beb7-5857-4685-be1f-d57550cc96cc">Complete</TemplateStatus>
-    <IsSearchable xmlns="4873beb7-5857-4685-be1f-d57550cc96cc">true</IsSearchable>
-    <ContentItem xmlns="4873beb7-5857-4685-be1f-d57550cc96cc" xsi:nil="true"/>
-    <HandoffToMSDN xmlns="4873beb7-5857-4685-be1f-d57550cc96cc" xsi:nil="true"/>
-    <ShowIn xmlns="4873beb7-5857-4685-be1f-d57550cc96cc">Show everywhere</ShowIn>
-    <ThumbnailAssetId xmlns="4873beb7-5857-4685-be1f-d57550cc96cc" xsi:nil="true"/>
-    <UALocComments xmlns="4873beb7-5857-4685-be1f-d57550cc96cc" xsi:nil="true"/>
-    <UALocRecommendation xmlns="4873beb7-5857-4685-be1f-d57550cc96cc">Localize</UALocRecommendation>
-    <LastModifiedDateTime xmlns="4873beb7-5857-4685-be1f-d57550cc96cc" xsi:nil="true"/>
-    <LegacyData xmlns="4873beb7-5857-4685-be1f-d57550cc96cc" xsi:nil="true"/>
-    <LocManualTestRequired xmlns="4873beb7-5857-4685-be1f-d57550cc96cc">false</LocManualTestRequired>
-    <LocMarketGroupTiers2 xmlns="4873beb7-5857-4685-be1f-d57550cc96cc" xsi:nil="true"/>
-    <ClipArtFilename xmlns="4873beb7-5857-4685-be1f-d57550cc96cc" xsi:nil="true"/>
-    <TPApplication xmlns="4873beb7-5857-4685-be1f-d57550cc96cc" xsi:nil="true"/>
-    <CSXHash xmlns="4873beb7-5857-4685-be1f-d57550cc96cc" xsi:nil="true"/>
-    <DirectSourceMarket xmlns="4873beb7-5857-4685-be1f-d57550cc96cc" xsi:nil="true"/>
-    <PrimaryImageGen xmlns="4873beb7-5857-4685-be1f-d57550cc96cc">true</PrimaryImageGen>
-    <PlannedPubDate xmlns="4873beb7-5857-4685-be1f-d57550cc96cc" xsi:nil="true"/>
-    <CSXSubmissionMarket xmlns="4873beb7-5857-4685-be1f-d57550cc96cc" xsi:nil="true"/>
-    <Downloads xmlns="4873beb7-5857-4685-be1f-d57550cc96cc">0</Downloads>
-    <ArtSampleDocs xmlns="4873beb7-5857-4685-be1f-d57550cc96cc" xsi:nil="true"/>
-    <TrustLevel xmlns="4873beb7-5857-4685-be1f-d57550cc96cc">1 Microsoft Managed Content</TrustLevel>
-    <BlockPublish xmlns="4873beb7-5857-4685-be1f-d57550cc96cc">false</BlockPublish>
-    <TPLaunchHelpLinkType xmlns="4873beb7-5857-4685-be1f-d57550cc96cc">Template</TPLaunchHelpLinkType>
-    <LocalizationTagsTaxHTField0 xmlns="4873beb7-5857-4685-be1f-d57550cc96cc">
-      <Terms xmlns="http://schemas.microsoft.com/office/infopath/2007/PartnerControls"/>
-    </LocalizationTagsTaxHTField0>
-    <BusinessGroup xmlns="4873beb7-5857-4685-be1f-d57550cc96cc" xsi:nil="true"/>
-    <Providers xmlns="4873beb7-5857-4685-be1f-d57550cc96cc" xsi:nil="true"/>
-    <TemplateTemplateType xmlns="4873beb7-5857-4685-be1f-d57550cc96cc">Word Document Template</TemplateTemplateType>
-    <TimesCloned xmlns="4873beb7-5857-4685-be1f-d57550cc96cc" xsi:nil="true"/>
-    <TPAppVersion xmlns="4873beb7-5857-4685-be1f-d57550cc96cc" xsi:nil="true"/>
-    <VoteCount xmlns="4873beb7-5857-4685-be1f-d57550cc96cc" xsi:nil="true"/>
-    <AverageRating xmlns="4873beb7-5857-4685-be1f-d57550cc96cc" xsi:nil="true"/>
-    <FeatureTagsTaxHTField0 xmlns="4873beb7-5857-4685-be1f-d57550cc96cc">
-      <Terms xmlns="http://schemas.microsoft.com/office/infopath/2007/PartnerControls"/>
-    </FeatureTagsTaxHTField0>
-    <Provider xmlns="4873beb7-5857-4685-be1f-d57550cc96cc" xsi:nil="true"/>
-    <UACurrentWords xmlns="4873beb7-5857-4685-be1f-d57550cc96cc" xsi:nil="true"/>
-    <AssetId xmlns="4873beb7-5857-4685-be1f-d57550cc96cc">TP103749966</AssetId>
-    <TPClientViewer xmlns="4873beb7-5857-4685-be1f-d57550cc96cc" xsi:nil="true"/>
-    <DSATActionTaken xmlns="4873beb7-5857-4685-be1f-d57550cc96cc" xsi:nil="true"/>
-    <APEditor xmlns="4873beb7-5857-4685-be1f-d57550cc96cc">
-      <UserInfo>
-        <DisplayName/>
-        <AccountId xsi:nil="true"/>
-        <AccountType/>
-      </UserInfo>
-    </APEditor>
-    <TPInstallLocation xmlns="4873beb7-5857-4685-be1f-d57550cc96cc" xsi:nil="true"/>
-    <OOCacheId xmlns="4873beb7-5857-4685-be1f-d57550cc96cc" xsi:nil="true"/>
-    <IsDeleted xmlns="4873beb7-5857-4685-be1f-d57550cc96cc">false</IsDeleted>
-    <PublishTargets xmlns="4873beb7-5857-4685-be1f-d57550cc96cc">OfficeOnlineVNext</PublishTargets>
-    <ApprovalLog xmlns="4873beb7-5857-4685-be1f-d57550cc96cc" xsi:nil="true"/>
-    <BugNumber xmlns="4873beb7-5857-4685-be1f-d57550cc96cc" xsi:nil="true"/>
-    <CrawlForDependencies xmlns="4873beb7-5857-4685-be1f-d57550cc96cc">false</CrawlForDependencies>
-    <InternalTagsTaxHTField0 xmlns="4873beb7-5857-4685-be1f-d57550cc96cc">
-      <Terms xmlns="http://schemas.microsoft.com/office/infopath/2007/PartnerControls"/>
-    </InternalTagsTaxHTField0>
-    <LastHandOff xmlns="4873beb7-5857-4685-be1f-d57550cc96cc" xsi:nil="true"/>
-    <Milestone xmlns="4873beb7-5857-4685-be1f-d57550cc96cc" xsi:nil="true"/>
-    <OriginalRelease xmlns="4873beb7-5857-4685-be1f-d57550cc96cc">15</OriginalRelease>
-    <RecommendationsModifier xmlns="4873beb7-5857-4685-be1f-d57550cc96cc" xsi:nil="true"/>
-    <ScenarioTagsTaxHTField0 xmlns="4873beb7-5857-4685-be1f-d57550cc96cc">
-      <Terms xmlns="http://schemas.microsoft.com/office/infopath/2007/PartnerControls"/>
-    </ScenarioTagsTaxHTField0>
-    <UANotes xmlns="4873beb7-5857-4685-be1f-d57550cc96cc" xsi:nil="true"/>
-  </documentManagement>
-</p:properties>
-</file>
-
 <file path=customXml/item4.xml><?xml version="1.0" encoding="utf-8"?>
 <b:Sources xmlns:b="http://schemas.openxmlformats.org/officeDocument/2006/bibliography" SelectedStyle="\APA.XSL" StyleName="APA">
   <b:Source>
@@ -5852,6 +5500,24 @@
 </file>
 
 <file path=customXml/itemProps1.xml><?xml version="1.0" encoding="utf-8"?>
+<ds:datastoreItem xmlns:ds="http://schemas.openxmlformats.org/officeDocument/2006/customXml" ds:itemID="{83AE4ADC-D632-40A7-A0C1-0481BB069C4F}">
+  <ds:schemaRefs>
+    <ds:schemaRef ds:uri="http://schemas.microsoft.com/office/2006/metadata/properties"/>
+    <ds:schemaRef ds:uri="http://schemas.microsoft.com/office/infopath/2007/PartnerControls"/>
+    <ds:schemaRef ds:uri="4873beb7-5857-4685-be1f-d57550cc96cc"/>
+  </ds:schemaRefs>
+</ds:datastoreItem>
+</file>
+
+<file path=customXml/itemProps2.xml><?xml version="1.0" encoding="utf-8"?>
+<ds:datastoreItem xmlns:ds="http://schemas.openxmlformats.org/officeDocument/2006/customXml" ds:itemID="{FF740C13-C6A2-43D3-86C5-4CBB969C2CB1}">
+  <ds:schemaRefs>
+    <ds:schemaRef ds:uri="http://schemas.microsoft.com/sharepoint/v3/contenttype/forms"/>
+  </ds:schemaRefs>
+</ds:datastoreItem>
+</file>
+
+<file path=customXml/itemProps3.xml><?xml version="1.0" encoding="utf-8"?>
 <ds:datastoreItem xmlns:ds="http://schemas.openxmlformats.org/officeDocument/2006/customXml" ds:itemID="{88FF2527-3592-4DBF-9FD9-FEA06E5BF9A7}">
   <ds:schemaRefs>
     <ds:schemaRef ds:uri="http://schemas.microsoft.com/office/2006/metadata/contentType"/>
@@ -5869,26 +5535,8 @@
 </ds:datastoreItem>
 </file>
 
-<file path=customXml/itemProps2.xml><?xml version="1.0" encoding="utf-8"?>
-<ds:datastoreItem xmlns:ds="http://schemas.openxmlformats.org/officeDocument/2006/customXml" ds:itemID="{FF740C13-C6A2-43D3-86C5-4CBB969C2CB1}">
-  <ds:schemaRefs>
-    <ds:schemaRef ds:uri="http://schemas.microsoft.com/sharepoint/v3/contenttype/forms"/>
-  </ds:schemaRefs>
-</ds:datastoreItem>
-</file>
-
-<file path=customXml/itemProps3.xml><?xml version="1.0" encoding="utf-8"?>
-<ds:datastoreItem xmlns:ds="http://schemas.openxmlformats.org/officeDocument/2006/customXml" ds:itemID="{83AE4ADC-D632-40A7-A0C1-0481BB069C4F}">
-  <ds:schemaRefs>
-    <ds:schemaRef ds:uri="http://schemas.microsoft.com/office/2006/metadata/properties"/>
-    <ds:schemaRef ds:uri="http://schemas.microsoft.com/office/infopath/2007/PartnerControls"/>
-    <ds:schemaRef ds:uri="4873beb7-5857-4685-be1f-d57550cc96cc"/>
-  </ds:schemaRefs>
-</ds:datastoreItem>
-</file>
-
 <file path=customXml/itemProps4.xml><?xml version="1.0" encoding="utf-8"?>
-<ds:datastoreItem xmlns:ds="http://schemas.openxmlformats.org/officeDocument/2006/customXml" ds:itemID="{8BCCF8BD-A6FE-472A-B88D-7D1508657C22}">
+<ds:datastoreItem xmlns:ds="http://schemas.openxmlformats.org/officeDocument/2006/customXml" ds:itemID="{30666901-1EB8-4366-A521-4FFAEBFF8EA7}">
   <ds:schemaRefs>
     <ds:schemaRef ds:uri="http://schemas.openxmlformats.org/officeDocument/2006/bibliography"/>
   </ds:schemaRefs>

--- a/DeNode/DeNode/Writeup/DeNODE.docx
+++ b/DeNode/DeNode/Writeup/DeNODE.docx
@@ -19,7 +19,7 @@
           <w:color w:val="FFFFFF" w:themeColor="background1"/>
           <w:sz w:val="72"/>
         </w:rPr>
-        <w:t>DeNODE</w:t>
+        <w:t>NEA Project</w:t>
       </w:r>
     </w:p>
     <w:p>
@@ -136,13 +136,27 @@
         <w:rPr>
           <w:sz w:val="20"/>
         </w:rPr>
-        <w:t>ents may use a library like p</w:t>
-      </w:r>
-      <w:r>
-        <w:rPr>
-          <w:sz w:val="20"/>
-        </w:rPr>
-        <w:t>ycipher to speed up the process</w:t>
+        <w:t xml:space="preserve">ents may use a library like </w:t>
+      </w:r>
+      <w:proofErr w:type="spellStart"/>
+      <w:r>
+        <w:rPr>
+          <w:sz w:val="20"/>
+        </w:rPr>
+        <w:t>p</w:t>
+      </w:r>
+      <w:r>
+        <w:rPr>
+          <w:sz w:val="20"/>
+        </w:rPr>
+        <w:t>ycipher</w:t>
+      </w:r>
+      <w:proofErr w:type="spellEnd"/>
+      <w:r>
+        <w:rPr>
+          <w:sz w:val="20"/>
+        </w:rPr>
+        <w:t xml:space="preserve"> to speed up the process</w:t>
       </w:r>
       <w:r>
         <w:rPr>
@@ -415,12 +429,12 @@
       <w:pPr>
         <w:pStyle w:val="Heading1"/>
         <w:rPr>
-          <w:sz w:val="18"/>
-        </w:rPr>
-      </w:pPr>
-      <w:r>
-        <w:rPr>
-          <w:sz w:val="18"/>
+          <w:sz w:val="20"/>
+        </w:rPr>
+      </w:pPr>
+      <w:r>
+        <w:rPr>
+          <w:sz w:val="20"/>
         </w:rPr>
         <w:t>1.2 Current System</w:t>
       </w:r>
@@ -474,7 +488,35 @@
         <w:rPr>
           <w:sz w:val="20"/>
         </w:rPr>
-        <w:t xml:space="preserve">The alternative would be teaching the younger students python and using the pycipher package to aid the students. The benefit of using the pycipher library is that the younger students would not have to program the ciphers themselves, making the teaching of the programming a bit easier as only the basics could be covered. The disadvantage to this solution is that a programming interface can seem daunting to someone who </w:t>
+        <w:t xml:space="preserve">The alternative would be teaching the younger students python and using the </w:t>
+      </w:r>
+      <w:proofErr w:type="spellStart"/>
+      <w:r>
+        <w:rPr>
+          <w:sz w:val="20"/>
+        </w:rPr>
+        <w:t>pycipher</w:t>
+      </w:r>
+      <w:proofErr w:type="spellEnd"/>
+      <w:r>
+        <w:rPr>
+          <w:sz w:val="20"/>
+        </w:rPr>
+        <w:t xml:space="preserve"> package to aid the students. The benefit of using the </w:t>
+      </w:r>
+      <w:proofErr w:type="spellStart"/>
+      <w:r>
+        <w:rPr>
+          <w:sz w:val="20"/>
+        </w:rPr>
+        <w:t>pycipher</w:t>
+      </w:r>
+      <w:proofErr w:type="spellEnd"/>
+      <w:r>
+        <w:rPr>
+          <w:sz w:val="20"/>
+        </w:rPr>
+        <w:t xml:space="preserve"> library is that the younger students would not have to program the ciphers themselves, making the teaching of the programming a bit easier as only the basics could be covered. The disadvantage to this solution is that a programming interface can seem daunting to someone who </w:t>
       </w:r>
       <w:r>
         <w:rPr>
@@ -662,6 +704,8 @@
         </w:rPr>
         <w:t>A similar block building could work for the new application with each block being a cipher and having it start from a text input block. Also the concept of the user being able to move all the functions around and order them works well in showing them which order things are happening and the flow of the program.</w:t>
       </w:r>
+      <w:bookmarkStart w:id="0" w:name="_GoBack"/>
+      <w:bookmarkEnd w:id="0"/>
     </w:p>
     <w:p>
       <w:pPr>
@@ -914,7 +958,23 @@
           <w:lang w:eastAsia="en-GB"/>
         </w:rPr>
         <w:br/>
-        <w:t>5. The user can add ciphers and order them in any way they want, and have them feed into each other</w:t>
+        <w:t xml:space="preserve">5. The user can add ciphers and order them in any way they want, and have </w:t>
+      </w:r>
+      <w:proofErr w:type="gramStart"/>
+      <w:r>
+        <w:rPr>
+          <w:sz w:val="20"/>
+          <w:lang w:eastAsia="en-GB"/>
+        </w:rPr>
+        <w:t>them</w:t>
+      </w:r>
+      <w:proofErr w:type="gramEnd"/>
+      <w:r>
+        <w:rPr>
+          <w:sz w:val="20"/>
+          <w:lang w:eastAsia="en-GB"/>
+        </w:rPr>
+        <w:t xml:space="preserve"> feed into each other</w:t>
       </w:r>
       <w:r>
         <w:rPr>
@@ -1168,7 +1228,21 @@
           <w:sz w:val="20"/>
           <w:lang w:eastAsia="en-GB"/>
         </w:rPr>
-        <w:t>The figure to the left is mock-up of what the UI should look like. The connections between nodes is  shown by a Bezier curve being drawn between the connected plugs.</w:t>
+        <w:t xml:space="preserve">The figure to the left is mock-up of what the UI should look like. The connections between nodes </w:t>
+      </w:r>
+      <w:r>
+        <w:rPr>
+          <w:sz w:val="20"/>
+          <w:lang w:eastAsia="en-GB"/>
+        </w:rPr>
+        <w:t>is shown</w:t>
+      </w:r>
+      <w:r>
+        <w:rPr>
+          <w:sz w:val="20"/>
+          <w:lang w:eastAsia="en-GB"/>
+        </w:rPr>
+        <w:t xml:space="preserve"> by a Bezier curve being drawn between the connected plugs.</w:t>
       </w:r>
       <w:r>
         <w:rPr>
@@ -1177,8 +1251,6 @@
         </w:rPr>
         <w:t xml:space="preserve"> The Caesar cipher does not require a encipher/decipher toggle since the algorithm is the same all that changes is the shift amount, which anyone familiar with the Caesar cipher knows to decipher you simply set the count to 26 – the enciphering count.</w:t>
       </w:r>
-      <w:bookmarkStart w:id="0" w:name="_GoBack"/>
-      <w:bookmarkEnd w:id="0"/>
     </w:p>
     <w:p>
       <w:pPr>
@@ -1211,14 +1283,6 @@
         </w:rPr>
         <w:t>//Add object diagram</w:t>
       </w:r>
-      <w:r>
-        <w:rPr>
-          <w:sz w:val="20"/>
-          <w:lang w:eastAsia="en-GB"/>
-        </w:rPr>
-        <w:br/>
-        <w:t>//GUI plan</w:t>
-      </w:r>
     </w:p>
     <w:p>
       <w:pPr>
@@ -1254,6 +1318,12 @@
           <w:lang w:eastAsia="en-GB"/>
         </w:rPr>
         <w:t>2.1</w:t>
+      </w:r>
+      <w:r>
+        <w:rPr>
+          <w:lang w:eastAsia="en-GB"/>
+        </w:rPr>
+        <w:t xml:space="preserve"> SOlution overview</w:t>
       </w:r>
     </w:p>
     <w:sectPr>
@@ -4271,142 +4341,27 @@
 </a:theme>
 </file>
 
-<file path=customXml/item1.xml><?xml version="1.0" encoding="utf-8"?>
-<p:properties xmlns:p="http://schemas.microsoft.com/office/2006/metadata/properties" xmlns:xsi="http://www.w3.org/2001/XMLSchema-instance" xmlns:pc="http://schemas.microsoft.com/office/infopath/2007/PartnerControls">
-  <documentManagement>
-    <APDescription xmlns="4873beb7-5857-4685-be1f-d57550cc96cc" xsi:nil="true"/>
-    <AssetExpire xmlns="4873beb7-5857-4685-be1f-d57550cc96cc">2029-01-01T08:00:00+00:00</AssetExpire>
-    <CampaignTagsTaxHTField0 xmlns="4873beb7-5857-4685-be1f-d57550cc96cc">
-      <Terms xmlns="http://schemas.microsoft.com/office/infopath/2007/PartnerControls"/>
-    </CampaignTagsTaxHTField0>
-    <IntlLangReviewDate xmlns="4873beb7-5857-4685-be1f-d57550cc96cc" xsi:nil="true"/>
-    <TPFriendlyName xmlns="4873beb7-5857-4685-be1f-d57550cc96cc" xsi:nil="true"/>
-    <IntlLangReview xmlns="4873beb7-5857-4685-be1f-d57550cc96cc">false</IntlLangReview>
-    <LocLastLocAttemptVersionLookup xmlns="4873beb7-5857-4685-be1f-d57550cc96cc">864570</LocLastLocAttemptVersionLookup>
-    <PolicheckWords xmlns="4873beb7-5857-4685-be1f-d57550cc96cc" xsi:nil="true"/>
-    <SubmitterId xmlns="4873beb7-5857-4685-be1f-d57550cc96cc" xsi:nil="true"/>
-    <AcquiredFrom xmlns="4873beb7-5857-4685-be1f-d57550cc96cc">Internal MS</AcquiredFrom>
-    <EditorialStatus xmlns="4873beb7-5857-4685-be1f-d57550cc96cc">Complete</EditorialStatus>
-    <Markets xmlns="4873beb7-5857-4685-be1f-d57550cc96cc"/>
-    <OriginAsset xmlns="4873beb7-5857-4685-be1f-d57550cc96cc" xsi:nil="true"/>
-    <AssetStart xmlns="4873beb7-5857-4685-be1f-d57550cc96cc">2012-11-01T04:53:00+00:00</AssetStart>
-    <FriendlyTitle xmlns="4873beb7-5857-4685-be1f-d57550cc96cc" xsi:nil="true"/>
-    <MarketSpecific xmlns="4873beb7-5857-4685-be1f-d57550cc96cc">false</MarketSpecific>
-    <TPNamespace xmlns="4873beb7-5857-4685-be1f-d57550cc96cc" xsi:nil="true"/>
-    <PublishStatusLookup xmlns="4873beb7-5857-4685-be1f-d57550cc96cc">
-      <Value>1655138</Value>
-    </PublishStatusLookup>
-    <APAuthor xmlns="4873beb7-5857-4685-be1f-d57550cc96cc">
-      <UserInfo>
-        <DisplayName>MIDDLEEAST\v-keerth</DisplayName>
-        <AccountId>2799</AccountId>
-        <AccountType/>
-      </UserInfo>
-    </APAuthor>
-    <TPCommandLine xmlns="4873beb7-5857-4685-be1f-d57550cc96cc" xsi:nil="true"/>
-    <IntlLangReviewer xmlns="4873beb7-5857-4685-be1f-d57550cc96cc" xsi:nil="true"/>
-    <OpenTemplate xmlns="4873beb7-5857-4685-be1f-d57550cc96cc">true</OpenTemplate>
-    <CSXSubmissionDate xmlns="4873beb7-5857-4685-be1f-d57550cc96cc" xsi:nil="true"/>
-    <TaxCatchAll xmlns="4873beb7-5857-4685-be1f-d57550cc96cc"/>
-    <Manager xmlns="4873beb7-5857-4685-be1f-d57550cc96cc" xsi:nil="true"/>
-    <NumericId xmlns="4873beb7-5857-4685-be1f-d57550cc96cc" xsi:nil="true"/>
-    <ParentAssetId xmlns="4873beb7-5857-4685-be1f-d57550cc96cc" xsi:nil="true"/>
-    <OriginalSourceMarket xmlns="4873beb7-5857-4685-be1f-d57550cc96cc" xsi:nil="true"/>
-    <ApprovalStatus xmlns="4873beb7-5857-4685-be1f-d57550cc96cc">InProgress</ApprovalStatus>
-    <TPComponent xmlns="4873beb7-5857-4685-be1f-d57550cc96cc" xsi:nil="true"/>
-    <EditorialTags xmlns="4873beb7-5857-4685-be1f-d57550cc96cc" xsi:nil="true"/>
-    <TPExecutable xmlns="4873beb7-5857-4685-be1f-d57550cc96cc" xsi:nil="true"/>
-    <TPLaunchHelpLink xmlns="4873beb7-5857-4685-be1f-d57550cc96cc" xsi:nil="true"/>
-    <LocComments xmlns="4873beb7-5857-4685-be1f-d57550cc96cc" xsi:nil="true"/>
-    <LocRecommendedHandoff xmlns="4873beb7-5857-4685-be1f-d57550cc96cc" xsi:nil="true"/>
-    <SourceTitle xmlns="4873beb7-5857-4685-be1f-d57550cc96cc" xsi:nil="true"/>
-    <CSXUpdate xmlns="4873beb7-5857-4685-be1f-d57550cc96cc">false</CSXUpdate>
-    <IntlLocPriority xmlns="4873beb7-5857-4685-be1f-d57550cc96cc" xsi:nil="true"/>
-    <UAProjectedTotalWords xmlns="4873beb7-5857-4685-be1f-d57550cc96cc" xsi:nil="true"/>
-    <AssetType xmlns="4873beb7-5857-4685-be1f-d57550cc96cc">TP</AssetType>
-    <MachineTranslated xmlns="4873beb7-5857-4685-be1f-d57550cc96cc">false</MachineTranslated>
-    <OutputCachingOn xmlns="4873beb7-5857-4685-be1f-d57550cc96cc">false</OutputCachingOn>
-    <TemplateStatus xmlns="4873beb7-5857-4685-be1f-d57550cc96cc">Complete</TemplateStatus>
-    <IsSearchable xmlns="4873beb7-5857-4685-be1f-d57550cc96cc">true</IsSearchable>
-    <ContentItem xmlns="4873beb7-5857-4685-be1f-d57550cc96cc" xsi:nil="true"/>
-    <HandoffToMSDN xmlns="4873beb7-5857-4685-be1f-d57550cc96cc" xsi:nil="true"/>
-    <ShowIn xmlns="4873beb7-5857-4685-be1f-d57550cc96cc">Show everywhere</ShowIn>
-    <ThumbnailAssetId xmlns="4873beb7-5857-4685-be1f-d57550cc96cc" xsi:nil="true"/>
-    <UALocComments xmlns="4873beb7-5857-4685-be1f-d57550cc96cc" xsi:nil="true"/>
-    <UALocRecommendation xmlns="4873beb7-5857-4685-be1f-d57550cc96cc">Localize</UALocRecommendation>
-    <LastModifiedDateTime xmlns="4873beb7-5857-4685-be1f-d57550cc96cc" xsi:nil="true"/>
-    <LegacyData xmlns="4873beb7-5857-4685-be1f-d57550cc96cc" xsi:nil="true"/>
-    <LocManualTestRequired xmlns="4873beb7-5857-4685-be1f-d57550cc96cc">false</LocManualTestRequired>
-    <LocMarketGroupTiers2 xmlns="4873beb7-5857-4685-be1f-d57550cc96cc" xsi:nil="true"/>
-    <ClipArtFilename xmlns="4873beb7-5857-4685-be1f-d57550cc96cc" xsi:nil="true"/>
-    <TPApplication xmlns="4873beb7-5857-4685-be1f-d57550cc96cc" xsi:nil="true"/>
-    <CSXHash xmlns="4873beb7-5857-4685-be1f-d57550cc96cc" xsi:nil="true"/>
-    <DirectSourceMarket xmlns="4873beb7-5857-4685-be1f-d57550cc96cc" xsi:nil="true"/>
-    <PrimaryImageGen xmlns="4873beb7-5857-4685-be1f-d57550cc96cc">true</PrimaryImageGen>
-    <PlannedPubDate xmlns="4873beb7-5857-4685-be1f-d57550cc96cc" xsi:nil="true"/>
-    <CSXSubmissionMarket xmlns="4873beb7-5857-4685-be1f-d57550cc96cc" xsi:nil="true"/>
-    <Downloads xmlns="4873beb7-5857-4685-be1f-d57550cc96cc">0</Downloads>
-    <ArtSampleDocs xmlns="4873beb7-5857-4685-be1f-d57550cc96cc" xsi:nil="true"/>
-    <TrustLevel xmlns="4873beb7-5857-4685-be1f-d57550cc96cc">1 Microsoft Managed Content</TrustLevel>
-    <BlockPublish xmlns="4873beb7-5857-4685-be1f-d57550cc96cc">false</BlockPublish>
-    <TPLaunchHelpLinkType xmlns="4873beb7-5857-4685-be1f-d57550cc96cc">Template</TPLaunchHelpLinkType>
-    <LocalizationTagsTaxHTField0 xmlns="4873beb7-5857-4685-be1f-d57550cc96cc">
-      <Terms xmlns="http://schemas.microsoft.com/office/infopath/2007/PartnerControls"/>
-    </LocalizationTagsTaxHTField0>
-    <BusinessGroup xmlns="4873beb7-5857-4685-be1f-d57550cc96cc" xsi:nil="true"/>
-    <Providers xmlns="4873beb7-5857-4685-be1f-d57550cc96cc" xsi:nil="true"/>
-    <TemplateTemplateType xmlns="4873beb7-5857-4685-be1f-d57550cc96cc">Word Document Template</TemplateTemplateType>
-    <TimesCloned xmlns="4873beb7-5857-4685-be1f-d57550cc96cc" xsi:nil="true"/>
-    <TPAppVersion xmlns="4873beb7-5857-4685-be1f-d57550cc96cc" xsi:nil="true"/>
-    <VoteCount xmlns="4873beb7-5857-4685-be1f-d57550cc96cc" xsi:nil="true"/>
-    <AverageRating xmlns="4873beb7-5857-4685-be1f-d57550cc96cc" xsi:nil="true"/>
-    <FeatureTagsTaxHTField0 xmlns="4873beb7-5857-4685-be1f-d57550cc96cc">
-      <Terms xmlns="http://schemas.microsoft.com/office/infopath/2007/PartnerControls"/>
-    </FeatureTagsTaxHTField0>
-    <Provider xmlns="4873beb7-5857-4685-be1f-d57550cc96cc" xsi:nil="true"/>
-    <UACurrentWords xmlns="4873beb7-5857-4685-be1f-d57550cc96cc" xsi:nil="true"/>
-    <AssetId xmlns="4873beb7-5857-4685-be1f-d57550cc96cc">TP103749966</AssetId>
-    <TPClientViewer xmlns="4873beb7-5857-4685-be1f-d57550cc96cc" xsi:nil="true"/>
-    <DSATActionTaken xmlns="4873beb7-5857-4685-be1f-d57550cc96cc" xsi:nil="true"/>
-    <APEditor xmlns="4873beb7-5857-4685-be1f-d57550cc96cc">
-      <UserInfo>
-        <DisplayName/>
-        <AccountId xsi:nil="true"/>
-        <AccountType/>
-      </UserInfo>
-    </APEditor>
-    <TPInstallLocation xmlns="4873beb7-5857-4685-be1f-d57550cc96cc" xsi:nil="true"/>
-    <OOCacheId xmlns="4873beb7-5857-4685-be1f-d57550cc96cc" xsi:nil="true"/>
-    <IsDeleted xmlns="4873beb7-5857-4685-be1f-d57550cc96cc">false</IsDeleted>
-    <PublishTargets xmlns="4873beb7-5857-4685-be1f-d57550cc96cc">OfficeOnlineVNext</PublishTargets>
-    <ApprovalLog xmlns="4873beb7-5857-4685-be1f-d57550cc96cc" xsi:nil="true"/>
-    <BugNumber xmlns="4873beb7-5857-4685-be1f-d57550cc96cc" xsi:nil="true"/>
-    <CrawlForDependencies xmlns="4873beb7-5857-4685-be1f-d57550cc96cc">false</CrawlForDependencies>
-    <InternalTagsTaxHTField0 xmlns="4873beb7-5857-4685-be1f-d57550cc96cc">
-      <Terms xmlns="http://schemas.microsoft.com/office/infopath/2007/PartnerControls"/>
-    </InternalTagsTaxHTField0>
-    <LastHandOff xmlns="4873beb7-5857-4685-be1f-d57550cc96cc" xsi:nil="true"/>
-    <Milestone xmlns="4873beb7-5857-4685-be1f-d57550cc96cc" xsi:nil="true"/>
-    <OriginalRelease xmlns="4873beb7-5857-4685-be1f-d57550cc96cc">15</OriginalRelease>
-    <RecommendationsModifier xmlns="4873beb7-5857-4685-be1f-d57550cc96cc" xsi:nil="true"/>
-    <ScenarioTagsTaxHTField0 xmlns="4873beb7-5857-4685-be1f-d57550cc96cc">
-      <Terms xmlns="http://schemas.microsoft.com/office/infopath/2007/PartnerControls"/>
-    </ScenarioTagsTaxHTField0>
-    <UANotes xmlns="4873beb7-5857-4685-be1f-d57550cc96cc" xsi:nil="true"/>
-  </documentManagement>
-</p:properties>
+<file path=word/webextensions/taskpanes.xml><?xml version="1.0" encoding="utf-8"?>
+<wetp:taskpanes xmlns:wetp="http://schemas.microsoft.com/office/webextensions/taskpanes/2010/11">
+  <wetp:taskpane dockstate="right" visibility="1" width="350" row="0">
+    <wetp:webextensionref xmlns:r="http://schemas.openxmlformats.org/officeDocument/2006/relationships" r:id="rId1"/>
+  </wetp:taskpane>
+</wetp:taskpanes>
 </file>
 
-<file path=customXml/item2.xml><?xml version="1.0" encoding="utf-8"?>
-<?mso-contentType ?>
-<FormTemplates xmlns="http://schemas.microsoft.com/sharepoint/v3/contenttype/forms">
-  <Display>DocumentLibraryForm</Display>
-  <Edit>AssetEditForm</Edit>
-  <New>DocumentLibraryForm</New>
-</FormTemplates>
+<file path=word/webextensions/webextension1.xml><?xml version="1.0" encoding="utf-8"?>
+<we:webextension xmlns:we="http://schemas.microsoft.com/office/webextensions/webextension/2010/11" id="{8BA32DFE-EDC3-4F16-ADDF-241407A857F8}">
+  <we:reference id="wa104380118" version="1.1.0.0" store="en-US" storeType="OMEX"/>
+  <we:alternateReferences>
+    <we:reference id="WA104380118" version="1.1.0.0" store="WA104380118" storeType="OMEX"/>
+  </we:alternateReferences>
+  <we:properties/>
+  <we:bindings/>
+  <we:snapshot xmlns:r="http://schemas.openxmlformats.org/officeDocument/2006/relationships"/>
+</we:webextension>
 </file>
 
-<file path=customXml/item3.xml><?xml version="1.0" encoding="utf-8"?>
+<file path=customXml/item1.xml><?xml version="1.0" encoding="utf-8"?>
 <ct:contentTypeSchema xmlns:ct="http://schemas.microsoft.com/office/2006/metadata/contentType" xmlns:ma="http://schemas.microsoft.com/office/2006/metadata/properties/metaAttributes" ct:_="" ma:_="" ma:contentTypeName="TemplateFile" ma:contentTypeID="0x0101006EDDDB5EE6D98C44930B742096920B300400F5B6D36B3EF94B4E9A635CDF2A18F5B8" ma:contentTypeVersion="72" ma:contentTypeDescription="Create a new document." ma:contentTypeScope="" ma:versionID="a23e56308344d904b51738559c3d67c9">
   <xsd:schema xmlns:xsd="http://www.w3.org/2001/XMLSchema" xmlns:xs="http://www.w3.org/2001/XMLSchema" xmlns:p="http://schemas.microsoft.com/office/2006/metadata/properties" xmlns:ns2="4873beb7-5857-4685-be1f-d57550cc96cc" targetNamespace="http://schemas.microsoft.com/office/2006/metadata/properties" ma:root="true" ma:fieldsID="cd0908cc4600e77bf5da051303e00c8d" ns2:_="">
     <xsd:import namespace="4873beb7-5857-4685-be1f-d57550cc96cc"/>
@@ -5446,6 +5401,141 @@
 </ct:contentTypeSchema>
 </file>
 
+<file path=customXml/item2.xml><?xml version="1.0" encoding="utf-8"?>
+<?mso-contentType ?>
+<FormTemplates xmlns="http://schemas.microsoft.com/sharepoint/v3/contenttype/forms">
+  <Display>DocumentLibraryForm</Display>
+  <Edit>AssetEditForm</Edit>
+  <New>DocumentLibraryForm</New>
+</FormTemplates>
+</file>
+
+<file path=customXml/item3.xml><?xml version="1.0" encoding="utf-8"?>
+<p:properties xmlns:p="http://schemas.microsoft.com/office/2006/metadata/properties" xmlns:xsi="http://www.w3.org/2001/XMLSchema-instance" xmlns:pc="http://schemas.microsoft.com/office/infopath/2007/PartnerControls">
+  <documentManagement>
+    <APDescription xmlns="4873beb7-5857-4685-be1f-d57550cc96cc" xsi:nil="true"/>
+    <AssetExpire xmlns="4873beb7-5857-4685-be1f-d57550cc96cc">2029-01-01T08:00:00+00:00</AssetExpire>
+    <CampaignTagsTaxHTField0 xmlns="4873beb7-5857-4685-be1f-d57550cc96cc">
+      <Terms xmlns="http://schemas.microsoft.com/office/infopath/2007/PartnerControls"/>
+    </CampaignTagsTaxHTField0>
+    <IntlLangReviewDate xmlns="4873beb7-5857-4685-be1f-d57550cc96cc" xsi:nil="true"/>
+    <TPFriendlyName xmlns="4873beb7-5857-4685-be1f-d57550cc96cc" xsi:nil="true"/>
+    <IntlLangReview xmlns="4873beb7-5857-4685-be1f-d57550cc96cc">false</IntlLangReview>
+    <LocLastLocAttemptVersionLookup xmlns="4873beb7-5857-4685-be1f-d57550cc96cc">864570</LocLastLocAttemptVersionLookup>
+    <PolicheckWords xmlns="4873beb7-5857-4685-be1f-d57550cc96cc" xsi:nil="true"/>
+    <SubmitterId xmlns="4873beb7-5857-4685-be1f-d57550cc96cc" xsi:nil="true"/>
+    <AcquiredFrom xmlns="4873beb7-5857-4685-be1f-d57550cc96cc">Internal MS</AcquiredFrom>
+    <EditorialStatus xmlns="4873beb7-5857-4685-be1f-d57550cc96cc">Complete</EditorialStatus>
+    <Markets xmlns="4873beb7-5857-4685-be1f-d57550cc96cc"/>
+    <OriginAsset xmlns="4873beb7-5857-4685-be1f-d57550cc96cc" xsi:nil="true"/>
+    <AssetStart xmlns="4873beb7-5857-4685-be1f-d57550cc96cc">2012-11-01T04:53:00+00:00</AssetStart>
+    <FriendlyTitle xmlns="4873beb7-5857-4685-be1f-d57550cc96cc" xsi:nil="true"/>
+    <MarketSpecific xmlns="4873beb7-5857-4685-be1f-d57550cc96cc">false</MarketSpecific>
+    <TPNamespace xmlns="4873beb7-5857-4685-be1f-d57550cc96cc" xsi:nil="true"/>
+    <PublishStatusLookup xmlns="4873beb7-5857-4685-be1f-d57550cc96cc">
+      <Value>1655138</Value>
+    </PublishStatusLookup>
+    <APAuthor xmlns="4873beb7-5857-4685-be1f-d57550cc96cc">
+      <UserInfo>
+        <DisplayName>MIDDLEEAST\v-keerth</DisplayName>
+        <AccountId>2799</AccountId>
+        <AccountType/>
+      </UserInfo>
+    </APAuthor>
+    <TPCommandLine xmlns="4873beb7-5857-4685-be1f-d57550cc96cc" xsi:nil="true"/>
+    <IntlLangReviewer xmlns="4873beb7-5857-4685-be1f-d57550cc96cc" xsi:nil="true"/>
+    <OpenTemplate xmlns="4873beb7-5857-4685-be1f-d57550cc96cc">true</OpenTemplate>
+    <CSXSubmissionDate xmlns="4873beb7-5857-4685-be1f-d57550cc96cc" xsi:nil="true"/>
+    <TaxCatchAll xmlns="4873beb7-5857-4685-be1f-d57550cc96cc"/>
+    <Manager xmlns="4873beb7-5857-4685-be1f-d57550cc96cc" xsi:nil="true"/>
+    <NumericId xmlns="4873beb7-5857-4685-be1f-d57550cc96cc" xsi:nil="true"/>
+    <ParentAssetId xmlns="4873beb7-5857-4685-be1f-d57550cc96cc" xsi:nil="true"/>
+    <OriginalSourceMarket xmlns="4873beb7-5857-4685-be1f-d57550cc96cc" xsi:nil="true"/>
+    <ApprovalStatus xmlns="4873beb7-5857-4685-be1f-d57550cc96cc">InProgress</ApprovalStatus>
+    <TPComponent xmlns="4873beb7-5857-4685-be1f-d57550cc96cc" xsi:nil="true"/>
+    <EditorialTags xmlns="4873beb7-5857-4685-be1f-d57550cc96cc" xsi:nil="true"/>
+    <TPExecutable xmlns="4873beb7-5857-4685-be1f-d57550cc96cc" xsi:nil="true"/>
+    <TPLaunchHelpLink xmlns="4873beb7-5857-4685-be1f-d57550cc96cc" xsi:nil="true"/>
+    <LocComments xmlns="4873beb7-5857-4685-be1f-d57550cc96cc" xsi:nil="true"/>
+    <LocRecommendedHandoff xmlns="4873beb7-5857-4685-be1f-d57550cc96cc" xsi:nil="true"/>
+    <SourceTitle xmlns="4873beb7-5857-4685-be1f-d57550cc96cc" xsi:nil="true"/>
+    <CSXUpdate xmlns="4873beb7-5857-4685-be1f-d57550cc96cc">false</CSXUpdate>
+    <IntlLocPriority xmlns="4873beb7-5857-4685-be1f-d57550cc96cc" xsi:nil="true"/>
+    <UAProjectedTotalWords xmlns="4873beb7-5857-4685-be1f-d57550cc96cc" xsi:nil="true"/>
+    <AssetType xmlns="4873beb7-5857-4685-be1f-d57550cc96cc">TP</AssetType>
+    <MachineTranslated xmlns="4873beb7-5857-4685-be1f-d57550cc96cc">false</MachineTranslated>
+    <OutputCachingOn xmlns="4873beb7-5857-4685-be1f-d57550cc96cc">false</OutputCachingOn>
+    <TemplateStatus xmlns="4873beb7-5857-4685-be1f-d57550cc96cc">Complete</TemplateStatus>
+    <IsSearchable xmlns="4873beb7-5857-4685-be1f-d57550cc96cc">true</IsSearchable>
+    <ContentItem xmlns="4873beb7-5857-4685-be1f-d57550cc96cc" xsi:nil="true"/>
+    <HandoffToMSDN xmlns="4873beb7-5857-4685-be1f-d57550cc96cc" xsi:nil="true"/>
+    <ShowIn xmlns="4873beb7-5857-4685-be1f-d57550cc96cc">Show everywhere</ShowIn>
+    <ThumbnailAssetId xmlns="4873beb7-5857-4685-be1f-d57550cc96cc" xsi:nil="true"/>
+    <UALocComments xmlns="4873beb7-5857-4685-be1f-d57550cc96cc" xsi:nil="true"/>
+    <UALocRecommendation xmlns="4873beb7-5857-4685-be1f-d57550cc96cc">Localize</UALocRecommendation>
+    <LastModifiedDateTime xmlns="4873beb7-5857-4685-be1f-d57550cc96cc" xsi:nil="true"/>
+    <LegacyData xmlns="4873beb7-5857-4685-be1f-d57550cc96cc" xsi:nil="true"/>
+    <LocManualTestRequired xmlns="4873beb7-5857-4685-be1f-d57550cc96cc">false</LocManualTestRequired>
+    <LocMarketGroupTiers2 xmlns="4873beb7-5857-4685-be1f-d57550cc96cc" xsi:nil="true"/>
+    <ClipArtFilename xmlns="4873beb7-5857-4685-be1f-d57550cc96cc" xsi:nil="true"/>
+    <TPApplication xmlns="4873beb7-5857-4685-be1f-d57550cc96cc" xsi:nil="true"/>
+    <CSXHash xmlns="4873beb7-5857-4685-be1f-d57550cc96cc" xsi:nil="true"/>
+    <DirectSourceMarket xmlns="4873beb7-5857-4685-be1f-d57550cc96cc" xsi:nil="true"/>
+    <PrimaryImageGen xmlns="4873beb7-5857-4685-be1f-d57550cc96cc">true</PrimaryImageGen>
+    <PlannedPubDate xmlns="4873beb7-5857-4685-be1f-d57550cc96cc" xsi:nil="true"/>
+    <CSXSubmissionMarket xmlns="4873beb7-5857-4685-be1f-d57550cc96cc" xsi:nil="true"/>
+    <Downloads xmlns="4873beb7-5857-4685-be1f-d57550cc96cc">0</Downloads>
+    <ArtSampleDocs xmlns="4873beb7-5857-4685-be1f-d57550cc96cc" xsi:nil="true"/>
+    <TrustLevel xmlns="4873beb7-5857-4685-be1f-d57550cc96cc">1 Microsoft Managed Content</TrustLevel>
+    <BlockPublish xmlns="4873beb7-5857-4685-be1f-d57550cc96cc">false</BlockPublish>
+    <TPLaunchHelpLinkType xmlns="4873beb7-5857-4685-be1f-d57550cc96cc">Template</TPLaunchHelpLinkType>
+    <LocalizationTagsTaxHTField0 xmlns="4873beb7-5857-4685-be1f-d57550cc96cc">
+      <Terms xmlns="http://schemas.microsoft.com/office/infopath/2007/PartnerControls"/>
+    </LocalizationTagsTaxHTField0>
+    <BusinessGroup xmlns="4873beb7-5857-4685-be1f-d57550cc96cc" xsi:nil="true"/>
+    <Providers xmlns="4873beb7-5857-4685-be1f-d57550cc96cc" xsi:nil="true"/>
+    <TemplateTemplateType xmlns="4873beb7-5857-4685-be1f-d57550cc96cc">Word Document Template</TemplateTemplateType>
+    <TimesCloned xmlns="4873beb7-5857-4685-be1f-d57550cc96cc" xsi:nil="true"/>
+    <TPAppVersion xmlns="4873beb7-5857-4685-be1f-d57550cc96cc" xsi:nil="true"/>
+    <VoteCount xmlns="4873beb7-5857-4685-be1f-d57550cc96cc" xsi:nil="true"/>
+    <AverageRating xmlns="4873beb7-5857-4685-be1f-d57550cc96cc" xsi:nil="true"/>
+    <FeatureTagsTaxHTField0 xmlns="4873beb7-5857-4685-be1f-d57550cc96cc">
+      <Terms xmlns="http://schemas.microsoft.com/office/infopath/2007/PartnerControls"/>
+    </FeatureTagsTaxHTField0>
+    <Provider xmlns="4873beb7-5857-4685-be1f-d57550cc96cc" xsi:nil="true"/>
+    <UACurrentWords xmlns="4873beb7-5857-4685-be1f-d57550cc96cc" xsi:nil="true"/>
+    <AssetId xmlns="4873beb7-5857-4685-be1f-d57550cc96cc">TP103749966</AssetId>
+    <TPClientViewer xmlns="4873beb7-5857-4685-be1f-d57550cc96cc" xsi:nil="true"/>
+    <DSATActionTaken xmlns="4873beb7-5857-4685-be1f-d57550cc96cc" xsi:nil="true"/>
+    <APEditor xmlns="4873beb7-5857-4685-be1f-d57550cc96cc">
+      <UserInfo>
+        <DisplayName/>
+        <AccountId xsi:nil="true"/>
+        <AccountType/>
+      </UserInfo>
+    </APEditor>
+    <TPInstallLocation xmlns="4873beb7-5857-4685-be1f-d57550cc96cc" xsi:nil="true"/>
+    <OOCacheId xmlns="4873beb7-5857-4685-be1f-d57550cc96cc" xsi:nil="true"/>
+    <IsDeleted xmlns="4873beb7-5857-4685-be1f-d57550cc96cc">false</IsDeleted>
+    <PublishTargets xmlns="4873beb7-5857-4685-be1f-d57550cc96cc">OfficeOnlineVNext</PublishTargets>
+    <ApprovalLog xmlns="4873beb7-5857-4685-be1f-d57550cc96cc" xsi:nil="true"/>
+    <BugNumber xmlns="4873beb7-5857-4685-be1f-d57550cc96cc" xsi:nil="true"/>
+    <CrawlForDependencies xmlns="4873beb7-5857-4685-be1f-d57550cc96cc">false</CrawlForDependencies>
+    <InternalTagsTaxHTField0 xmlns="4873beb7-5857-4685-be1f-d57550cc96cc">
+      <Terms xmlns="http://schemas.microsoft.com/office/infopath/2007/PartnerControls"/>
+    </InternalTagsTaxHTField0>
+    <LastHandOff xmlns="4873beb7-5857-4685-be1f-d57550cc96cc" xsi:nil="true"/>
+    <Milestone xmlns="4873beb7-5857-4685-be1f-d57550cc96cc" xsi:nil="true"/>
+    <OriginalRelease xmlns="4873beb7-5857-4685-be1f-d57550cc96cc">15</OriginalRelease>
+    <RecommendationsModifier xmlns="4873beb7-5857-4685-be1f-d57550cc96cc" xsi:nil="true"/>
+    <ScenarioTagsTaxHTField0 xmlns="4873beb7-5857-4685-be1f-d57550cc96cc">
+      <Terms xmlns="http://schemas.microsoft.com/office/infopath/2007/PartnerControls"/>
+    </ScenarioTagsTaxHTField0>
+    <UANotes xmlns="4873beb7-5857-4685-be1f-d57550cc96cc" xsi:nil="true"/>
+  </documentManagement>
+</p:properties>
+</file>
+
 <file path=customXml/item4.xml><?xml version="1.0" encoding="utf-8"?>
 <b:Sources xmlns:b="http://schemas.openxmlformats.org/officeDocument/2006/bibliography" SelectedStyle="\APA.XSL" StyleName="APA">
   <b:Source>
@@ -5500,24 +5590,6 @@
 </file>
 
 <file path=customXml/itemProps1.xml><?xml version="1.0" encoding="utf-8"?>
-<ds:datastoreItem xmlns:ds="http://schemas.openxmlformats.org/officeDocument/2006/customXml" ds:itemID="{83AE4ADC-D632-40A7-A0C1-0481BB069C4F}">
-  <ds:schemaRefs>
-    <ds:schemaRef ds:uri="http://schemas.microsoft.com/office/2006/metadata/properties"/>
-    <ds:schemaRef ds:uri="http://schemas.microsoft.com/office/infopath/2007/PartnerControls"/>
-    <ds:schemaRef ds:uri="4873beb7-5857-4685-be1f-d57550cc96cc"/>
-  </ds:schemaRefs>
-</ds:datastoreItem>
-</file>
-
-<file path=customXml/itemProps2.xml><?xml version="1.0" encoding="utf-8"?>
-<ds:datastoreItem xmlns:ds="http://schemas.openxmlformats.org/officeDocument/2006/customXml" ds:itemID="{FF740C13-C6A2-43D3-86C5-4CBB969C2CB1}">
-  <ds:schemaRefs>
-    <ds:schemaRef ds:uri="http://schemas.microsoft.com/sharepoint/v3/contenttype/forms"/>
-  </ds:schemaRefs>
-</ds:datastoreItem>
-</file>
-
-<file path=customXml/itemProps3.xml><?xml version="1.0" encoding="utf-8"?>
 <ds:datastoreItem xmlns:ds="http://schemas.openxmlformats.org/officeDocument/2006/customXml" ds:itemID="{88FF2527-3592-4DBF-9FD9-FEA06E5BF9A7}">
   <ds:schemaRefs>
     <ds:schemaRef ds:uri="http://schemas.microsoft.com/office/2006/metadata/contentType"/>
@@ -5535,8 +5607,26 @@
 </ds:datastoreItem>
 </file>
 
+<file path=customXml/itemProps2.xml><?xml version="1.0" encoding="utf-8"?>
+<ds:datastoreItem xmlns:ds="http://schemas.openxmlformats.org/officeDocument/2006/customXml" ds:itemID="{FF740C13-C6A2-43D3-86C5-4CBB969C2CB1}">
+  <ds:schemaRefs>
+    <ds:schemaRef ds:uri="http://schemas.microsoft.com/sharepoint/v3/contenttype/forms"/>
+  </ds:schemaRefs>
+</ds:datastoreItem>
+</file>
+
+<file path=customXml/itemProps3.xml><?xml version="1.0" encoding="utf-8"?>
+<ds:datastoreItem xmlns:ds="http://schemas.openxmlformats.org/officeDocument/2006/customXml" ds:itemID="{83AE4ADC-D632-40A7-A0C1-0481BB069C4F}">
+  <ds:schemaRefs>
+    <ds:schemaRef ds:uri="http://schemas.microsoft.com/office/2006/metadata/properties"/>
+    <ds:schemaRef ds:uri="http://schemas.microsoft.com/office/infopath/2007/PartnerControls"/>
+    <ds:schemaRef ds:uri="4873beb7-5857-4685-be1f-d57550cc96cc"/>
+  </ds:schemaRefs>
+</ds:datastoreItem>
+</file>
+
 <file path=customXml/itemProps4.xml><?xml version="1.0" encoding="utf-8"?>
-<ds:datastoreItem xmlns:ds="http://schemas.openxmlformats.org/officeDocument/2006/customXml" ds:itemID="{30666901-1EB8-4366-A521-4FFAEBFF8EA7}">
+<ds:datastoreItem xmlns:ds="http://schemas.openxmlformats.org/officeDocument/2006/customXml" ds:itemID="{8F953A36-D489-4054-976E-592361BDE859}">
   <ds:schemaRefs>
     <ds:schemaRef ds:uri="http://schemas.openxmlformats.org/officeDocument/2006/bibliography"/>
   </ds:schemaRefs>

--- a/DeNode/DeNode/Writeup/DeNODE.docx
+++ b/DeNode/DeNode/Writeup/DeNODE.docx
@@ -1,6 +1,6 @@
 
 <file path=word/document.xml><?xml version="1.0" encoding="utf-8"?>
-<w:document xmlns:wpc="http://schemas.microsoft.com/office/word/2010/wordprocessingCanvas" xmlns:cx="http://schemas.microsoft.com/office/drawing/2014/chartex" xmlns:cx1="http://schemas.microsoft.com/office/drawing/2015/9/8/chartex" xmlns:mc="http://schemas.openxmlformats.org/markup-compatibility/2006" xmlns:o="urn:schemas-microsoft-com:office:office" xmlns:r="http://schemas.openxmlformats.org/officeDocument/2006/relationships" xmlns:m="http://schemas.openxmlformats.org/officeDocument/2006/math" xmlns:v="urn:schemas-microsoft-com:vml" xmlns:wp14="http://schemas.microsoft.com/office/word/2010/wordprocessingDrawing" xmlns:wp="http://schemas.openxmlformats.org/drawingml/2006/wordprocessingDrawing" xmlns:w10="urn:schemas-microsoft-com:office:word" xmlns:w="http://schemas.openxmlformats.org/wordprocessingml/2006/main" xmlns:w14="http://schemas.microsoft.com/office/word/2010/wordml" xmlns:w15="http://schemas.microsoft.com/office/word/2012/wordml" xmlns:w16se="http://schemas.microsoft.com/office/word/2015/wordml/symex" xmlns:wpg="http://schemas.microsoft.com/office/word/2010/wordprocessingGroup" xmlns:wpi="http://schemas.microsoft.com/office/word/2010/wordprocessingInk" xmlns:wne="http://schemas.microsoft.com/office/word/2006/wordml" xmlns:wps="http://schemas.microsoft.com/office/word/2010/wordprocessingShape" mc:Ignorable="w14 w15 w16se wp14">
+<w:document xmlns:wpc="http://schemas.microsoft.com/office/word/2010/wordprocessingCanvas" xmlns:mc="http://schemas.openxmlformats.org/markup-compatibility/2006" xmlns:o="urn:schemas-microsoft-com:office:office" xmlns:r="http://schemas.openxmlformats.org/officeDocument/2006/relationships" xmlns:m="http://schemas.openxmlformats.org/officeDocument/2006/math" xmlns:v="urn:schemas-microsoft-com:vml" xmlns:wp14="http://schemas.microsoft.com/office/word/2010/wordprocessingDrawing" xmlns:wp="http://schemas.openxmlformats.org/drawingml/2006/wordprocessingDrawing" xmlns:w10="urn:schemas-microsoft-com:office:word" xmlns:w="http://schemas.openxmlformats.org/wordprocessingml/2006/main" xmlns:w14="http://schemas.microsoft.com/office/word/2010/wordml" xmlns:w15="http://schemas.microsoft.com/office/word/2012/wordml" xmlns:wpg="http://schemas.microsoft.com/office/word/2010/wordprocessingGroup" xmlns:wpi="http://schemas.microsoft.com/office/word/2010/wordprocessingInk" xmlns:wne="http://schemas.microsoft.com/office/word/2006/wordml" xmlns:wps="http://schemas.microsoft.com/office/word/2010/wordprocessingShape" mc:Ignorable="w14 w15 wp14">
   <w:body>
     <w:p>
       <w:pPr>
@@ -324,7 +324,7 @@
               </wp:anchor>
             </w:drawing>
           </mc:Choice>
-          <mc:Fallback>
+          <mc:Fallback xmlns:w16se="http://schemas.microsoft.com/office/word/2015/wordml/symex" xmlns:cx1="http://schemas.microsoft.com/office/drawing/2015/9/8/chartex" xmlns:cx="http://schemas.microsoft.com/office/drawing/2014/chartex">
             <w:pict>
               <v:shapetype id="_x0000_t202" coordsize="21600,21600" o:spt="202" path="m,l,21600r21600,l21600,xe">
                 <v:stroke joinstyle="miter"/>
@@ -704,8 +704,6 @@
         </w:rPr>
         <w:t>A similar block building could work for the new application with each block being a cipher and having it start from a text input block. Also the concept of the user being able to move all the functions around and order them works well in showing them which order things are happening and the flow of the program.</w:t>
       </w:r>
-      <w:bookmarkStart w:id="0" w:name="_GoBack"/>
-      <w:bookmarkEnd w:id="0"/>
     </w:p>
     <w:p>
       <w:pPr>
@@ -1271,21 +1269,95 @@
     </w:p>
     <w:p>
       <w:pPr>
-        <w:rPr>
-          <w:sz w:val="20"/>
-          <w:lang w:eastAsia="en-GB"/>
-        </w:rPr>
-      </w:pPr>
-      <w:r>
-        <w:rPr>
-          <w:sz w:val="20"/>
-          <w:lang w:eastAsia="en-GB"/>
-        </w:rPr>
-        <w:t>//Add object diagram</w:t>
+        <w:tabs>
+          <w:tab w:val="left" w:pos="869"/>
+        </w:tabs>
+        <w:rPr>
+          <w:sz w:val="20"/>
+          <w:lang w:eastAsia="en-GB"/>
+        </w:rPr>
+      </w:pPr>
+      <w:r>
+        <w:rPr>
+          <w:noProof/>
+        </w:rPr>
+        <w:drawing>
+          <wp:anchor distT="0" distB="0" distL="114300" distR="114300" simplePos="0" relativeHeight="251669504" behindDoc="1" locked="0" layoutInCell="1" allowOverlap="1">
+            <wp:simplePos x="0" y="0"/>
+            <wp:positionH relativeFrom="margin">
+              <wp:align>left</wp:align>
+            </wp:positionH>
+            <wp:positionV relativeFrom="paragraph">
+              <wp:posOffset>1270</wp:posOffset>
+            </wp:positionV>
+            <wp:extent cx="2751455" cy="1629410"/>
+            <wp:effectExtent l="0" t="0" r="0" b="8890"/>
+            <wp:wrapTight wrapText="bothSides">
+              <wp:wrapPolygon edited="0">
+                <wp:start x="0" y="0"/>
+                <wp:lineTo x="0" y="21465"/>
+                <wp:lineTo x="21386" y="21465"/>
+                <wp:lineTo x="21386" y="0"/>
+                <wp:lineTo x="0" y="0"/>
+              </wp:wrapPolygon>
+            </wp:wrapTight>
+            <wp:docPr id="16" name="Blank Flowchart"/>
+            <wp:cNvGraphicFramePr>
+              <a:graphicFrameLocks xmlns:a="http://schemas.openxmlformats.org/drawingml/2006/main" noChangeAspect="1"/>
+            </wp:cNvGraphicFramePr>
+            <a:graphic xmlns:a="http://schemas.openxmlformats.org/drawingml/2006/main">
+              <a:graphicData uri="http://schemas.openxmlformats.org/drawingml/2006/picture">
+                <pic:pic xmlns:pic="http://schemas.openxmlformats.org/drawingml/2006/picture">
+                  <pic:nvPicPr>
+                    <pic:cNvPr id="1" name="Blank Flowchart.jpg"/>
+                    <pic:cNvPicPr/>
+                  </pic:nvPicPr>
+                  <pic:blipFill>
+                    <a:blip r:embed="rId15" cstate="print">
+                      <a:extLst>
+                        <a:ext uri="{28A0092B-C50C-407E-A947-70E740481C1C}">
+                          <a14:useLocalDpi xmlns:a14="http://schemas.microsoft.com/office/drawing/2010/main" val="0"/>
+                        </a:ext>
+                      </a:extLst>
+                    </a:blip>
+                    <a:stretch>
+                      <a:fillRect/>
+                    </a:stretch>
+                  </pic:blipFill>
+                  <pic:spPr>
+                    <a:xfrm>
+                      <a:off x="0" y="0"/>
+                      <a:ext cx="2755784" cy="1631911"/>
+                    </a:xfrm>
+                    <a:prstGeom prst="rect">
+                      <a:avLst/>
+                    </a:prstGeom>
+                  </pic:spPr>
+                </pic:pic>
+              </a:graphicData>
+            </a:graphic>
+            <wp14:sizeRelH relativeFrom="page">
+              <wp14:pctWidth>0</wp14:pctWidth>
+            </wp14:sizeRelH>
+            <wp14:sizeRelV relativeFrom="page">
+              <wp14:pctHeight>0</wp14:pctHeight>
+            </wp14:sizeRelV>
+          </wp:anchor>
+        </w:drawing>
+      </w:r>
+      <w:r>
+        <w:rPr>
+          <w:sz w:val="20"/>
+          <w:lang w:eastAsia="en-GB"/>
+        </w:rPr>
+        <w:t>This diagram shows how the basic logic of a cipher node will work. It demonstrates how the node will check for valid inputs and alter the inputs accordingly.</w:t>
       </w:r>
     </w:p>
     <w:p>
       <w:pPr>
+        <w:tabs>
+          <w:tab w:val="left" w:pos="869"/>
+        </w:tabs>
         <w:rPr>
           <w:sz w:val="20"/>
           <w:lang w:eastAsia="en-GB"/>
@@ -1294,20 +1366,57 @@
     </w:p>
     <w:p>
       <w:pPr>
-        <w:pStyle w:val="Title"/>
-        <w:rPr>
-          <w:lang w:eastAsia="en-GB"/>
-        </w:rPr>
-      </w:pPr>
-      <w:r>
-        <w:rPr>
-          <w:lang w:eastAsia="en-GB"/>
-        </w:rPr>
-        <w:t>design</w:t>
-      </w:r>
+        <w:tabs>
+          <w:tab w:val="left" w:pos="869"/>
+        </w:tabs>
+        <w:rPr>
+          <w:sz w:val="20"/>
+          <w:lang w:eastAsia="en-GB"/>
+        </w:rPr>
+      </w:pPr>
     </w:p>
     <w:p>
       <w:pPr>
+        <w:tabs>
+          <w:tab w:val="left" w:pos="869"/>
+        </w:tabs>
+        <w:rPr>
+          <w:sz w:val="20"/>
+          <w:lang w:eastAsia="en-GB"/>
+        </w:rPr>
+      </w:pPr>
+      <w:r>
+        <w:rPr>
+          <w:sz w:val="20"/>
+          <w:lang w:eastAsia="en-GB"/>
+        </w:rPr>
+        <w:tab/>
+      </w:r>
+    </w:p>
+    <w:p>
+      <w:pPr>
+        <w:rPr>
+          <w:sz w:val="20"/>
+          <w:lang w:eastAsia="en-GB"/>
+        </w:rPr>
+      </w:pPr>
+    </w:p>
+    <w:p>
+      <w:pPr>
+        <w:pStyle w:val="Title"/>
+        <w:rPr>
+          <w:lang w:eastAsia="en-GB"/>
+        </w:rPr>
+      </w:pPr>
+      <w:r>
+        <w:rPr>
+          <w:lang w:eastAsia="en-GB"/>
+        </w:rPr>
+        <w:t>design</w:t>
+      </w:r>
+    </w:p>
+    <w:p>
+      <w:pPr>
         <w:pStyle w:val="Heading1"/>
         <w:rPr>
           <w:lang w:eastAsia="en-GB"/>
@@ -1323,12 +1432,774 @@
         <w:rPr>
           <w:lang w:eastAsia="en-GB"/>
         </w:rPr>
-        <w:t xml:space="preserve"> SOlution overview</w:t>
+        <w:t xml:space="preserve"> </w:t>
+      </w:r>
+      <w:r>
+        <w:rPr>
+          <w:lang w:eastAsia="en-GB"/>
+        </w:rPr>
+        <w:t>System specification</w:t>
+      </w:r>
+    </w:p>
+    <w:p>
+      <w:pPr>
+        <w:rPr>
+          <w:sz w:val="20"/>
+          <w:lang w:eastAsia="en-GB"/>
+        </w:rPr>
+      </w:pPr>
+      <w:r>
+        <w:rPr>
+          <w:sz w:val="20"/>
+          <w:lang w:eastAsia="en-GB"/>
+        </w:rPr>
+        <w:t>The application will be written in Java with use of the Processing 3 library and IDE.</w:t>
+      </w:r>
+      <w:r>
+        <w:rPr>
+          <w:sz w:val="20"/>
+          <w:lang w:eastAsia="en-GB"/>
+        </w:rPr>
+        <w:t xml:space="preserve"> The reason I chose Java for this application is mainly because of its object orientated structure. Since the user needs to be able to dynamically create and structure custom objects an object orientated structure is a necessity so the objects can be instantiated into the program. Another benefit to Java is its automated memory management. Since objects are being created and destroyed throughout the programs runtime, an automated memory management would speed up development and make the program more reliable, o</w:t>
+      </w:r>
+      <w:r>
+        <w:rPr>
+          <w:sz w:val="20"/>
+          <w:lang w:eastAsia="en-GB"/>
+        </w:rPr>
+        <w:t>nly at the cost of performance.</w:t>
+      </w:r>
+    </w:p>
+    <w:p>
+      <w:pPr>
+        <w:rPr>
+          <w:sz w:val="20"/>
+          <w:lang w:eastAsia="en-GB"/>
+        </w:rPr>
+      </w:pPr>
+      <w:r>
+        <w:rPr>
+          <w:sz w:val="20"/>
+          <w:lang w:eastAsia="en-GB"/>
+        </w:rPr>
+        <w:t xml:space="preserve">The Processing 3 library is a graphics library. Not a UI library it has no built in buttons or text boxes, its main use is for drawing graphics on screen. It makes drawing boxes and text on screen a lot easier as it bridges between the application and OpenGL, simplifying the rendering process. I chose this over a standard UI library since no current UI library has support for a node editor, so either I would have to adapt one or build one from scratch. Processing </w:t>
+      </w:r>
+      <w:r>
+        <w:rPr>
+          <w:sz w:val="20"/>
+          <w:lang w:eastAsia="en-GB"/>
+        </w:rPr>
+        <w:lastRenderedPageBreak/>
+        <w:t xml:space="preserve">makes it easier to build one from scratch as I don’t have to interface with OpenGL or any other graphics framework, instead I can focus on the functionality of the UI. </w:t>
+      </w:r>
+      <w:r>
+        <w:rPr>
+          <w:sz w:val="20"/>
+          <w:lang w:eastAsia="en-GB"/>
+        </w:rPr>
+        <w:t>Processing also simplifies mouse and keyboard inputs, further easing one of the main challenges of this application. Other that processing I will use some of the built in Java libraries, mainly for the use of getting and setting the computers clipboard, allowing for the implementation of a copy and paste functionality in the programming.</w:t>
+      </w:r>
+    </w:p>
+    <w:p>
+      <w:pPr>
+        <w:rPr>
+          <w:sz w:val="20"/>
+          <w:lang w:eastAsia="en-GB"/>
+        </w:rPr>
+      </w:pPr>
+    </w:p>
+    <w:p>
+      <w:pPr>
+        <w:pStyle w:val="Heading1"/>
+        <w:rPr>
+          <w:lang w:eastAsia="en-GB"/>
+        </w:rPr>
+      </w:pPr>
+      <w:r>
+        <w:rPr>
+          <w:lang w:eastAsia="en-GB"/>
+        </w:rPr>
+        <w:t>2.2 Program overview</w:t>
+      </w:r>
+    </w:p>
+    <w:p>
+      <w:pPr>
+        <w:rPr>
+          <w:lang w:eastAsia="en-GB"/>
+        </w:rPr>
+      </w:pPr>
+      <w:r>
+        <w:rPr>
+          <w:noProof/>
+        </w:rPr>
+        <w:drawing>
+          <wp:anchor distT="0" distB="0" distL="114300" distR="114300" simplePos="0" relativeHeight="251665408" behindDoc="0" locked="0" layoutInCell="1" allowOverlap="1">
+            <wp:simplePos x="0" y="0"/>
+            <wp:positionH relativeFrom="margin">
+              <wp:align>center</wp:align>
+            </wp:positionH>
+            <wp:positionV relativeFrom="paragraph">
+              <wp:posOffset>2535435</wp:posOffset>
+            </wp:positionV>
+            <wp:extent cx="6806703" cy="3286665"/>
+            <wp:effectExtent l="0" t="0" r="0" b="9525"/>
+            <wp:wrapSquare wrapText="bothSides"/>
+            <wp:docPr id="10" name="Blank Diagram"/>
+            <wp:cNvGraphicFramePr>
+              <a:graphicFrameLocks xmlns:a="http://schemas.openxmlformats.org/drawingml/2006/main" noChangeAspect="1"/>
+            </wp:cNvGraphicFramePr>
+            <a:graphic xmlns:a="http://schemas.openxmlformats.org/drawingml/2006/main">
+              <a:graphicData uri="http://schemas.openxmlformats.org/drawingml/2006/picture">
+                <pic:pic xmlns:pic="http://schemas.openxmlformats.org/drawingml/2006/picture">
+                  <pic:nvPicPr>
+                    <pic:cNvPr id="1" name="Blank Diagram.jpg"/>
+                    <pic:cNvPicPr/>
+                  </pic:nvPicPr>
+                  <pic:blipFill>
+                    <a:blip r:embed="rId16">
+                      <a:extLst>
+                        <a:ext uri="{28A0092B-C50C-407E-A947-70E740481C1C}">
+                          <a14:useLocalDpi xmlns:a14="http://schemas.microsoft.com/office/drawing/2010/main" val="0"/>
+                        </a:ext>
+                      </a:extLst>
+                    </a:blip>
+                    <a:stretch>
+                      <a:fillRect/>
+                    </a:stretch>
+                  </pic:blipFill>
+                  <pic:spPr>
+                    <a:xfrm>
+                      <a:off x="0" y="0"/>
+                      <a:ext cx="6806703" cy="3286665"/>
+                    </a:xfrm>
+                    <a:prstGeom prst="rect">
+                      <a:avLst/>
+                    </a:prstGeom>
+                  </pic:spPr>
+                </pic:pic>
+              </a:graphicData>
+            </a:graphic>
+            <wp14:sizeRelH relativeFrom="page">
+              <wp14:pctWidth>0</wp14:pctWidth>
+            </wp14:sizeRelH>
+            <wp14:sizeRelV relativeFrom="page">
+              <wp14:pctHeight>0</wp14:pctHeight>
+            </wp14:sizeRelV>
+          </wp:anchor>
+        </w:drawing>
+      </w:r>
+      <w:r>
+        <w:rPr>
+          <w:noProof/>
+        </w:rPr>
+        <w:drawing>
+          <wp:anchor distT="0" distB="0" distL="114300" distR="114300" simplePos="0" relativeHeight="251666432" behindDoc="0" locked="0" layoutInCell="1" allowOverlap="1">
+            <wp:simplePos x="0" y="0"/>
+            <wp:positionH relativeFrom="margin">
+              <wp:align>left</wp:align>
+            </wp:positionH>
+            <wp:positionV relativeFrom="paragraph">
+              <wp:posOffset>1305488</wp:posOffset>
+            </wp:positionV>
+            <wp:extent cx="2837815" cy="1401445"/>
+            <wp:effectExtent l="0" t="0" r="635" b="8255"/>
+            <wp:wrapTopAndBottom/>
+            <wp:docPr id="2" name="Blank Diagram"/>
+            <wp:cNvGraphicFramePr>
+              <a:graphicFrameLocks xmlns:a="http://schemas.openxmlformats.org/drawingml/2006/main" noChangeAspect="1"/>
+            </wp:cNvGraphicFramePr>
+            <a:graphic xmlns:a="http://schemas.openxmlformats.org/drawingml/2006/main">
+              <a:graphicData uri="http://schemas.openxmlformats.org/drawingml/2006/picture">
+                <pic:pic xmlns:pic="http://schemas.openxmlformats.org/drawingml/2006/picture">
+                  <pic:nvPicPr>
+                    <pic:cNvPr id="1" name="Blank Diagram.jpg"/>
+                    <pic:cNvPicPr/>
+                  </pic:nvPicPr>
+                  <pic:blipFill>
+                    <a:blip r:embed="rId17" cstate="print">
+                      <a:extLst>
+                        <a:ext uri="{28A0092B-C50C-407E-A947-70E740481C1C}">
+                          <a14:useLocalDpi xmlns:a14="http://schemas.microsoft.com/office/drawing/2010/main" val="0"/>
+                        </a:ext>
+                      </a:extLst>
+                    </a:blip>
+                    <a:stretch>
+                      <a:fillRect/>
+                    </a:stretch>
+                  </pic:blipFill>
+                  <pic:spPr>
+                    <a:xfrm>
+                      <a:off x="0" y="0"/>
+                      <a:ext cx="2837815" cy="1401445"/>
+                    </a:xfrm>
+                    <a:prstGeom prst="rect">
+                      <a:avLst/>
+                    </a:prstGeom>
+                  </pic:spPr>
+                </pic:pic>
+              </a:graphicData>
+            </a:graphic>
+            <wp14:sizeRelH relativeFrom="page">
+              <wp14:pctWidth>0</wp14:pctWidth>
+            </wp14:sizeRelH>
+            <wp14:sizeRelV relativeFrom="page">
+              <wp14:pctHeight>0</wp14:pctHeight>
+            </wp14:sizeRelV>
+          </wp:anchor>
+        </w:drawing>
+      </w:r>
+      <w:r>
+        <w:rPr>
+          <w:lang w:eastAsia="en-GB"/>
+        </w:rPr>
+        <w:t>The program is split into 3 mains sections. The Ciphers which contains all of the algorithms and information for the ciphers. The UI which consists of logic and objects for each of the required UI elements. Lastly there is The Nodes which encompasses all of the objects and methods surrounding the Node editor, including; Connections, Plugs, and The canvas which all the nodes are contained in at runtime.</w:t>
+      </w:r>
+      <w:r>
+        <w:rPr>
+          <w:lang w:eastAsia="en-GB"/>
+        </w:rPr>
+        <w:t xml:space="preserve"> The only parts of the program outside of these three sections are the parts that handle the updating and drawing of the elements on screen and manage the input of the user.</w:t>
+      </w:r>
+    </w:p>
+    <w:p>
+      <w:pPr>
+        <w:rPr>
+          <w:noProof/>
+        </w:rPr>
+      </w:pPr>
+    </w:p>
+    <w:p>
+      <w:pPr>
+        <w:rPr>
+          <w:noProof/>
+        </w:rPr>
+      </w:pPr>
+      <w:r>
+        <w:rPr>
+          <w:noProof/>
+        </w:rPr>
+        <w:lastRenderedPageBreak/>
+        <w:drawing>
+          <wp:anchor distT="0" distB="0" distL="114300" distR="114300" simplePos="0" relativeHeight="251667456" behindDoc="1" locked="0" layoutInCell="1" allowOverlap="1">
+            <wp:simplePos x="0" y="0"/>
+            <wp:positionH relativeFrom="column">
+              <wp:posOffset>-681990</wp:posOffset>
+            </wp:positionH>
+            <wp:positionV relativeFrom="paragraph">
+              <wp:posOffset>315595</wp:posOffset>
+            </wp:positionV>
+            <wp:extent cx="4062095" cy="2800350"/>
+            <wp:effectExtent l="0" t="0" r="0" b="0"/>
+            <wp:wrapTight wrapText="bothSides">
+              <wp:wrapPolygon edited="0">
+                <wp:start x="0" y="0"/>
+                <wp:lineTo x="0" y="21453"/>
+                <wp:lineTo x="21475" y="21453"/>
+                <wp:lineTo x="21475" y="0"/>
+                <wp:lineTo x="0" y="0"/>
+              </wp:wrapPolygon>
+            </wp:wrapTight>
+            <wp:docPr id="12" name="Blank Diagram"/>
+            <wp:cNvGraphicFramePr>
+              <a:graphicFrameLocks xmlns:a="http://schemas.openxmlformats.org/drawingml/2006/main" noChangeAspect="1"/>
+            </wp:cNvGraphicFramePr>
+            <a:graphic xmlns:a="http://schemas.openxmlformats.org/drawingml/2006/main">
+              <a:graphicData uri="http://schemas.openxmlformats.org/drawingml/2006/picture">
+                <pic:pic xmlns:pic="http://schemas.openxmlformats.org/drawingml/2006/picture">
+                  <pic:nvPicPr>
+                    <pic:cNvPr id="1" name="Blank Diagram.jpg"/>
+                    <pic:cNvPicPr/>
+                  </pic:nvPicPr>
+                  <pic:blipFill rotWithShape="1">
+                    <a:blip r:embed="rId18" cstate="print">
+                      <a:extLst>
+                        <a:ext uri="{28A0092B-C50C-407E-A947-70E740481C1C}">
+                          <a14:useLocalDpi xmlns:a14="http://schemas.microsoft.com/office/drawing/2010/main" val="0"/>
+                        </a:ext>
+                      </a:extLst>
+                    </a:blip>
+                    <a:srcRect l="2283"/>
+                    <a:stretch/>
+                  </pic:blipFill>
+                  <pic:spPr bwMode="auto">
+                    <a:xfrm>
+                      <a:off x="0" y="0"/>
+                      <a:ext cx="4062095" cy="2800350"/>
+                    </a:xfrm>
+                    <a:prstGeom prst="rect">
+                      <a:avLst/>
+                    </a:prstGeom>
+                    <a:ln>
+                      <a:noFill/>
+                    </a:ln>
+                    <a:extLst>
+                      <a:ext uri="{53640926-AAD7-44D8-BBD7-CCE9431645EC}">
+                        <a14:shadowObscured xmlns:a14="http://schemas.microsoft.com/office/drawing/2010/main"/>
+                      </a:ext>
+                    </a:extLst>
+                  </pic:spPr>
+                </pic:pic>
+              </a:graphicData>
+            </a:graphic>
+            <wp14:sizeRelH relativeFrom="page">
+              <wp14:pctWidth>0</wp14:pctWidth>
+            </wp14:sizeRelH>
+            <wp14:sizeRelV relativeFrom="page">
+              <wp14:pctHeight>0</wp14:pctHeight>
+            </wp14:sizeRelV>
+          </wp:anchor>
+        </w:drawing>
+      </w:r>
+      <w:r>
+        <w:rPr>
+          <w:noProof/>
+        </w:rPr>
+        <w:drawing>
+          <wp:anchor distT="0" distB="0" distL="114300" distR="114300" simplePos="0" relativeHeight="251668480" behindDoc="1" locked="0" layoutInCell="1" allowOverlap="1">
+            <wp:simplePos x="0" y="0"/>
+            <wp:positionH relativeFrom="page">
+              <wp:posOffset>4200525</wp:posOffset>
+            </wp:positionH>
+            <wp:positionV relativeFrom="paragraph">
+              <wp:posOffset>448310</wp:posOffset>
+            </wp:positionV>
+            <wp:extent cx="3312160" cy="4659630"/>
+            <wp:effectExtent l="0" t="0" r="2540" b="7620"/>
+            <wp:wrapTight wrapText="bothSides">
+              <wp:wrapPolygon edited="0">
+                <wp:start x="0" y="0"/>
+                <wp:lineTo x="0" y="21547"/>
+                <wp:lineTo x="21492" y="21547"/>
+                <wp:lineTo x="21492" y="0"/>
+                <wp:lineTo x="0" y="0"/>
+              </wp:wrapPolygon>
+            </wp:wrapTight>
+            <wp:docPr id="14" name="Blank Diagram"/>
+            <wp:cNvGraphicFramePr>
+              <a:graphicFrameLocks xmlns:a="http://schemas.openxmlformats.org/drawingml/2006/main" noChangeAspect="1"/>
+            </wp:cNvGraphicFramePr>
+            <a:graphic xmlns:a="http://schemas.openxmlformats.org/drawingml/2006/main">
+              <a:graphicData uri="http://schemas.openxmlformats.org/drawingml/2006/picture">
+                <pic:pic xmlns:pic="http://schemas.openxmlformats.org/drawingml/2006/picture">
+                  <pic:nvPicPr>
+                    <pic:cNvPr id="1" name="Blank Diagram.jpg"/>
+                    <pic:cNvPicPr/>
+                  </pic:nvPicPr>
+                  <pic:blipFill rotWithShape="1">
+                    <a:blip r:embed="rId19" cstate="print">
+                      <a:extLst>
+                        <a:ext uri="{28A0092B-C50C-407E-A947-70E740481C1C}">
+                          <a14:useLocalDpi xmlns:a14="http://schemas.microsoft.com/office/drawing/2010/main" val="0"/>
+                        </a:ext>
+                      </a:extLst>
+                    </a:blip>
+                    <a:srcRect l="2507" r="1170"/>
+                    <a:stretch/>
+                  </pic:blipFill>
+                  <pic:spPr bwMode="auto">
+                    <a:xfrm>
+                      <a:off x="0" y="0"/>
+                      <a:ext cx="3312160" cy="4659630"/>
+                    </a:xfrm>
+                    <a:prstGeom prst="rect">
+                      <a:avLst/>
+                    </a:prstGeom>
+                    <a:ln>
+                      <a:noFill/>
+                    </a:ln>
+                    <a:extLst>
+                      <a:ext uri="{53640926-AAD7-44D8-BBD7-CCE9431645EC}">
+                        <a14:shadowObscured xmlns:a14="http://schemas.microsoft.com/office/drawing/2010/main"/>
+                      </a:ext>
+                    </a:extLst>
+                  </pic:spPr>
+                </pic:pic>
+              </a:graphicData>
+            </a:graphic>
+            <wp14:sizeRelH relativeFrom="margin">
+              <wp14:pctWidth>0</wp14:pctWidth>
+            </wp14:sizeRelH>
+            <wp14:sizeRelV relativeFrom="margin">
+              <wp14:pctHeight>0</wp14:pctHeight>
+            </wp14:sizeRelV>
+          </wp:anchor>
+        </w:drawing>
+      </w:r>
+    </w:p>
+    <w:p>
+      <w:pPr>
+        <w:rPr>
+          <w:noProof/>
+          <w:lang w:eastAsia="en-GB"/>
+        </w:rPr>
+      </w:pPr>
+    </w:p>
+    <w:p>
+      <w:pPr>
+        <w:rPr>
+          <w:noProof/>
+          <w:lang w:eastAsia="en-GB"/>
+        </w:rPr>
+      </w:pPr>
+    </w:p>
+    <w:p>
+      <w:pPr>
+        <w:rPr>
+          <w:noProof/>
+          <w:lang w:eastAsia="en-GB"/>
+        </w:rPr>
+      </w:pPr>
+    </w:p>
+    <w:p>
+      <w:pPr>
+        <w:rPr>
+          <w:noProof/>
+          <w:lang w:eastAsia="en-GB"/>
+        </w:rPr>
+      </w:pPr>
+    </w:p>
+    <w:p>
+      <w:pPr>
+        <w:rPr>
+          <w:noProof/>
+          <w:lang w:eastAsia="en-GB"/>
+        </w:rPr>
+      </w:pPr>
+    </w:p>
+    <w:p>
+      <w:pPr>
+        <w:rPr>
+          <w:noProof/>
+          <w:lang w:eastAsia="en-GB"/>
+        </w:rPr>
+      </w:pPr>
+    </w:p>
+    <w:p>
+      <w:pPr>
+        <w:rPr>
+          <w:noProof/>
+          <w:lang w:eastAsia="en-GB"/>
+        </w:rPr>
+      </w:pPr>
+      <w:r>
+        <w:rPr>
+          <w:noProof/>
+          <w:lang w:eastAsia="en-GB"/>
+        </w:rPr>
+        <w:t xml:space="preserve">The diagrams above </w:t>
+      </w:r>
+      <w:r>
+        <w:rPr>
+          <w:noProof/>
+          <w:lang w:eastAsia="en-GB"/>
+        </w:rPr>
+        <w:t xml:space="preserve">shows the programs functionality from a top down perspective for each section of the program. It also outlines each a lot of the objects required for the program. </w:t>
+      </w:r>
+    </w:p>
+    <w:p>
+      <w:pPr>
+        <w:rPr>
+          <w:noProof/>
+          <w:lang w:eastAsia="en-GB"/>
+        </w:rPr>
+      </w:pPr>
+      <w:r>
+        <w:rPr>
+          <w:noProof/>
+          <w:lang w:eastAsia="en-GB"/>
+        </w:rPr>
+        <w:t>The actual program combines each of these parts by having each node contain the cipher and/or UI elements it requires, and then having the inner workings of the node interface the the elements together.</w:t>
+      </w:r>
+      <w:r>
+        <w:rPr>
+          <w:noProof/>
+          <w:lang w:eastAsia="en-GB"/>
+        </w:rPr>
+        <w:t>The nodes are then instantiated by the user pressing buttons that are stored in the main class of the program. The pressing of those buttons are controlled by the main loop running mouse checks on all the UI elements.</w:t>
+      </w:r>
+    </w:p>
+    <w:p>
+      <w:pPr>
+        <w:rPr>
+          <w:noProof/>
+          <w:lang w:eastAsia="en-GB"/>
+        </w:rPr>
+      </w:pPr>
+    </w:p>
+    <w:p>
+      <w:pPr>
+        <w:rPr>
+          <w:noProof/>
+        </w:rPr>
+      </w:pPr>
+    </w:p>
+    <w:p>
+      <w:pPr>
+        <w:rPr>
+          <w:noProof/>
+          <w:lang w:eastAsia="en-GB"/>
+        </w:rPr>
+      </w:pPr>
+      <w:r>
+        <w:rPr>
+          <w:noProof/>
+        </w:rPr>
+        <w:lastRenderedPageBreak/>
+        <w:drawing>
+          <wp:anchor distT="0" distB="0" distL="114300" distR="114300" simplePos="0" relativeHeight="251671552" behindDoc="1" locked="0" layoutInCell="1" allowOverlap="1">
+            <wp:simplePos x="0" y="0"/>
+            <wp:positionH relativeFrom="margin">
+              <wp:posOffset>2630805</wp:posOffset>
+            </wp:positionH>
+            <wp:positionV relativeFrom="paragraph">
+              <wp:posOffset>0</wp:posOffset>
+            </wp:positionV>
+            <wp:extent cx="3924935" cy="4174490"/>
+            <wp:effectExtent l="0" t="0" r="0" b="0"/>
+            <wp:wrapTight wrapText="bothSides">
+              <wp:wrapPolygon edited="0">
+                <wp:start x="0" y="0"/>
+                <wp:lineTo x="0" y="21488"/>
+                <wp:lineTo x="21492" y="21488"/>
+                <wp:lineTo x="21492" y="0"/>
+                <wp:lineTo x="0" y="0"/>
+              </wp:wrapPolygon>
+            </wp:wrapTight>
+            <wp:docPr id="19" name="Blank Flowchart"/>
+            <wp:cNvGraphicFramePr>
+              <a:graphicFrameLocks xmlns:a="http://schemas.openxmlformats.org/drawingml/2006/main" noChangeAspect="1"/>
+            </wp:cNvGraphicFramePr>
+            <a:graphic xmlns:a="http://schemas.openxmlformats.org/drawingml/2006/main">
+              <a:graphicData uri="http://schemas.openxmlformats.org/drawingml/2006/picture">
+                <pic:pic xmlns:pic="http://schemas.openxmlformats.org/drawingml/2006/picture">
+                  <pic:nvPicPr>
+                    <pic:cNvPr id="1" name="Blank Flowchart.jpg"/>
+                    <pic:cNvPicPr/>
+                  </pic:nvPicPr>
+                  <pic:blipFill rotWithShape="1">
+                    <a:blip r:embed="rId20" cstate="print">
+                      <a:extLst>
+                        <a:ext uri="{28A0092B-C50C-407E-A947-70E740481C1C}">
+                          <a14:useLocalDpi xmlns:a14="http://schemas.microsoft.com/office/drawing/2010/main" val="0"/>
+                        </a:ext>
+                      </a:extLst>
+                    </a:blip>
+                    <a:srcRect r="2690"/>
+                    <a:stretch/>
+                  </pic:blipFill>
+                  <pic:spPr bwMode="auto">
+                    <a:xfrm>
+                      <a:off x="0" y="0"/>
+                      <a:ext cx="3924935" cy="4174490"/>
+                    </a:xfrm>
+                    <a:prstGeom prst="rect">
+                      <a:avLst/>
+                    </a:prstGeom>
+                    <a:ln>
+                      <a:noFill/>
+                    </a:ln>
+                    <a:extLst>
+                      <a:ext uri="{53640926-AAD7-44D8-BBD7-CCE9431645EC}">
+                        <a14:shadowObscured xmlns:a14="http://schemas.microsoft.com/office/drawing/2010/main"/>
+                      </a:ext>
+                    </a:extLst>
+                  </pic:spPr>
+                </pic:pic>
+              </a:graphicData>
+            </a:graphic>
+            <wp14:sizeRelH relativeFrom="page">
+              <wp14:pctWidth>0</wp14:pctWidth>
+            </wp14:sizeRelH>
+            <wp14:sizeRelV relativeFrom="page">
+              <wp14:pctHeight>0</wp14:pctHeight>
+            </wp14:sizeRelV>
+          </wp:anchor>
+        </w:drawing>
+      </w:r>
+      <w:r>
+        <w:rPr>
+          <w:noProof/>
+        </w:rPr>
+        <w:drawing>
+          <wp:anchor distT="0" distB="0" distL="114300" distR="114300" simplePos="0" relativeHeight="251670528" behindDoc="1" locked="0" layoutInCell="1" allowOverlap="1">
+            <wp:simplePos x="0" y="0"/>
+            <wp:positionH relativeFrom="column">
+              <wp:posOffset>-552678</wp:posOffset>
+            </wp:positionH>
+            <wp:positionV relativeFrom="paragraph">
+              <wp:posOffset>162932</wp:posOffset>
+            </wp:positionV>
+            <wp:extent cx="1517650" cy="4048125"/>
+            <wp:effectExtent l="0" t="0" r="6350" b="9525"/>
+            <wp:wrapTight wrapText="bothSides">
+              <wp:wrapPolygon edited="0">
+                <wp:start x="0" y="0"/>
+                <wp:lineTo x="0" y="21549"/>
+                <wp:lineTo x="21419" y="21549"/>
+                <wp:lineTo x="21419" y="0"/>
+                <wp:lineTo x="0" y="0"/>
+              </wp:wrapPolygon>
+            </wp:wrapTight>
+            <wp:docPr id="18" name="Blank Flowchart"/>
+            <wp:cNvGraphicFramePr>
+              <a:graphicFrameLocks xmlns:a="http://schemas.openxmlformats.org/drawingml/2006/main" noChangeAspect="1"/>
+            </wp:cNvGraphicFramePr>
+            <a:graphic xmlns:a="http://schemas.openxmlformats.org/drawingml/2006/main">
+              <a:graphicData uri="http://schemas.openxmlformats.org/drawingml/2006/picture">
+                <pic:pic xmlns:pic="http://schemas.openxmlformats.org/drawingml/2006/picture">
+                  <pic:nvPicPr>
+                    <pic:cNvPr id="1" name="Blank Flowchart.jpg"/>
+                    <pic:cNvPicPr/>
+                  </pic:nvPicPr>
+                  <pic:blipFill>
+                    <a:blip r:embed="rId21" cstate="print">
+                      <a:extLst>
+                        <a:ext uri="{28A0092B-C50C-407E-A947-70E740481C1C}">
+                          <a14:useLocalDpi xmlns:a14="http://schemas.microsoft.com/office/drawing/2010/main" val="0"/>
+                        </a:ext>
+                      </a:extLst>
+                    </a:blip>
+                    <a:stretch>
+                      <a:fillRect/>
+                    </a:stretch>
+                  </pic:blipFill>
+                  <pic:spPr>
+                    <a:xfrm>
+                      <a:off x="0" y="0"/>
+                      <a:ext cx="1517650" cy="4048125"/>
+                    </a:xfrm>
+                    <a:prstGeom prst="rect">
+                      <a:avLst/>
+                    </a:prstGeom>
+                  </pic:spPr>
+                </pic:pic>
+              </a:graphicData>
+            </a:graphic>
+            <wp14:sizeRelH relativeFrom="page">
+              <wp14:pctWidth>0</wp14:pctWidth>
+            </wp14:sizeRelH>
+            <wp14:sizeRelV relativeFrom="page">
+              <wp14:pctHeight>0</wp14:pctHeight>
+            </wp14:sizeRelV>
+          </wp:anchor>
+        </w:drawing>
+      </w:r>
+      <w:r>
+        <w:rPr>
+          <w:noProof/>
+          <w:lang w:eastAsia="en-GB"/>
+        </w:rPr>
+        <w:t xml:space="preserve">These two flow charts show the main loop, which is the function that is called when each frame is drawn in the program, and any functions that branch from that. The  main loop starts with the window being cleared. This is so the UI elements are drawn on to a blank canvas and prevents </w:t>
+      </w:r>
+      <w:r>
+        <w:rPr>
+          <w:noProof/>
+          <w:lang w:eastAsia="en-GB"/>
+        </w:rPr>
+        <w:t xml:space="preserve">visual artifacts. Next the mouse check function is called. The function loops through all the UI elements in the program and calls functions on the element based on the mouses behaviour. Next all the UI elements are drawn. This is done by calling the update function within each element and having it draw itself. Then the character buffer is cleared. The character buffer is a list of all the characters that were input during the frame before. By using a buffer if more than one character is input during a single frame then the buffer ensures no characters are </w:t>
+      </w:r>
+      <w:r>
+        <w:rPr>
+          <w:noProof/>
+          <w:lang w:eastAsia="en-GB"/>
+        </w:rPr>
+        <w:t>missed</w:t>
+      </w:r>
+      <w:r>
+        <w:rPr>
+          <w:noProof/>
+          <w:lang w:eastAsia="en-GB"/>
+        </w:rPr>
+        <w:t xml:space="preserve">. </w:t>
+      </w:r>
+      <w:r>
+        <w:rPr>
+          <w:noProof/>
+          <w:lang w:eastAsia="en-GB"/>
+        </w:rPr>
+        <w:t xml:space="preserve"> After that the x and y displacements are set. These are just the difference in pixels between the current mouse position, and the previous one. These values are used for moving UI objects like nodes with the mouse. Finally at the end the loop just repeats itself, this continues  until the program is halted.</w:t>
+      </w:r>
+    </w:p>
+    <w:p>
+      <w:pPr>
+        <w:pStyle w:val="Heading1"/>
+        <w:rPr>
+          <w:lang w:eastAsia="en-GB"/>
+        </w:rPr>
+      </w:pPr>
+      <w:r>
+        <w:rPr>
+          <w:lang w:eastAsia="en-GB"/>
+        </w:rPr>
+        <w:t>2.3 Specification of objects</w:t>
+      </w:r>
+    </w:p>
+    <w:p>
+      <w:pPr>
+        <w:rPr>
+          <w:lang w:eastAsia="en-GB"/>
+        </w:rPr>
+      </w:pPr>
+      <w:r>
+        <w:rPr>
+          <w:lang w:eastAsia="en-GB"/>
+        </w:rPr>
+        <w:t>The only new data type I require is an Alphabet type. This is used in the substitution cipher. It’s quite simply an array of 26 characters, no more or less. The data type will simply have a get and set character that will take an index of the alphabet and change or return the character accordingly.</w:t>
+      </w:r>
+      <w:bookmarkStart w:id="0" w:name="_GoBack"/>
+      <w:bookmarkEnd w:id="0"/>
+    </w:p>
+    <w:p>
+      <w:pPr>
+        <w:pStyle w:val="Heading2"/>
+        <w:rPr>
+          <w:lang w:eastAsia="en-GB"/>
+        </w:rPr>
+      </w:pPr>
+      <w:r>
+        <w:rPr>
+          <w:lang w:eastAsia="en-GB"/>
+        </w:rPr>
+        <w:t>2.3.1 GUI ELEMENT SPECIFICATION</w:t>
+      </w:r>
+      <w:r>
+        <w:rPr>
+          <w:lang w:eastAsia="en-GB"/>
+        </w:rPr>
+        <w:t>s</w:t>
+      </w:r>
+    </w:p>
+    <w:p>
+      <w:pPr>
+        <w:pStyle w:val="Heading2"/>
+        <w:rPr>
+          <w:lang w:eastAsia="en-GB"/>
+        </w:rPr>
+      </w:pPr>
+      <w:r>
+        <w:rPr>
+          <w:lang w:eastAsia="en-GB"/>
+        </w:rPr>
+        <w:t>2.3.2 Specification of Nodes</w:t>
+      </w:r>
+    </w:p>
+    <w:p>
+      <w:pPr>
+        <w:pStyle w:val="Heading1"/>
+        <w:rPr>
+          <w:lang w:eastAsia="en-GB"/>
+        </w:rPr>
+      </w:pPr>
+      <w:r>
+        <w:rPr>
+          <w:lang w:eastAsia="en-GB"/>
+        </w:rPr>
+        <w:t>2.4 Algorithms used</w:t>
       </w:r>
     </w:p>
     <w:sectPr>
-      <w:headerReference w:type="default" r:id="rId15"/>
-      <w:footerReference w:type="default" r:id="rId16"/>
+      <w:headerReference w:type="default" r:id="rId22"/>
+      <w:footerReference w:type="default" r:id="rId23"/>
       <w:pgSz w:w="12240" w:h="15840"/>
       <w:pgMar w:top="1440" w:right="1440" w:bottom="1440" w:left="1440" w:header="720" w:footer="720" w:gutter="0"/>
       <w:cols w:space="720"/>
@@ -1340,7 +2211,7 @@
 </file>
 
 <file path=word/endnotes.xml><?xml version="1.0" encoding="utf-8"?>
-<w:endnotes xmlns:wpc="http://schemas.microsoft.com/office/word/2010/wordprocessingCanvas" xmlns:cx="http://schemas.microsoft.com/office/drawing/2014/chartex" xmlns:cx1="http://schemas.microsoft.com/office/drawing/2015/9/8/chartex" xmlns:mc="http://schemas.openxmlformats.org/markup-compatibility/2006" xmlns:o="urn:schemas-microsoft-com:office:office" xmlns:r="http://schemas.openxmlformats.org/officeDocument/2006/relationships" xmlns:m="http://schemas.openxmlformats.org/officeDocument/2006/math" xmlns:v="urn:schemas-microsoft-com:vml" xmlns:wp14="http://schemas.microsoft.com/office/word/2010/wordprocessingDrawing" xmlns:wp="http://schemas.openxmlformats.org/drawingml/2006/wordprocessingDrawing" xmlns:w10="urn:schemas-microsoft-com:office:word" xmlns:w="http://schemas.openxmlformats.org/wordprocessingml/2006/main" xmlns:w14="http://schemas.microsoft.com/office/word/2010/wordml" xmlns:w15="http://schemas.microsoft.com/office/word/2012/wordml" xmlns:w16se="http://schemas.microsoft.com/office/word/2015/wordml/symex" xmlns:wpg="http://schemas.microsoft.com/office/word/2010/wordprocessingGroup" xmlns:wpi="http://schemas.microsoft.com/office/word/2010/wordprocessingInk" xmlns:wne="http://schemas.microsoft.com/office/word/2006/wordml" xmlns:wps="http://schemas.microsoft.com/office/word/2010/wordprocessingShape" mc:Ignorable="w14 w15 w16se wp14">
+<w:endnotes xmlns:wpc="http://schemas.microsoft.com/office/word/2010/wordprocessingCanvas" xmlns:mc="http://schemas.openxmlformats.org/markup-compatibility/2006" xmlns:o="urn:schemas-microsoft-com:office:office" xmlns:r="http://schemas.openxmlformats.org/officeDocument/2006/relationships" xmlns:m="http://schemas.openxmlformats.org/officeDocument/2006/math" xmlns:v="urn:schemas-microsoft-com:vml" xmlns:wp14="http://schemas.microsoft.com/office/word/2010/wordprocessingDrawing" xmlns:wp="http://schemas.openxmlformats.org/drawingml/2006/wordprocessingDrawing" xmlns:w10="urn:schemas-microsoft-com:office:word" xmlns:w="http://schemas.openxmlformats.org/wordprocessingml/2006/main" xmlns:w14="http://schemas.microsoft.com/office/word/2010/wordml" xmlns:w15="http://schemas.microsoft.com/office/word/2012/wordml" xmlns:wpg="http://schemas.microsoft.com/office/word/2010/wordprocessingGroup" xmlns:wpi="http://schemas.microsoft.com/office/word/2010/wordprocessingInk" xmlns:wne="http://schemas.microsoft.com/office/word/2006/wordml" xmlns:wps="http://schemas.microsoft.com/office/word/2010/wordprocessingShape" mc:Ignorable="w14 w15 wp14">
   <w:endnote w:type="separator" w:id="-1">
     <w:p>
       <w:pPr>
@@ -1365,7 +2236,7 @@
 </file>
 
 <file path=word/footer1.xml><?xml version="1.0" encoding="utf-8"?>
-<w:ftr xmlns:wpc="http://schemas.microsoft.com/office/word/2010/wordprocessingCanvas" xmlns:cx="http://schemas.microsoft.com/office/drawing/2014/chartex" xmlns:cx1="http://schemas.microsoft.com/office/drawing/2015/9/8/chartex" xmlns:mc="http://schemas.openxmlformats.org/markup-compatibility/2006" xmlns:o="urn:schemas-microsoft-com:office:office" xmlns:r="http://schemas.openxmlformats.org/officeDocument/2006/relationships" xmlns:m="http://schemas.openxmlformats.org/officeDocument/2006/math" xmlns:v="urn:schemas-microsoft-com:vml" xmlns:wp14="http://schemas.microsoft.com/office/word/2010/wordprocessingDrawing" xmlns:wp="http://schemas.openxmlformats.org/drawingml/2006/wordprocessingDrawing" xmlns:w10="urn:schemas-microsoft-com:office:word" xmlns:w="http://schemas.openxmlformats.org/wordprocessingml/2006/main" xmlns:w14="http://schemas.microsoft.com/office/word/2010/wordml" xmlns:w15="http://schemas.microsoft.com/office/word/2012/wordml" xmlns:w16se="http://schemas.microsoft.com/office/word/2015/wordml/symex" xmlns:wpg="http://schemas.microsoft.com/office/word/2010/wordprocessingGroup" xmlns:wpi="http://schemas.microsoft.com/office/word/2010/wordprocessingInk" xmlns:wne="http://schemas.microsoft.com/office/word/2006/wordml" xmlns:wps="http://schemas.microsoft.com/office/word/2010/wordprocessingShape" mc:Ignorable="w14 w15 w16se wp14">
+<w:ftr xmlns:wpc="http://schemas.microsoft.com/office/word/2010/wordprocessingCanvas" xmlns:mc="http://schemas.openxmlformats.org/markup-compatibility/2006" xmlns:o="urn:schemas-microsoft-com:office:office" xmlns:r="http://schemas.openxmlformats.org/officeDocument/2006/relationships" xmlns:m="http://schemas.openxmlformats.org/officeDocument/2006/math" xmlns:v="urn:schemas-microsoft-com:vml" xmlns:wp14="http://schemas.microsoft.com/office/word/2010/wordprocessingDrawing" xmlns:wp="http://schemas.openxmlformats.org/drawingml/2006/wordprocessingDrawing" xmlns:w10="urn:schemas-microsoft-com:office:word" xmlns:w="http://schemas.openxmlformats.org/wordprocessingml/2006/main" xmlns:w14="http://schemas.microsoft.com/office/word/2010/wordml" xmlns:w15="http://schemas.microsoft.com/office/word/2012/wordml" xmlns:wpg="http://schemas.microsoft.com/office/word/2010/wordprocessingGroup" xmlns:wpi="http://schemas.microsoft.com/office/word/2010/wordprocessingInk" xmlns:wne="http://schemas.microsoft.com/office/word/2006/wordml" xmlns:wps="http://schemas.microsoft.com/office/word/2010/wordprocessingShape" mc:Ignorable="w14 w15 wp14">
   <w:sdt>
     <w:sdtPr>
       <w:id w:val="935951007"/>
@@ -1402,7 +2273,7 @@
           <w:rPr>
             <w:noProof/>
           </w:rPr>
-          <w:t>4</w:t>
+          <w:t>6</w:t>
         </w:r>
         <w:r>
           <w:rPr>
@@ -1432,7 +2303,7 @@
 </file>
 
 <file path=word/footnotes.xml><?xml version="1.0" encoding="utf-8"?>
-<w:footnotes xmlns:wpc="http://schemas.microsoft.com/office/word/2010/wordprocessingCanvas" xmlns:cx="http://schemas.microsoft.com/office/drawing/2014/chartex" xmlns:cx1="http://schemas.microsoft.com/office/drawing/2015/9/8/chartex" xmlns:mc="http://schemas.openxmlformats.org/markup-compatibility/2006" xmlns:o="urn:schemas-microsoft-com:office:office" xmlns:r="http://schemas.openxmlformats.org/officeDocument/2006/relationships" xmlns:m="http://schemas.openxmlformats.org/officeDocument/2006/math" xmlns:v="urn:schemas-microsoft-com:vml" xmlns:wp14="http://schemas.microsoft.com/office/word/2010/wordprocessingDrawing" xmlns:wp="http://schemas.openxmlformats.org/drawingml/2006/wordprocessingDrawing" xmlns:w10="urn:schemas-microsoft-com:office:word" xmlns:w="http://schemas.openxmlformats.org/wordprocessingml/2006/main" xmlns:w14="http://schemas.microsoft.com/office/word/2010/wordml" xmlns:w15="http://schemas.microsoft.com/office/word/2012/wordml" xmlns:w16se="http://schemas.microsoft.com/office/word/2015/wordml/symex" xmlns:wpg="http://schemas.microsoft.com/office/word/2010/wordprocessingGroup" xmlns:wpi="http://schemas.microsoft.com/office/word/2010/wordprocessingInk" xmlns:wne="http://schemas.microsoft.com/office/word/2006/wordml" xmlns:wps="http://schemas.microsoft.com/office/word/2010/wordprocessingShape" mc:Ignorable="w14 w15 w16se wp14">
+<w:footnotes xmlns:wpc="http://schemas.microsoft.com/office/word/2010/wordprocessingCanvas" xmlns:mc="http://schemas.openxmlformats.org/markup-compatibility/2006" xmlns:o="urn:schemas-microsoft-com:office:office" xmlns:r="http://schemas.openxmlformats.org/officeDocument/2006/relationships" xmlns:m="http://schemas.openxmlformats.org/officeDocument/2006/math" xmlns:v="urn:schemas-microsoft-com:vml" xmlns:wp14="http://schemas.microsoft.com/office/word/2010/wordprocessingDrawing" xmlns:wp="http://schemas.openxmlformats.org/drawingml/2006/wordprocessingDrawing" xmlns:w10="urn:schemas-microsoft-com:office:word" xmlns:w="http://schemas.openxmlformats.org/wordprocessingml/2006/main" xmlns:w14="http://schemas.microsoft.com/office/word/2010/wordml" xmlns:w15="http://schemas.microsoft.com/office/word/2012/wordml" xmlns:wpg="http://schemas.microsoft.com/office/word/2010/wordprocessingGroup" xmlns:wpi="http://schemas.microsoft.com/office/word/2010/wordprocessingInk" xmlns:wne="http://schemas.microsoft.com/office/word/2006/wordml" xmlns:wps="http://schemas.microsoft.com/office/word/2010/wordprocessingShape" mc:Ignorable="w14 w15 wp14">
   <w:footnote w:type="separator" w:id="-1">
     <w:p>
       <w:pPr>
@@ -1457,7 +2328,7 @@
 </file>
 
 <file path=word/header1.xml><?xml version="1.0" encoding="utf-8"?>
-<w:hdr xmlns:wpc="http://schemas.microsoft.com/office/word/2010/wordprocessingCanvas" xmlns:cx="http://schemas.microsoft.com/office/drawing/2014/chartex" xmlns:cx1="http://schemas.microsoft.com/office/drawing/2015/9/8/chartex" xmlns:mc="http://schemas.openxmlformats.org/markup-compatibility/2006" xmlns:o="urn:schemas-microsoft-com:office:office" xmlns:r="http://schemas.openxmlformats.org/officeDocument/2006/relationships" xmlns:m="http://schemas.openxmlformats.org/officeDocument/2006/math" xmlns:v="urn:schemas-microsoft-com:vml" xmlns:wp14="http://schemas.microsoft.com/office/word/2010/wordprocessingDrawing" xmlns:wp="http://schemas.openxmlformats.org/drawingml/2006/wordprocessingDrawing" xmlns:w10="urn:schemas-microsoft-com:office:word" xmlns:w="http://schemas.openxmlformats.org/wordprocessingml/2006/main" xmlns:w14="http://schemas.microsoft.com/office/word/2010/wordml" xmlns:w15="http://schemas.microsoft.com/office/word/2012/wordml" xmlns:w16se="http://schemas.microsoft.com/office/word/2015/wordml/symex" xmlns:wpg="http://schemas.microsoft.com/office/word/2010/wordprocessingGroup" xmlns:wpi="http://schemas.microsoft.com/office/word/2010/wordprocessingInk" xmlns:wne="http://schemas.microsoft.com/office/word/2006/wordml" xmlns:wps="http://schemas.microsoft.com/office/word/2010/wordprocessingShape" mc:Ignorable="w14 w15 w16se wp14">
+<w:hdr xmlns:wpc="http://schemas.microsoft.com/office/word/2010/wordprocessingCanvas" xmlns:mc="http://schemas.openxmlformats.org/markup-compatibility/2006" xmlns:o="urn:schemas-microsoft-com:office:office" xmlns:r="http://schemas.openxmlformats.org/officeDocument/2006/relationships" xmlns:m="http://schemas.openxmlformats.org/officeDocument/2006/math" xmlns:v="urn:schemas-microsoft-com:vml" xmlns:wp14="http://schemas.microsoft.com/office/word/2010/wordprocessingDrawing" xmlns:wp="http://schemas.openxmlformats.org/drawingml/2006/wordprocessingDrawing" xmlns:w10="urn:schemas-microsoft-com:office:word" xmlns:w="http://schemas.openxmlformats.org/wordprocessingml/2006/main" xmlns:w14="http://schemas.microsoft.com/office/word/2010/wordml" xmlns:w15="http://schemas.microsoft.com/office/word/2012/wordml" xmlns:wpg="http://schemas.microsoft.com/office/word/2010/wordprocessingGroup" xmlns:wpi="http://schemas.microsoft.com/office/word/2010/wordprocessingInk" xmlns:wne="http://schemas.microsoft.com/office/word/2006/wordml" xmlns:wps="http://schemas.microsoft.com/office/word/2010/wordprocessingShape" mc:Ignorable="w14 w15 wp14">
   <w:p>
     <w:r>
       <w:rPr>
@@ -1536,7 +2407,7 @@
             </wp:anchor>
           </w:drawing>
         </mc:Choice>
-        <mc:Fallback>
+        <mc:Fallback xmlns:w16se="http://schemas.microsoft.com/office/word/2015/wordml/symex" xmlns:cx1="http://schemas.microsoft.com/office/drawing/2015/9/8/chartex" xmlns:cx="http://schemas.microsoft.com/office/drawing/2014/chartex">
           <w:pict>
             <v:rect w14:anchorId="13FE5008" id="Rectangle 222" o:spid="_x0000_s1026" style="position:absolute;margin-left:0;margin-top:0;width:580.8pt;height:752.4pt;z-index:251659264;visibility:visible;mso-wrap-style:square;mso-width-percent:950;mso-height-percent:950;mso-wrap-distance-left:9pt;mso-wrap-distance-top:0;mso-wrap-distance-right:9pt;mso-wrap-distance-bottom:0;mso-position-horizontal:center;mso-position-horizontal-relative:page;mso-position-vertical:center;mso-position-vertical-relative:page;mso-width-percent:950;mso-height-percent:950;mso-width-relative:page;mso-height-relative:page;v-text-anchor:middle" o:gfxdata="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" filled="f" strokecolor="#787878 [1614]" strokeweight="1.25pt">
               <w10:wrap anchorx="page" anchory="page"/>
@@ -1555,7 +2426,7 @@
 </file>
 
 <file path=word/numbering.xml><?xml version="1.0" encoding="utf-8"?>
-<w:numbering xmlns:wpc="http://schemas.microsoft.com/office/word/2010/wordprocessingCanvas" xmlns:cx="http://schemas.microsoft.com/office/drawing/2014/chartex" xmlns:cx1="http://schemas.microsoft.com/office/drawing/2015/9/8/chartex" xmlns:mc="http://schemas.openxmlformats.org/markup-compatibility/2006" xmlns:o="urn:schemas-microsoft-com:office:office" xmlns:r="http://schemas.openxmlformats.org/officeDocument/2006/relationships" xmlns:m="http://schemas.openxmlformats.org/officeDocument/2006/math" xmlns:v="urn:schemas-microsoft-com:vml" xmlns:wp14="http://schemas.microsoft.com/office/word/2010/wordprocessingDrawing" xmlns:wp="http://schemas.openxmlformats.org/drawingml/2006/wordprocessingDrawing" xmlns:w10="urn:schemas-microsoft-com:office:word" xmlns:w="http://schemas.openxmlformats.org/wordprocessingml/2006/main" xmlns:w14="http://schemas.microsoft.com/office/word/2010/wordml" xmlns:w15="http://schemas.microsoft.com/office/word/2012/wordml" xmlns:w16se="http://schemas.microsoft.com/office/word/2015/wordml/symex" xmlns:wpg="http://schemas.microsoft.com/office/word/2010/wordprocessingGroup" xmlns:wpi="http://schemas.microsoft.com/office/word/2010/wordprocessingInk" xmlns:wne="http://schemas.microsoft.com/office/word/2006/wordml" xmlns:wps="http://schemas.microsoft.com/office/word/2010/wordprocessingShape" mc:Ignorable="w14 w15 w16se wp14">
+<w:numbering xmlns:wpc="http://schemas.microsoft.com/office/word/2010/wordprocessingCanvas" xmlns:mc="http://schemas.openxmlformats.org/markup-compatibility/2006" xmlns:o="urn:schemas-microsoft-com:office:office" xmlns:r="http://schemas.openxmlformats.org/officeDocument/2006/relationships" xmlns:m="http://schemas.openxmlformats.org/officeDocument/2006/math" xmlns:v="urn:schemas-microsoft-com:vml" xmlns:wp14="http://schemas.microsoft.com/office/word/2010/wordprocessingDrawing" xmlns:wp="http://schemas.openxmlformats.org/drawingml/2006/wordprocessingDrawing" xmlns:w10="urn:schemas-microsoft-com:office:word" xmlns:w="http://schemas.openxmlformats.org/wordprocessingml/2006/main" xmlns:w14="http://schemas.microsoft.com/office/word/2010/wordml" xmlns:w15="http://schemas.microsoft.com/office/word/2012/wordml" xmlns:wpg="http://schemas.microsoft.com/office/word/2010/wordprocessingGroup" xmlns:wpi="http://schemas.microsoft.com/office/word/2010/wordprocessingInk" xmlns:wne="http://schemas.microsoft.com/office/word/2006/wordml" xmlns:wps="http://schemas.microsoft.com/office/word/2010/wordprocessingShape" mc:Ignorable="w14 w15 wp14">
   <w:abstractNum w:abstractNumId="0" w15:restartNumberingAfterBreak="0">
     <w:nsid w:val="FFFFFF7C"/>
     <w:multiLevelType w:val="singleLevel"/>
@@ -2700,7 +3571,7 @@
 </file>
 
 <file path=word/styles.xml><?xml version="1.0" encoding="utf-8"?>
-<w:styles xmlns:mc="http://schemas.openxmlformats.org/markup-compatibility/2006" xmlns:r="http://schemas.openxmlformats.org/officeDocument/2006/relationships" xmlns:w="http://schemas.openxmlformats.org/wordprocessingml/2006/main" xmlns:w14="http://schemas.microsoft.com/office/word/2010/wordml" xmlns:w15="http://schemas.microsoft.com/office/word/2012/wordml" xmlns:w16se="http://schemas.microsoft.com/office/word/2015/wordml/symex" mc:Ignorable="w14 w15 w16se">
+<w:styles xmlns:mc="http://schemas.openxmlformats.org/markup-compatibility/2006" xmlns:r="http://schemas.openxmlformats.org/officeDocument/2006/relationships" xmlns:w="http://schemas.openxmlformats.org/wordprocessingml/2006/main" xmlns:w14="http://schemas.microsoft.com/office/word/2010/wordml" xmlns:w15="http://schemas.microsoft.com/office/word/2012/wordml" mc:Ignorable="w14 w15">
   <w:docDefaults>
     <w:rPrDefault>
       <w:rPr>
@@ -3129,7 +4000,6 @@
     <w:next w:val="Normal"/>
     <w:link w:val="Heading2Char"/>
     <w:uiPriority w:val="9"/>
-    <w:semiHidden/>
     <w:unhideWhenUsed/>
     <w:qFormat/>
     <w:rsid w:val="00D47A97"/>
@@ -4343,7 +5213,7 @@
 
 <file path=word/webextensions/taskpanes.xml><?xml version="1.0" encoding="utf-8"?>
 <wetp:taskpanes xmlns:wetp="http://schemas.microsoft.com/office/webextensions/taskpanes/2010/11">
-  <wetp:taskpane dockstate="right" visibility="1" width="350" row="0">
+  <wetp:taskpane dockstate="right" visibility="1" width="355" row="1">
     <wetp:webextensionref xmlns:r="http://schemas.openxmlformats.org/officeDocument/2006/relationships" r:id="rId1"/>
   </wetp:taskpane>
 </wetp:taskpanes>
@@ -4362,6 +5232,141 @@
 </file>
 
 <file path=customXml/item1.xml><?xml version="1.0" encoding="utf-8"?>
+<p:properties xmlns:p="http://schemas.microsoft.com/office/2006/metadata/properties" xmlns:xsi="http://www.w3.org/2001/XMLSchema-instance" xmlns:pc="http://schemas.microsoft.com/office/infopath/2007/PartnerControls">
+  <documentManagement>
+    <APDescription xmlns="4873beb7-5857-4685-be1f-d57550cc96cc" xsi:nil="true"/>
+    <AssetExpire xmlns="4873beb7-5857-4685-be1f-d57550cc96cc">2029-01-01T08:00:00+00:00</AssetExpire>
+    <CampaignTagsTaxHTField0 xmlns="4873beb7-5857-4685-be1f-d57550cc96cc">
+      <Terms xmlns="http://schemas.microsoft.com/office/infopath/2007/PartnerControls"/>
+    </CampaignTagsTaxHTField0>
+    <IntlLangReviewDate xmlns="4873beb7-5857-4685-be1f-d57550cc96cc" xsi:nil="true"/>
+    <TPFriendlyName xmlns="4873beb7-5857-4685-be1f-d57550cc96cc" xsi:nil="true"/>
+    <IntlLangReview xmlns="4873beb7-5857-4685-be1f-d57550cc96cc">false</IntlLangReview>
+    <LocLastLocAttemptVersionLookup xmlns="4873beb7-5857-4685-be1f-d57550cc96cc">864570</LocLastLocAttemptVersionLookup>
+    <PolicheckWords xmlns="4873beb7-5857-4685-be1f-d57550cc96cc" xsi:nil="true"/>
+    <SubmitterId xmlns="4873beb7-5857-4685-be1f-d57550cc96cc" xsi:nil="true"/>
+    <AcquiredFrom xmlns="4873beb7-5857-4685-be1f-d57550cc96cc">Internal MS</AcquiredFrom>
+    <EditorialStatus xmlns="4873beb7-5857-4685-be1f-d57550cc96cc">Complete</EditorialStatus>
+    <Markets xmlns="4873beb7-5857-4685-be1f-d57550cc96cc"/>
+    <OriginAsset xmlns="4873beb7-5857-4685-be1f-d57550cc96cc" xsi:nil="true"/>
+    <AssetStart xmlns="4873beb7-5857-4685-be1f-d57550cc96cc">2012-11-01T04:53:00+00:00</AssetStart>
+    <FriendlyTitle xmlns="4873beb7-5857-4685-be1f-d57550cc96cc" xsi:nil="true"/>
+    <MarketSpecific xmlns="4873beb7-5857-4685-be1f-d57550cc96cc">false</MarketSpecific>
+    <TPNamespace xmlns="4873beb7-5857-4685-be1f-d57550cc96cc" xsi:nil="true"/>
+    <PublishStatusLookup xmlns="4873beb7-5857-4685-be1f-d57550cc96cc">
+      <Value>1655138</Value>
+    </PublishStatusLookup>
+    <APAuthor xmlns="4873beb7-5857-4685-be1f-d57550cc96cc">
+      <UserInfo>
+        <DisplayName>MIDDLEEAST\v-keerth</DisplayName>
+        <AccountId>2799</AccountId>
+        <AccountType/>
+      </UserInfo>
+    </APAuthor>
+    <TPCommandLine xmlns="4873beb7-5857-4685-be1f-d57550cc96cc" xsi:nil="true"/>
+    <IntlLangReviewer xmlns="4873beb7-5857-4685-be1f-d57550cc96cc" xsi:nil="true"/>
+    <OpenTemplate xmlns="4873beb7-5857-4685-be1f-d57550cc96cc">true</OpenTemplate>
+    <CSXSubmissionDate xmlns="4873beb7-5857-4685-be1f-d57550cc96cc" xsi:nil="true"/>
+    <TaxCatchAll xmlns="4873beb7-5857-4685-be1f-d57550cc96cc"/>
+    <Manager xmlns="4873beb7-5857-4685-be1f-d57550cc96cc" xsi:nil="true"/>
+    <NumericId xmlns="4873beb7-5857-4685-be1f-d57550cc96cc" xsi:nil="true"/>
+    <ParentAssetId xmlns="4873beb7-5857-4685-be1f-d57550cc96cc" xsi:nil="true"/>
+    <OriginalSourceMarket xmlns="4873beb7-5857-4685-be1f-d57550cc96cc" xsi:nil="true"/>
+    <ApprovalStatus xmlns="4873beb7-5857-4685-be1f-d57550cc96cc">InProgress</ApprovalStatus>
+    <TPComponent xmlns="4873beb7-5857-4685-be1f-d57550cc96cc" xsi:nil="true"/>
+    <EditorialTags xmlns="4873beb7-5857-4685-be1f-d57550cc96cc" xsi:nil="true"/>
+    <TPExecutable xmlns="4873beb7-5857-4685-be1f-d57550cc96cc" xsi:nil="true"/>
+    <TPLaunchHelpLink xmlns="4873beb7-5857-4685-be1f-d57550cc96cc" xsi:nil="true"/>
+    <LocComments xmlns="4873beb7-5857-4685-be1f-d57550cc96cc" xsi:nil="true"/>
+    <LocRecommendedHandoff xmlns="4873beb7-5857-4685-be1f-d57550cc96cc" xsi:nil="true"/>
+    <SourceTitle xmlns="4873beb7-5857-4685-be1f-d57550cc96cc" xsi:nil="true"/>
+    <CSXUpdate xmlns="4873beb7-5857-4685-be1f-d57550cc96cc">false</CSXUpdate>
+    <IntlLocPriority xmlns="4873beb7-5857-4685-be1f-d57550cc96cc" xsi:nil="true"/>
+    <UAProjectedTotalWords xmlns="4873beb7-5857-4685-be1f-d57550cc96cc" xsi:nil="true"/>
+    <AssetType xmlns="4873beb7-5857-4685-be1f-d57550cc96cc">TP</AssetType>
+    <MachineTranslated xmlns="4873beb7-5857-4685-be1f-d57550cc96cc">false</MachineTranslated>
+    <OutputCachingOn xmlns="4873beb7-5857-4685-be1f-d57550cc96cc">false</OutputCachingOn>
+    <TemplateStatus xmlns="4873beb7-5857-4685-be1f-d57550cc96cc">Complete</TemplateStatus>
+    <IsSearchable xmlns="4873beb7-5857-4685-be1f-d57550cc96cc">true</IsSearchable>
+    <ContentItem xmlns="4873beb7-5857-4685-be1f-d57550cc96cc" xsi:nil="true"/>
+    <HandoffToMSDN xmlns="4873beb7-5857-4685-be1f-d57550cc96cc" xsi:nil="true"/>
+    <ShowIn xmlns="4873beb7-5857-4685-be1f-d57550cc96cc">Show everywhere</ShowIn>
+    <ThumbnailAssetId xmlns="4873beb7-5857-4685-be1f-d57550cc96cc" xsi:nil="true"/>
+    <UALocComments xmlns="4873beb7-5857-4685-be1f-d57550cc96cc" xsi:nil="true"/>
+    <UALocRecommendation xmlns="4873beb7-5857-4685-be1f-d57550cc96cc">Localize</UALocRecommendation>
+    <LastModifiedDateTime xmlns="4873beb7-5857-4685-be1f-d57550cc96cc" xsi:nil="true"/>
+    <LegacyData xmlns="4873beb7-5857-4685-be1f-d57550cc96cc" xsi:nil="true"/>
+    <LocManualTestRequired xmlns="4873beb7-5857-4685-be1f-d57550cc96cc">false</LocManualTestRequired>
+    <LocMarketGroupTiers2 xmlns="4873beb7-5857-4685-be1f-d57550cc96cc" xsi:nil="true"/>
+    <ClipArtFilename xmlns="4873beb7-5857-4685-be1f-d57550cc96cc" xsi:nil="true"/>
+    <TPApplication xmlns="4873beb7-5857-4685-be1f-d57550cc96cc" xsi:nil="true"/>
+    <CSXHash xmlns="4873beb7-5857-4685-be1f-d57550cc96cc" xsi:nil="true"/>
+    <DirectSourceMarket xmlns="4873beb7-5857-4685-be1f-d57550cc96cc" xsi:nil="true"/>
+    <PrimaryImageGen xmlns="4873beb7-5857-4685-be1f-d57550cc96cc">true</PrimaryImageGen>
+    <PlannedPubDate xmlns="4873beb7-5857-4685-be1f-d57550cc96cc" xsi:nil="true"/>
+    <CSXSubmissionMarket xmlns="4873beb7-5857-4685-be1f-d57550cc96cc" xsi:nil="true"/>
+    <Downloads xmlns="4873beb7-5857-4685-be1f-d57550cc96cc">0</Downloads>
+    <ArtSampleDocs xmlns="4873beb7-5857-4685-be1f-d57550cc96cc" xsi:nil="true"/>
+    <TrustLevel xmlns="4873beb7-5857-4685-be1f-d57550cc96cc">1 Microsoft Managed Content</TrustLevel>
+    <BlockPublish xmlns="4873beb7-5857-4685-be1f-d57550cc96cc">false</BlockPublish>
+    <TPLaunchHelpLinkType xmlns="4873beb7-5857-4685-be1f-d57550cc96cc">Template</TPLaunchHelpLinkType>
+    <LocalizationTagsTaxHTField0 xmlns="4873beb7-5857-4685-be1f-d57550cc96cc">
+      <Terms xmlns="http://schemas.microsoft.com/office/infopath/2007/PartnerControls"/>
+    </LocalizationTagsTaxHTField0>
+    <BusinessGroup xmlns="4873beb7-5857-4685-be1f-d57550cc96cc" xsi:nil="true"/>
+    <Providers xmlns="4873beb7-5857-4685-be1f-d57550cc96cc" xsi:nil="true"/>
+    <TemplateTemplateType xmlns="4873beb7-5857-4685-be1f-d57550cc96cc">Word Document Template</TemplateTemplateType>
+    <TimesCloned xmlns="4873beb7-5857-4685-be1f-d57550cc96cc" xsi:nil="true"/>
+    <TPAppVersion xmlns="4873beb7-5857-4685-be1f-d57550cc96cc" xsi:nil="true"/>
+    <VoteCount xmlns="4873beb7-5857-4685-be1f-d57550cc96cc" xsi:nil="true"/>
+    <AverageRating xmlns="4873beb7-5857-4685-be1f-d57550cc96cc" xsi:nil="true"/>
+    <FeatureTagsTaxHTField0 xmlns="4873beb7-5857-4685-be1f-d57550cc96cc">
+      <Terms xmlns="http://schemas.microsoft.com/office/infopath/2007/PartnerControls"/>
+    </FeatureTagsTaxHTField0>
+    <Provider xmlns="4873beb7-5857-4685-be1f-d57550cc96cc" xsi:nil="true"/>
+    <UACurrentWords xmlns="4873beb7-5857-4685-be1f-d57550cc96cc" xsi:nil="true"/>
+    <AssetId xmlns="4873beb7-5857-4685-be1f-d57550cc96cc">TP103749966</AssetId>
+    <TPClientViewer xmlns="4873beb7-5857-4685-be1f-d57550cc96cc" xsi:nil="true"/>
+    <DSATActionTaken xmlns="4873beb7-5857-4685-be1f-d57550cc96cc" xsi:nil="true"/>
+    <APEditor xmlns="4873beb7-5857-4685-be1f-d57550cc96cc">
+      <UserInfo>
+        <DisplayName/>
+        <AccountId xsi:nil="true"/>
+        <AccountType/>
+      </UserInfo>
+    </APEditor>
+    <TPInstallLocation xmlns="4873beb7-5857-4685-be1f-d57550cc96cc" xsi:nil="true"/>
+    <OOCacheId xmlns="4873beb7-5857-4685-be1f-d57550cc96cc" xsi:nil="true"/>
+    <IsDeleted xmlns="4873beb7-5857-4685-be1f-d57550cc96cc">false</IsDeleted>
+    <PublishTargets xmlns="4873beb7-5857-4685-be1f-d57550cc96cc">OfficeOnlineVNext</PublishTargets>
+    <ApprovalLog xmlns="4873beb7-5857-4685-be1f-d57550cc96cc" xsi:nil="true"/>
+    <BugNumber xmlns="4873beb7-5857-4685-be1f-d57550cc96cc" xsi:nil="true"/>
+    <CrawlForDependencies xmlns="4873beb7-5857-4685-be1f-d57550cc96cc">false</CrawlForDependencies>
+    <InternalTagsTaxHTField0 xmlns="4873beb7-5857-4685-be1f-d57550cc96cc">
+      <Terms xmlns="http://schemas.microsoft.com/office/infopath/2007/PartnerControls"/>
+    </InternalTagsTaxHTField0>
+    <LastHandOff xmlns="4873beb7-5857-4685-be1f-d57550cc96cc" xsi:nil="true"/>
+    <Milestone xmlns="4873beb7-5857-4685-be1f-d57550cc96cc" xsi:nil="true"/>
+    <OriginalRelease xmlns="4873beb7-5857-4685-be1f-d57550cc96cc">15</OriginalRelease>
+    <RecommendationsModifier xmlns="4873beb7-5857-4685-be1f-d57550cc96cc" xsi:nil="true"/>
+    <ScenarioTagsTaxHTField0 xmlns="4873beb7-5857-4685-be1f-d57550cc96cc">
+      <Terms xmlns="http://schemas.microsoft.com/office/infopath/2007/PartnerControls"/>
+    </ScenarioTagsTaxHTField0>
+    <UANotes xmlns="4873beb7-5857-4685-be1f-d57550cc96cc" xsi:nil="true"/>
+  </documentManagement>
+</p:properties>
+</file>
+
+<file path=customXml/item2.xml><?xml version="1.0" encoding="utf-8"?>
+<?mso-contentType ?>
+<FormTemplates xmlns="http://schemas.microsoft.com/sharepoint/v3/contenttype/forms">
+  <Display>DocumentLibraryForm</Display>
+  <Edit>AssetEditForm</Edit>
+  <New>DocumentLibraryForm</New>
+</FormTemplates>
+</file>
+
+<file path=customXml/item3.xml><?xml version="1.0" encoding="utf-8"?>
 <ct:contentTypeSchema xmlns:ct="http://schemas.microsoft.com/office/2006/metadata/contentType" xmlns:ma="http://schemas.microsoft.com/office/2006/metadata/properties/metaAttributes" ct:_="" ma:_="" ma:contentTypeName="TemplateFile" ma:contentTypeID="0x0101006EDDDB5EE6D98C44930B742096920B300400F5B6D36B3EF94B4E9A635CDF2A18F5B8" ma:contentTypeVersion="72" ma:contentTypeDescription="Create a new document." ma:contentTypeScope="" ma:versionID="a23e56308344d904b51738559c3d67c9">
   <xsd:schema xmlns:xsd="http://www.w3.org/2001/XMLSchema" xmlns:xs="http://www.w3.org/2001/XMLSchema" xmlns:p="http://schemas.microsoft.com/office/2006/metadata/properties" xmlns:ns2="4873beb7-5857-4685-be1f-d57550cc96cc" targetNamespace="http://schemas.microsoft.com/office/2006/metadata/properties" ma:root="true" ma:fieldsID="cd0908cc4600e77bf5da051303e00c8d" ns2:_="">
     <xsd:import namespace="4873beb7-5857-4685-be1f-d57550cc96cc"/>
@@ -5401,141 +6406,6 @@
 </ct:contentTypeSchema>
 </file>
 
-<file path=customXml/item2.xml><?xml version="1.0" encoding="utf-8"?>
-<?mso-contentType ?>
-<FormTemplates xmlns="http://schemas.microsoft.com/sharepoint/v3/contenttype/forms">
-  <Display>DocumentLibraryForm</Display>
-  <Edit>AssetEditForm</Edit>
-  <New>DocumentLibraryForm</New>
-</FormTemplates>
-</file>
-
-<file path=customXml/item3.xml><?xml version="1.0" encoding="utf-8"?>
-<p:properties xmlns:p="http://schemas.microsoft.com/office/2006/metadata/properties" xmlns:xsi="http://www.w3.org/2001/XMLSchema-instance" xmlns:pc="http://schemas.microsoft.com/office/infopath/2007/PartnerControls">
-  <documentManagement>
-    <APDescription xmlns="4873beb7-5857-4685-be1f-d57550cc96cc" xsi:nil="true"/>
-    <AssetExpire xmlns="4873beb7-5857-4685-be1f-d57550cc96cc">2029-01-01T08:00:00+00:00</AssetExpire>
-    <CampaignTagsTaxHTField0 xmlns="4873beb7-5857-4685-be1f-d57550cc96cc">
-      <Terms xmlns="http://schemas.microsoft.com/office/infopath/2007/PartnerControls"/>
-    </CampaignTagsTaxHTField0>
-    <IntlLangReviewDate xmlns="4873beb7-5857-4685-be1f-d57550cc96cc" xsi:nil="true"/>
-    <TPFriendlyName xmlns="4873beb7-5857-4685-be1f-d57550cc96cc" xsi:nil="true"/>
-    <IntlLangReview xmlns="4873beb7-5857-4685-be1f-d57550cc96cc">false</IntlLangReview>
-    <LocLastLocAttemptVersionLookup xmlns="4873beb7-5857-4685-be1f-d57550cc96cc">864570</LocLastLocAttemptVersionLookup>
-    <PolicheckWords xmlns="4873beb7-5857-4685-be1f-d57550cc96cc" xsi:nil="true"/>
-    <SubmitterId xmlns="4873beb7-5857-4685-be1f-d57550cc96cc" xsi:nil="true"/>
-    <AcquiredFrom xmlns="4873beb7-5857-4685-be1f-d57550cc96cc">Internal MS</AcquiredFrom>
-    <EditorialStatus xmlns="4873beb7-5857-4685-be1f-d57550cc96cc">Complete</EditorialStatus>
-    <Markets xmlns="4873beb7-5857-4685-be1f-d57550cc96cc"/>
-    <OriginAsset xmlns="4873beb7-5857-4685-be1f-d57550cc96cc" xsi:nil="true"/>
-    <AssetStart xmlns="4873beb7-5857-4685-be1f-d57550cc96cc">2012-11-01T04:53:00+00:00</AssetStart>
-    <FriendlyTitle xmlns="4873beb7-5857-4685-be1f-d57550cc96cc" xsi:nil="true"/>
-    <MarketSpecific xmlns="4873beb7-5857-4685-be1f-d57550cc96cc">false</MarketSpecific>
-    <TPNamespace xmlns="4873beb7-5857-4685-be1f-d57550cc96cc" xsi:nil="true"/>
-    <PublishStatusLookup xmlns="4873beb7-5857-4685-be1f-d57550cc96cc">
-      <Value>1655138</Value>
-    </PublishStatusLookup>
-    <APAuthor xmlns="4873beb7-5857-4685-be1f-d57550cc96cc">
-      <UserInfo>
-        <DisplayName>MIDDLEEAST\v-keerth</DisplayName>
-        <AccountId>2799</AccountId>
-        <AccountType/>
-      </UserInfo>
-    </APAuthor>
-    <TPCommandLine xmlns="4873beb7-5857-4685-be1f-d57550cc96cc" xsi:nil="true"/>
-    <IntlLangReviewer xmlns="4873beb7-5857-4685-be1f-d57550cc96cc" xsi:nil="true"/>
-    <OpenTemplate xmlns="4873beb7-5857-4685-be1f-d57550cc96cc">true</OpenTemplate>
-    <CSXSubmissionDate xmlns="4873beb7-5857-4685-be1f-d57550cc96cc" xsi:nil="true"/>
-    <TaxCatchAll xmlns="4873beb7-5857-4685-be1f-d57550cc96cc"/>
-    <Manager xmlns="4873beb7-5857-4685-be1f-d57550cc96cc" xsi:nil="true"/>
-    <NumericId xmlns="4873beb7-5857-4685-be1f-d57550cc96cc" xsi:nil="true"/>
-    <ParentAssetId xmlns="4873beb7-5857-4685-be1f-d57550cc96cc" xsi:nil="true"/>
-    <OriginalSourceMarket xmlns="4873beb7-5857-4685-be1f-d57550cc96cc" xsi:nil="true"/>
-    <ApprovalStatus xmlns="4873beb7-5857-4685-be1f-d57550cc96cc">InProgress</ApprovalStatus>
-    <TPComponent xmlns="4873beb7-5857-4685-be1f-d57550cc96cc" xsi:nil="true"/>
-    <EditorialTags xmlns="4873beb7-5857-4685-be1f-d57550cc96cc" xsi:nil="true"/>
-    <TPExecutable xmlns="4873beb7-5857-4685-be1f-d57550cc96cc" xsi:nil="true"/>
-    <TPLaunchHelpLink xmlns="4873beb7-5857-4685-be1f-d57550cc96cc" xsi:nil="true"/>
-    <LocComments xmlns="4873beb7-5857-4685-be1f-d57550cc96cc" xsi:nil="true"/>
-    <LocRecommendedHandoff xmlns="4873beb7-5857-4685-be1f-d57550cc96cc" xsi:nil="true"/>
-    <SourceTitle xmlns="4873beb7-5857-4685-be1f-d57550cc96cc" xsi:nil="true"/>
-    <CSXUpdate xmlns="4873beb7-5857-4685-be1f-d57550cc96cc">false</CSXUpdate>
-    <IntlLocPriority xmlns="4873beb7-5857-4685-be1f-d57550cc96cc" xsi:nil="true"/>
-    <UAProjectedTotalWords xmlns="4873beb7-5857-4685-be1f-d57550cc96cc" xsi:nil="true"/>
-    <AssetType xmlns="4873beb7-5857-4685-be1f-d57550cc96cc">TP</AssetType>
-    <MachineTranslated xmlns="4873beb7-5857-4685-be1f-d57550cc96cc">false</MachineTranslated>
-    <OutputCachingOn xmlns="4873beb7-5857-4685-be1f-d57550cc96cc">false</OutputCachingOn>
-    <TemplateStatus xmlns="4873beb7-5857-4685-be1f-d57550cc96cc">Complete</TemplateStatus>
-    <IsSearchable xmlns="4873beb7-5857-4685-be1f-d57550cc96cc">true</IsSearchable>
-    <ContentItem xmlns="4873beb7-5857-4685-be1f-d57550cc96cc" xsi:nil="true"/>
-    <HandoffToMSDN xmlns="4873beb7-5857-4685-be1f-d57550cc96cc" xsi:nil="true"/>
-    <ShowIn xmlns="4873beb7-5857-4685-be1f-d57550cc96cc">Show everywhere</ShowIn>
-    <ThumbnailAssetId xmlns="4873beb7-5857-4685-be1f-d57550cc96cc" xsi:nil="true"/>
-    <UALocComments xmlns="4873beb7-5857-4685-be1f-d57550cc96cc" xsi:nil="true"/>
-    <UALocRecommendation xmlns="4873beb7-5857-4685-be1f-d57550cc96cc">Localize</UALocRecommendation>
-    <LastModifiedDateTime xmlns="4873beb7-5857-4685-be1f-d57550cc96cc" xsi:nil="true"/>
-    <LegacyData xmlns="4873beb7-5857-4685-be1f-d57550cc96cc" xsi:nil="true"/>
-    <LocManualTestRequired xmlns="4873beb7-5857-4685-be1f-d57550cc96cc">false</LocManualTestRequired>
-    <LocMarketGroupTiers2 xmlns="4873beb7-5857-4685-be1f-d57550cc96cc" xsi:nil="true"/>
-    <ClipArtFilename xmlns="4873beb7-5857-4685-be1f-d57550cc96cc" xsi:nil="true"/>
-    <TPApplication xmlns="4873beb7-5857-4685-be1f-d57550cc96cc" xsi:nil="true"/>
-    <CSXHash xmlns="4873beb7-5857-4685-be1f-d57550cc96cc" xsi:nil="true"/>
-    <DirectSourceMarket xmlns="4873beb7-5857-4685-be1f-d57550cc96cc" xsi:nil="true"/>
-    <PrimaryImageGen xmlns="4873beb7-5857-4685-be1f-d57550cc96cc">true</PrimaryImageGen>
-    <PlannedPubDate xmlns="4873beb7-5857-4685-be1f-d57550cc96cc" xsi:nil="true"/>
-    <CSXSubmissionMarket xmlns="4873beb7-5857-4685-be1f-d57550cc96cc" xsi:nil="true"/>
-    <Downloads xmlns="4873beb7-5857-4685-be1f-d57550cc96cc">0</Downloads>
-    <ArtSampleDocs xmlns="4873beb7-5857-4685-be1f-d57550cc96cc" xsi:nil="true"/>
-    <TrustLevel xmlns="4873beb7-5857-4685-be1f-d57550cc96cc">1 Microsoft Managed Content</TrustLevel>
-    <BlockPublish xmlns="4873beb7-5857-4685-be1f-d57550cc96cc">false</BlockPublish>
-    <TPLaunchHelpLinkType xmlns="4873beb7-5857-4685-be1f-d57550cc96cc">Template</TPLaunchHelpLinkType>
-    <LocalizationTagsTaxHTField0 xmlns="4873beb7-5857-4685-be1f-d57550cc96cc">
-      <Terms xmlns="http://schemas.microsoft.com/office/infopath/2007/PartnerControls"/>
-    </LocalizationTagsTaxHTField0>
-    <BusinessGroup xmlns="4873beb7-5857-4685-be1f-d57550cc96cc" xsi:nil="true"/>
-    <Providers xmlns="4873beb7-5857-4685-be1f-d57550cc96cc" xsi:nil="true"/>
-    <TemplateTemplateType xmlns="4873beb7-5857-4685-be1f-d57550cc96cc">Word Document Template</TemplateTemplateType>
-    <TimesCloned xmlns="4873beb7-5857-4685-be1f-d57550cc96cc" xsi:nil="true"/>
-    <TPAppVersion xmlns="4873beb7-5857-4685-be1f-d57550cc96cc" xsi:nil="true"/>
-    <VoteCount xmlns="4873beb7-5857-4685-be1f-d57550cc96cc" xsi:nil="true"/>
-    <AverageRating xmlns="4873beb7-5857-4685-be1f-d57550cc96cc" xsi:nil="true"/>
-    <FeatureTagsTaxHTField0 xmlns="4873beb7-5857-4685-be1f-d57550cc96cc">
-      <Terms xmlns="http://schemas.microsoft.com/office/infopath/2007/PartnerControls"/>
-    </FeatureTagsTaxHTField0>
-    <Provider xmlns="4873beb7-5857-4685-be1f-d57550cc96cc" xsi:nil="true"/>
-    <UACurrentWords xmlns="4873beb7-5857-4685-be1f-d57550cc96cc" xsi:nil="true"/>
-    <AssetId xmlns="4873beb7-5857-4685-be1f-d57550cc96cc">TP103749966</AssetId>
-    <TPClientViewer xmlns="4873beb7-5857-4685-be1f-d57550cc96cc" xsi:nil="true"/>
-    <DSATActionTaken xmlns="4873beb7-5857-4685-be1f-d57550cc96cc" xsi:nil="true"/>
-    <APEditor xmlns="4873beb7-5857-4685-be1f-d57550cc96cc">
-      <UserInfo>
-        <DisplayName/>
-        <AccountId xsi:nil="true"/>
-        <AccountType/>
-      </UserInfo>
-    </APEditor>
-    <TPInstallLocation xmlns="4873beb7-5857-4685-be1f-d57550cc96cc" xsi:nil="true"/>
-    <OOCacheId xmlns="4873beb7-5857-4685-be1f-d57550cc96cc" xsi:nil="true"/>
-    <IsDeleted xmlns="4873beb7-5857-4685-be1f-d57550cc96cc">false</IsDeleted>
-    <PublishTargets xmlns="4873beb7-5857-4685-be1f-d57550cc96cc">OfficeOnlineVNext</PublishTargets>
-    <ApprovalLog xmlns="4873beb7-5857-4685-be1f-d57550cc96cc" xsi:nil="true"/>
-    <BugNumber xmlns="4873beb7-5857-4685-be1f-d57550cc96cc" xsi:nil="true"/>
-    <CrawlForDependencies xmlns="4873beb7-5857-4685-be1f-d57550cc96cc">false</CrawlForDependencies>
-    <InternalTagsTaxHTField0 xmlns="4873beb7-5857-4685-be1f-d57550cc96cc">
-      <Terms xmlns="http://schemas.microsoft.com/office/infopath/2007/PartnerControls"/>
-    </InternalTagsTaxHTField0>
-    <LastHandOff xmlns="4873beb7-5857-4685-be1f-d57550cc96cc" xsi:nil="true"/>
-    <Milestone xmlns="4873beb7-5857-4685-be1f-d57550cc96cc" xsi:nil="true"/>
-    <OriginalRelease xmlns="4873beb7-5857-4685-be1f-d57550cc96cc">15</OriginalRelease>
-    <RecommendationsModifier xmlns="4873beb7-5857-4685-be1f-d57550cc96cc" xsi:nil="true"/>
-    <ScenarioTagsTaxHTField0 xmlns="4873beb7-5857-4685-be1f-d57550cc96cc">
-      <Terms xmlns="http://schemas.microsoft.com/office/infopath/2007/PartnerControls"/>
-    </ScenarioTagsTaxHTField0>
-    <UANotes xmlns="4873beb7-5857-4685-be1f-d57550cc96cc" xsi:nil="true"/>
-  </documentManagement>
-</p:properties>
-</file>
-
 <file path=customXml/item4.xml><?xml version="1.0" encoding="utf-8"?>
 <b:Sources xmlns:b="http://schemas.openxmlformats.org/officeDocument/2006/bibliography" SelectedStyle="\APA.XSL" StyleName="APA">
   <b:Source>
@@ -5590,6 +6460,24 @@
 </file>
 
 <file path=customXml/itemProps1.xml><?xml version="1.0" encoding="utf-8"?>
+<ds:datastoreItem xmlns:ds="http://schemas.openxmlformats.org/officeDocument/2006/customXml" ds:itemID="{83AE4ADC-D632-40A7-A0C1-0481BB069C4F}">
+  <ds:schemaRefs>
+    <ds:schemaRef ds:uri="http://schemas.microsoft.com/office/2006/metadata/properties"/>
+    <ds:schemaRef ds:uri="http://schemas.microsoft.com/office/infopath/2007/PartnerControls"/>
+    <ds:schemaRef ds:uri="4873beb7-5857-4685-be1f-d57550cc96cc"/>
+  </ds:schemaRefs>
+</ds:datastoreItem>
+</file>
+
+<file path=customXml/itemProps2.xml><?xml version="1.0" encoding="utf-8"?>
+<ds:datastoreItem xmlns:ds="http://schemas.openxmlformats.org/officeDocument/2006/customXml" ds:itemID="{FF740C13-C6A2-43D3-86C5-4CBB969C2CB1}">
+  <ds:schemaRefs>
+    <ds:schemaRef ds:uri="http://schemas.microsoft.com/sharepoint/v3/contenttype/forms"/>
+  </ds:schemaRefs>
+</ds:datastoreItem>
+</file>
+
+<file path=customXml/itemProps3.xml><?xml version="1.0" encoding="utf-8"?>
 <ds:datastoreItem xmlns:ds="http://schemas.openxmlformats.org/officeDocument/2006/customXml" ds:itemID="{88FF2527-3592-4DBF-9FD9-FEA06E5BF9A7}">
   <ds:schemaRefs>
     <ds:schemaRef ds:uri="http://schemas.microsoft.com/office/2006/metadata/contentType"/>
@@ -5607,26 +6495,8 @@
 </ds:datastoreItem>
 </file>
 
-<file path=customXml/itemProps2.xml><?xml version="1.0" encoding="utf-8"?>
-<ds:datastoreItem xmlns:ds="http://schemas.openxmlformats.org/officeDocument/2006/customXml" ds:itemID="{FF740C13-C6A2-43D3-86C5-4CBB969C2CB1}">
-  <ds:schemaRefs>
-    <ds:schemaRef ds:uri="http://schemas.microsoft.com/sharepoint/v3/contenttype/forms"/>
-  </ds:schemaRefs>
-</ds:datastoreItem>
-</file>
-
-<file path=customXml/itemProps3.xml><?xml version="1.0" encoding="utf-8"?>
-<ds:datastoreItem xmlns:ds="http://schemas.openxmlformats.org/officeDocument/2006/customXml" ds:itemID="{83AE4ADC-D632-40A7-A0C1-0481BB069C4F}">
-  <ds:schemaRefs>
-    <ds:schemaRef ds:uri="http://schemas.microsoft.com/office/2006/metadata/properties"/>
-    <ds:schemaRef ds:uri="http://schemas.microsoft.com/office/infopath/2007/PartnerControls"/>
-    <ds:schemaRef ds:uri="4873beb7-5857-4685-be1f-d57550cc96cc"/>
-  </ds:schemaRefs>
-</ds:datastoreItem>
-</file>
-
 <file path=customXml/itemProps4.xml><?xml version="1.0" encoding="utf-8"?>
-<ds:datastoreItem xmlns:ds="http://schemas.openxmlformats.org/officeDocument/2006/customXml" ds:itemID="{8F953A36-D489-4054-976E-592361BDE859}">
+<ds:datastoreItem xmlns:ds="http://schemas.openxmlformats.org/officeDocument/2006/customXml" ds:itemID="{B727F702-6C50-4A28-BC00-FD08C764CF08}">
   <ds:schemaRefs>
     <ds:schemaRef ds:uri="http://schemas.openxmlformats.org/officeDocument/2006/bibliography"/>
   </ds:schemaRefs>
